--- a/Project_proposal_v2.0.docx
+++ b/Project_proposal_v2.0.docx
@@ -721,23 +721,31 @@
               </w:rPr>
               <w:t xml:space="preserve">  </w:t>
             </w:r>
-            <w:proofErr w:type="spellStart"/>
-            <w:r>
-              <w:rPr>
-                <w:rFonts w:ascii="Times New Roman" w:hAnsi="Times New Roman" w:cs="Times New Roman"/>
-                <w:sz w:val="26"/>
-                <w:szCs w:val="26"/>
-              </w:rPr>
-              <w:t>Yumera</w:t>
-            </w:r>
-            <w:proofErr w:type="spellEnd"/>
-            <w:r>
-              <w:rPr>
-                <w:rFonts w:ascii="Times New Roman" w:hAnsi="Times New Roman" w:cs="Times New Roman"/>
-                <w:sz w:val="26"/>
-                <w:szCs w:val="26"/>
-              </w:rPr>
-              <w:t xml:space="preserve"> Decor</w:t>
+            <w:r>
+              <w:rPr>
+                <w:rFonts w:ascii="Times New Roman" w:hAnsi="Times New Roman" w:cs="Times New Roman"/>
+                <w:sz w:val="26"/>
+                <w:szCs w:val="26"/>
+              </w:rPr>
+              <w:t xml:space="preserve">Yumera </w:t>
+            </w:r>
+            <w:r>
+              <w:rPr>
+                <w:rFonts w:ascii="Times New Roman" w:hAnsi="Times New Roman" w:cs="Times New Roman"/>
+                <w:sz w:val="26"/>
+                <w:szCs w:val="26"/>
+              </w:rPr>
+              <w:t>De</w:t>
+            </w:r>
+            <w:bookmarkStart w:id="0" w:name="_GoBack"/>
+            <w:bookmarkEnd w:id="0"/>
+            <w:r>
+              <w:rPr>
+                <w:rFonts w:ascii="Times New Roman" w:hAnsi="Times New Roman" w:cs="Times New Roman"/>
+                <w:sz w:val="26"/>
+                <w:szCs w:val="26"/>
+              </w:rPr>
+              <w:t xml:space="preserve">cor </w:t>
             </w:r>
           </w:p>
         </w:tc>
@@ -2802,180 +2810,16 @@
                 <w:sz w:val="26"/>
                 <w:szCs w:val="26"/>
               </w:rPr>
-              <w:t xml:space="preserve">Website </w:t>
-            </w:r>
-            <w:proofErr w:type="spellStart"/>
-            <w:r>
-              <w:rPr>
-                <w:rFonts w:ascii="Times New Roman" w:hAnsi="Times New Roman" w:cs="Times New Roman"/>
-                <w:sz w:val="26"/>
-                <w:szCs w:val="26"/>
-              </w:rPr>
-              <w:t>bán</w:t>
-            </w:r>
-            <w:proofErr w:type="spellEnd"/>
-            <w:r>
-              <w:rPr>
-                <w:rFonts w:ascii="Times New Roman" w:hAnsi="Times New Roman" w:cs="Times New Roman"/>
-                <w:sz w:val="26"/>
-                <w:szCs w:val="26"/>
-              </w:rPr>
-              <w:t xml:space="preserve"> </w:t>
-            </w:r>
-            <w:proofErr w:type="spellStart"/>
-            <w:r>
-              <w:rPr>
-                <w:rFonts w:ascii="Times New Roman" w:hAnsi="Times New Roman" w:cs="Times New Roman"/>
-                <w:sz w:val="26"/>
-                <w:szCs w:val="26"/>
-              </w:rPr>
-              <w:t>hàng</w:t>
-            </w:r>
-            <w:proofErr w:type="spellEnd"/>
-            <w:r>
-              <w:rPr>
-                <w:rFonts w:ascii="Times New Roman" w:hAnsi="Times New Roman" w:cs="Times New Roman"/>
-                <w:sz w:val="26"/>
-                <w:szCs w:val="26"/>
-              </w:rPr>
-              <w:t xml:space="preserve"> </w:t>
-            </w:r>
-            <w:proofErr w:type="spellStart"/>
-            <w:r>
-              <w:rPr>
-                <w:rFonts w:ascii="Times New Roman" w:hAnsi="Times New Roman" w:cs="Times New Roman"/>
-                <w:sz w:val="26"/>
-                <w:szCs w:val="26"/>
-              </w:rPr>
-              <w:t>về</w:t>
-            </w:r>
-            <w:proofErr w:type="spellEnd"/>
-            <w:r>
-              <w:rPr>
-                <w:rFonts w:ascii="Times New Roman" w:hAnsi="Times New Roman" w:cs="Times New Roman"/>
-                <w:sz w:val="26"/>
-                <w:szCs w:val="26"/>
-              </w:rPr>
-              <w:t xml:space="preserve"> </w:t>
-            </w:r>
-            <w:proofErr w:type="spellStart"/>
-            <w:r>
-              <w:rPr>
-                <w:rFonts w:ascii="Times New Roman" w:hAnsi="Times New Roman" w:cs="Times New Roman"/>
-                <w:sz w:val="26"/>
-                <w:szCs w:val="26"/>
-              </w:rPr>
-              <w:t>trang</w:t>
-            </w:r>
-            <w:proofErr w:type="spellEnd"/>
-            <w:r>
-              <w:rPr>
-                <w:rFonts w:ascii="Times New Roman" w:hAnsi="Times New Roman" w:cs="Times New Roman"/>
-                <w:sz w:val="26"/>
-                <w:szCs w:val="26"/>
-              </w:rPr>
-              <w:t xml:space="preserve"> </w:t>
-            </w:r>
-            <w:proofErr w:type="spellStart"/>
-            <w:r>
-              <w:rPr>
-                <w:rFonts w:ascii="Times New Roman" w:hAnsi="Times New Roman" w:cs="Times New Roman"/>
-                <w:sz w:val="26"/>
-                <w:szCs w:val="26"/>
-              </w:rPr>
-              <w:t>trí</w:t>
-            </w:r>
-            <w:proofErr w:type="spellEnd"/>
-            <w:r>
-              <w:rPr>
-                <w:rFonts w:ascii="Times New Roman" w:hAnsi="Times New Roman" w:cs="Times New Roman"/>
-                <w:sz w:val="26"/>
-                <w:szCs w:val="26"/>
-              </w:rPr>
-              <w:t xml:space="preserve"> </w:t>
-            </w:r>
-            <w:proofErr w:type="spellStart"/>
-            <w:r>
-              <w:rPr>
-                <w:rFonts w:ascii="Times New Roman" w:hAnsi="Times New Roman" w:cs="Times New Roman"/>
-                <w:sz w:val="26"/>
-                <w:szCs w:val="26"/>
-              </w:rPr>
-              <w:t>nội</w:t>
-            </w:r>
-            <w:proofErr w:type="spellEnd"/>
-            <w:r>
-              <w:rPr>
-                <w:rFonts w:ascii="Times New Roman" w:hAnsi="Times New Roman" w:cs="Times New Roman"/>
-                <w:sz w:val="26"/>
-                <w:szCs w:val="26"/>
-              </w:rPr>
-              <w:t xml:space="preserve"> </w:t>
-            </w:r>
-            <w:proofErr w:type="spellStart"/>
-            <w:r>
-              <w:rPr>
-                <w:rFonts w:ascii="Times New Roman" w:hAnsi="Times New Roman" w:cs="Times New Roman"/>
-                <w:sz w:val="26"/>
-                <w:szCs w:val="26"/>
-              </w:rPr>
-              <w:t>thất</w:t>
-            </w:r>
-            <w:proofErr w:type="spellEnd"/>
-            <w:r>
-              <w:rPr>
-                <w:rFonts w:ascii="Times New Roman" w:hAnsi="Times New Roman" w:cs="Times New Roman"/>
-                <w:sz w:val="26"/>
-                <w:szCs w:val="26"/>
-              </w:rPr>
-              <w:t xml:space="preserve">, </w:t>
-            </w:r>
-            <w:proofErr w:type="spellStart"/>
-            <w:r>
-              <w:rPr>
-                <w:rFonts w:ascii="Times New Roman" w:hAnsi="Times New Roman" w:cs="Times New Roman"/>
-                <w:sz w:val="26"/>
-                <w:szCs w:val="26"/>
-              </w:rPr>
-              <w:t>quà</w:t>
-            </w:r>
-            <w:proofErr w:type="spellEnd"/>
-            <w:r>
-              <w:rPr>
-                <w:rFonts w:ascii="Times New Roman" w:hAnsi="Times New Roman" w:cs="Times New Roman"/>
-                <w:sz w:val="26"/>
-                <w:szCs w:val="26"/>
-              </w:rPr>
-              <w:t xml:space="preserve"> </w:t>
-            </w:r>
-            <w:proofErr w:type="spellStart"/>
-            <w:r>
-              <w:rPr>
-                <w:rFonts w:ascii="Times New Roman" w:hAnsi="Times New Roman" w:cs="Times New Roman"/>
-                <w:sz w:val="26"/>
-                <w:szCs w:val="26"/>
-              </w:rPr>
-              <w:t>lưu</w:t>
-            </w:r>
-            <w:proofErr w:type="spellEnd"/>
-            <w:r>
-              <w:rPr>
-                <w:rFonts w:ascii="Times New Roman" w:hAnsi="Times New Roman" w:cs="Times New Roman"/>
-                <w:sz w:val="26"/>
-                <w:szCs w:val="26"/>
-              </w:rPr>
-              <w:t xml:space="preserve"> </w:t>
-            </w:r>
-            <w:proofErr w:type="spellStart"/>
-            <w:r>
-              <w:rPr>
-                <w:rFonts w:ascii="Times New Roman" w:hAnsi="Times New Roman" w:cs="Times New Roman"/>
-                <w:sz w:val="26"/>
-                <w:szCs w:val="26"/>
-              </w:rPr>
-              <w:t>niệm</w:t>
-            </w:r>
-            <w:proofErr w:type="spellEnd"/>
+              <w:t xml:space="preserve">Website bán hàng về trang trí nội thất, </w:t>
+            </w:r>
+            <w:r>
+              <w:rPr>
+                <w:rFonts w:ascii="Times New Roman" w:hAnsi="Times New Roman" w:cs="Times New Roman"/>
+                <w:sz w:val="26"/>
+                <w:szCs w:val="26"/>
+              </w:rPr>
+              <w:t>quà lưu niệm</w:t>
+            </w:r>
           </w:p>
         </w:tc>
       </w:tr>
@@ -3159,913 +3003,37 @@
         </w:rPr>
         <w:t>- “</w:t>
       </w:r>
-      <w:proofErr w:type="spellStart"/>
-      <w:r>
-        <w:rPr>
-          <w:rFonts w:ascii="Times New Roman" w:hAnsi="Times New Roman" w:cs="Times New Roman"/>
-          <w:sz w:val="26"/>
-          <w:szCs w:val="26"/>
-        </w:rPr>
-        <w:t>Yumera</w:t>
-      </w:r>
-      <w:proofErr w:type="spellEnd"/>
-      <w:r>
-        <w:rPr>
-          <w:rFonts w:ascii="Times New Roman" w:hAnsi="Times New Roman" w:cs="Times New Roman"/>
-          <w:sz w:val="26"/>
-          <w:szCs w:val="26"/>
-        </w:rPr>
-        <w:t xml:space="preserve"> Decor</w:t>
-      </w:r>
-      <w:r>
-        <w:rPr>
-          <w:rFonts w:ascii="Times New Roman" w:hAnsi="Times New Roman" w:cs="Times New Roman"/>
-          <w:sz w:val="26"/>
-          <w:szCs w:val="26"/>
-        </w:rPr>
-        <w:t xml:space="preserve">” </w:t>
-      </w:r>
-      <w:proofErr w:type="spellStart"/>
-      <w:r>
-        <w:rPr>
-          <w:rFonts w:ascii="Times New Roman" w:hAnsi="Times New Roman" w:cs="Times New Roman"/>
-          <w:sz w:val="26"/>
-          <w:szCs w:val="26"/>
-        </w:rPr>
-        <w:t>bắt</w:t>
-      </w:r>
-      <w:proofErr w:type="spellEnd"/>
-      <w:r>
-        <w:rPr>
-          <w:rFonts w:ascii="Times New Roman" w:hAnsi="Times New Roman" w:cs="Times New Roman"/>
-          <w:sz w:val="26"/>
-          <w:szCs w:val="26"/>
-        </w:rPr>
-        <w:t xml:space="preserve"> </w:t>
-      </w:r>
-      <w:proofErr w:type="spellStart"/>
-      <w:r>
-        <w:rPr>
-          <w:rFonts w:ascii="Times New Roman" w:hAnsi="Times New Roman" w:cs="Times New Roman"/>
-          <w:sz w:val="26"/>
-          <w:szCs w:val="26"/>
-        </w:rPr>
-        <w:t>đầu</w:t>
-      </w:r>
-      <w:proofErr w:type="spellEnd"/>
-      <w:r>
-        <w:rPr>
-          <w:rFonts w:ascii="Times New Roman" w:hAnsi="Times New Roman" w:cs="Times New Roman"/>
-          <w:sz w:val="26"/>
-          <w:szCs w:val="26"/>
-        </w:rPr>
-        <w:t xml:space="preserve"> </w:t>
-      </w:r>
-      <w:proofErr w:type="spellStart"/>
-      <w:r>
-        <w:rPr>
-          <w:rFonts w:ascii="Times New Roman" w:hAnsi="Times New Roman" w:cs="Times New Roman"/>
-          <w:sz w:val="26"/>
-          <w:szCs w:val="26"/>
-        </w:rPr>
-        <w:t>kinh</w:t>
-      </w:r>
-      <w:proofErr w:type="spellEnd"/>
-      <w:r>
-        <w:rPr>
-          <w:rFonts w:ascii="Times New Roman" w:hAnsi="Times New Roman" w:cs="Times New Roman"/>
-          <w:sz w:val="26"/>
-          <w:szCs w:val="26"/>
-        </w:rPr>
-        <w:t xml:space="preserve"> </w:t>
-      </w:r>
-      <w:proofErr w:type="spellStart"/>
-      <w:r>
-        <w:rPr>
-          <w:rFonts w:ascii="Times New Roman" w:hAnsi="Times New Roman" w:cs="Times New Roman"/>
-          <w:sz w:val="26"/>
-          <w:szCs w:val="26"/>
-        </w:rPr>
-        <w:t>doanh</w:t>
-      </w:r>
-      <w:proofErr w:type="spellEnd"/>
-      <w:r>
-        <w:rPr>
-          <w:rFonts w:ascii="Times New Roman" w:hAnsi="Times New Roman" w:cs="Times New Roman"/>
-          <w:sz w:val="26"/>
-          <w:szCs w:val="26"/>
-        </w:rPr>
-        <w:t xml:space="preserve"> </w:t>
-      </w:r>
-      <w:proofErr w:type="spellStart"/>
-      <w:r>
-        <w:rPr>
-          <w:rFonts w:ascii="Times New Roman" w:hAnsi="Times New Roman" w:cs="Times New Roman"/>
-          <w:sz w:val="26"/>
-          <w:szCs w:val="26"/>
-        </w:rPr>
-        <w:t>từ</w:t>
-      </w:r>
-      <w:proofErr w:type="spellEnd"/>
-      <w:r>
-        <w:rPr>
-          <w:rFonts w:ascii="Times New Roman" w:hAnsi="Times New Roman" w:cs="Times New Roman"/>
-          <w:sz w:val="26"/>
-          <w:szCs w:val="26"/>
-        </w:rPr>
-        <w:t xml:space="preserve"> </w:t>
-      </w:r>
-      <w:proofErr w:type="spellStart"/>
-      <w:r>
-        <w:rPr>
-          <w:rFonts w:ascii="Times New Roman" w:hAnsi="Times New Roman" w:cs="Times New Roman"/>
-          <w:sz w:val="26"/>
-          <w:szCs w:val="26"/>
-        </w:rPr>
-        <w:t>năm</w:t>
-      </w:r>
-      <w:proofErr w:type="spellEnd"/>
-      <w:r>
-        <w:rPr>
-          <w:rFonts w:ascii="Times New Roman" w:hAnsi="Times New Roman" w:cs="Times New Roman"/>
-          <w:sz w:val="26"/>
-          <w:szCs w:val="26"/>
-        </w:rPr>
-        <w:t xml:space="preserve"> 2014 </w:t>
-      </w:r>
-      <w:proofErr w:type="spellStart"/>
-      <w:r>
-        <w:rPr>
-          <w:rFonts w:ascii="Times New Roman" w:hAnsi="Times New Roman" w:cs="Times New Roman"/>
-          <w:sz w:val="26"/>
-          <w:szCs w:val="26"/>
-        </w:rPr>
-        <w:t>chuyên</w:t>
-      </w:r>
-      <w:proofErr w:type="spellEnd"/>
-      <w:r>
-        <w:rPr>
-          <w:rFonts w:ascii="Times New Roman" w:hAnsi="Times New Roman" w:cs="Times New Roman"/>
-          <w:sz w:val="26"/>
-          <w:szCs w:val="26"/>
-        </w:rPr>
-        <w:t xml:space="preserve"> </w:t>
-      </w:r>
-      <w:proofErr w:type="spellStart"/>
-      <w:r>
-        <w:rPr>
-          <w:rFonts w:ascii="Times New Roman" w:hAnsi="Times New Roman" w:cs="Times New Roman"/>
-          <w:sz w:val="26"/>
-          <w:szCs w:val="26"/>
-        </w:rPr>
-        <w:t>cung</w:t>
-      </w:r>
-      <w:proofErr w:type="spellEnd"/>
-      <w:r>
-        <w:rPr>
-          <w:rFonts w:ascii="Times New Roman" w:hAnsi="Times New Roman" w:cs="Times New Roman"/>
-          <w:sz w:val="26"/>
-          <w:szCs w:val="26"/>
-        </w:rPr>
-        <w:t xml:space="preserve"> </w:t>
-      </w:r>
-      <w:proofErr w:type="spellStart"/>
-      <w:r>
-        <w:rPr>
-          <w:rFonts w:ascii="Times New Roman" w:hAnsi="Times New Roman" w:cs="Times New Roman"/>
-          <w:sz w:val="26"/>
-          <w:szCs w:val="26"/>
-        </w:rPr>
-        <w:t>cấp</w:t>
-      </w:r>
-      <w:proofErr w:type="spellEnd"/>
-      <w:r>
-        <w:rPr>
-          <w:rFonts w:ascii="Times New Roman" w:hAnsi="Times New Roman" w:cs="Times New Roman"/>
-          <w:sz w:val="26"/>
-          <w:szCs w:val="26"/>
-        </w:rPr>
-        <w:t xml:space="preserve"> </w:t>
-      </w:r>
-      <w:proofErr w:type="spellStart"/>
-      <w:r>
-        <w:rPr>
-          <w:rFonts w:ascii="Times New Roman" w:hAnsi="Times New Roman" w:cs="Times New Roman"/>
-          <w:sz w:val="26"/>
-          <w:szCs w:val="26"/>
-        </w:rPr>
-        <w:t>các</w:t>
-      </w:r>
-      <w:proofErr w:type="spellEnd"/>
-      <w:r>
-        <w:rPr>
-          <w:rFonts w:ascii="Times New Roman" w:hAnsi="Times New Roman" w:cs="Times New Roman"/>
-          <w:sz w:val="26"/>
-          <w:szCs w:val="26"/>
-        </w:rPr>
-        <w:t xml:space="preserve"> </w:t>
-      </w:r>
-      <w:proofErr w:type="spellStart"/>
-      <w:r>
-        <w:rPr>
-          <w:rFonts w:ascii="Times New Roman" w:hAnsi="Times New Roman" w:cs="Times New Roman"/>
-          <w:sz w:val="26"/>
-          <w:szCs w:val="26"/>
-        </w:rPr>
-        <w:t>sản</w:t>
-      </w:r>
-      <w:proofErr w:type="spellEnd"/>
-      <w:r>
-        <w:rPr>
-          <w:rFonts w:ascii="Times New Roman" w:hAnsi="Times New Roman" w:cs="Times New Roman"/>
-          <w:sz w:val="26"/>
-          <w:szCs w:val="26"/>
-        </w:rPr>
-        <w:t xml:space="preserve"> </w:t>
-      </w:r>
-      <w:proofErr w:type="spellStart"/>
-      <w:r>
-        <w:rPr>
-          <w:rFonts w:ascii="Times New Roman" w:hAnsi="Times New Roman" w:cs="Times New Roman"/>
-          <w:sz w:val="26"/>
-          <w:szCs w:val="26"/>
-        </w:rPr>
-        <w:t>phẩm</w:t>
-      </w:r>
-      <w:proofErr w:type="spellEnd"/>
-      <w:r>
-        <w:rPr>
-          <w:rFonts w:ascii="Times New Roman" w:hAnsi="Times New Roman" w:cs="Times New Roman"/>
-          <w:sz w:val="26"/>
-          <w:szCs w:val="26"/>
-        </w:rPr>
-        <w:t xml:space="preserve"> </w:t>
-      </w:r>
-      <w:proofErr w:type="spellStart"/>
-      <w:r>
-        <w:rPr>
-          <w:rFonts w:ascii="Times New Roman" w:hAnsi="Times New Roman" w:cs="Times New Roman"/>
-          <w:sz w:val="26"/>
-          <w:szCs w:val="26"/>
-        </w:rPr>
-        <w:t>trang</w:t>
-      </w:r>
-      <w:proofErr w:type="spellEnd"/>
-      <w:r>
-        <w:rPr>
-          <w:rFonts w:ascii="Times New Roman" w:hAnsi="Times New Roman" w:cs="Times New Roman"/>
-          <w:sz w:val="26"/>
-          <w:szCs w:val="26"/>
-        </w:rPr>
-        <w:t xml:space="preserve"> </w:t>
-      </w:r>
-      <w:proofErr w:type="spellStart"/>
-      <w:r>
-        <w:rPr>
-          <w:rFonts w:ascii="Times New Roman" w:hAnsi="Times New Roman" w:cs="Times New Roman"/>
-          <w:sz w:val="26"/>
-          <w:szCs w:val="26"/>
-        </w:rPr>
-        <w:t>trí</w:t>
-      </w:r>
-      <w:proofErr w:type="spellEnd"/>
-      <w:r>
-        <w:rPr>
-          <w:rFonts w:ascii="Times New Roman" w:hAnsi="Times New Roman" w:cs="Times New Roman"/>
-          <w:sz w:val="26"/>
-          <w:szCs w:val="26"/>
-        </w:rPr>
-        <w:t xml:space="preserve"> </w:t>
-      </w:r>
-      <w:proofErr w:type="spellStart"/>
-      <w:r>
-        <w:rPr>
-          <w:rFonts w:ascii="Times New Roman" w:hAnsi="Times New Roman" w:cs="Times New Roman"/>
-          <w:sz w:val="26"/>
-          <w:szCs w:val="26"/>
-        </w:rPr>
-        <w:t>nội</w:t>
-      </w:r>
-      <w:proofErr w:type="spellEnd"/>
-      <w:r>
-        <w:rPr>
-          <w:rFonts w:ascii="Times New Roman" w:hAnsi="Times New Roman" w:cs="Times New Roman"/>
-          <w:sz w:val="26"/>
-          <w:szCs w:val="26"/>
-        </w:rPr>
-        <w:t xml:space="preserve"> </w:t>
-      </w:r>
-      <w:proofErr w:type="spellStart"/>
-      <w:r>
-        <w:rPr>
-          <w:rFonts w:ascii="Times New Roman" w:hAnsi="Times New Roman" w:cs="Times New Roman"/>
-          <w:sz w:val="26"/>
-          <w:szCs w:val="26"/>
-        </w:rPr>
-        <w:t>thất</w:t>
-      </w:r>
-      <w:proofErr w:type="spellEnd"/>
-      <w:r>
-        <w:rPr>
-          <w:rFonts w:ascii="Times New Roman" w:hAnsi="Times New Roman" w:cs="Times New Roman"/>
-          <w:sz w:val="26"/>
-          <w:szCs w:val="26"/>
-        </w:rPr>
-        <w:t xml:space="preserve"> </w:t>
-      </w:r>
-      <w:proofErr w:type="spellStart"/>
-      <w:r>
-        <w:rPr>
-          <w:rFonts w:ascii="Times New Roman" w:hAnsi="Times New Roman" w:cs="Times New Roman"/>
-          <w:sz w:val="26"/>
-          <w:szCs w:val="26"/>
-        </w:rPr>
-        <w:t>bao</w:t>
-      </w:r>
-      <w:proofErr w:type="spellEnd"/>
-      <w:r>
-        <w:rPr>
-          <w:rFonts w:ascii="Times New Roman" w:hAnsi="Times New Roman" w:cs="Times New Roman"/>
-          <w:sz w:val="26"/>
-          <w:szCs w:val="26"/>
-        </w:rPr>
-        <w:t xml:space="preserve"> </w:t>
-      </w:r>
-      <w:proofErr w:type="spellStart"/>
-      <w:r>
-        <w:rPr>
-          <w:rFonts w:ascii="Times New Roman" w:hAnsi="Times New Roman" w:cs="Times New Roman"/>
-          <w:sz w:val="26"/>
-          <w:szCs w:val="26"/>
-        </w:rPr>
-        <w:t>gồm</w:t>
-      </w:r>
-      <w:proofErr w:type="spellEnd"/>
-      <w:r>
-        <w:rPr>
-          <w:rFonts w:ascii="Times New Roman" w:hAnsi="Times New Roman" w:cs="Times New Roman"/>
-          <w:sz w:val="26"/>
-          <w:szCs w:val="26"/>
-        </w:rPr>
-        <w:t xml:space="preserve"> </w:t>
-      </w:r>
-      <w:proofErr w:type="spellStart"/>
-      <w:r>
-        <w:rPr>
-          <w:rFonts w:ascii="Times New Roman" w:hAnsi="Times New Roman" w:cs="Times New Roman"/>
-          <w:sz w:val="26"/>
-          <w:szCs w:val="26"/>
-        </w:rPr>
-        <w:t>đồ</w:t>
-      </w:r>
-      <w:proofErr w:type="spellEnd"/>
-      <w:r>
-        <w:rPr>
-          <w:rFonts w:ascii="Times New Roman" w:hAnsi="Times New Roman" w:cs="Times New Roman"/>
-          <w:sz w:val="26"/>
-          <w:szCs w:val="26"/>
-        </w:rPr>
-        <w:t xml:space="preserve"> handmade, </w:t>
-      </w:r>
-      <w:proofErr w:type="spellStart"/>
-      <w:r>
-        <w:rPr>
-          <w:rFonts w:ascii="Times New Roman" w:hAnsi="Times New Roman" w:cs="Times New Roman"/>
-          <w:sz w:val="26"/>
-          <w:szCs w:val="26"/>
-        </w:rPr>
-        <w:t>nhập</w:t>
-      </w:r>
-      <w:proofErr w:type="spellEnd"/>
-      <w:r>
-        <w:rPr>
-          <w:rFonts w:ascii="Times New Roman" w:hAnsi="Times New Roman" w:cs="Times New Roman"/>
-          <w:sz w:val="26"/>
-          <w:szCs w:val="26"/>
-        </w:rPr>
-        <w:t xml:space="preserve"> </w:t>
-      </w:r>
-      <w:proofErr w:type="spellStart"/>
-      <w:r>
-        <w:rPr>
-          <w:rFonts w:ascii="Times New Roman" w:hAnsi="Times New Roman" w:cs="Times New Roman"/>
-          <w:sz w:val="26"/>
-          <w:szCs w:val="26"/>
-        </w:rPr>
-        <w:t>khẩu</w:t>
-      </w:r>
-      <w:proofErr w:type="spellEnd"/>
-      <w:r>
-        <w:rPr>
-          <w:rFonts w:ascii="Times New Roman" w:hAnsi="Times New Roman" w:cs="Times New Roman"/>
-          <w:sz w:val="26"/>
-          <w:szCs w:val="26"/>
-        </w:rPr>
-        <w:t xml:space="preserve">,… </w:t>
-      </w:r>
-      <w:proofErr w:type="spellStart"/>
-      <w:r>
-        <w:rPr>
-          <w:rFonts w:ascii="Times New Roman" w:hAnsi="Times New Roman" w:cs="Times New Roman"/>
-          <w:sz w:val="26"/>
-          <w:szCs w:val="26"/>
-        </w:rPr>
-        <w:t>và</w:t>
-      </w:r>
-      <w:proofErr w:type="spellEnd"/>
-      <w:r>
-        <w:rPr>
-          <w:rFonts w:ascii="Times New Roman" w:hAnsi="Times New Roman" w:cs="Times New Roman"/>
-          <w:sz w:val="26"/>
-          <w:szCs w:val="26"/>
-        </w:rPr>
-        <w:t xml:space="preserve"> </w:t>
-      </w:r>
-      <w:proofErr w:type="spellStart"/>
-      <w:r>
-        <w:rPr>
-          <w:rFonts w:ascii="Times New Roman" w:hAnsi="Times New Roman" w:cs="Times New Roman"/>
-          <w:sz w:val="26"/>
-          <w:szCs w:val="26"/>
-        </w:rPr>
-        <w:t>các</w:t>
-      </w:r>
-      <w:proofErr w:type="spellEnd"/>
-      <w:r>
-        <w:rPr>
-          <w:rFonts w:ascii="Times New Roman" w:hAnsi="Times New Roman" w:cs="Times New Roman"/>
-          <w:sz w:val="26"/>
-          <w:szCs w:val="26"/>
-        </w:rPr>
-        <w:t xml:space="preserve"> </w:t>
-      </w:r>
-      <w:proofErr w:type="spellStart"/>
-      <w:r>
-        <w:rPr>
-          <w:rFonts w:ascii="Times New Roman" w:hAnsi="Times New Roman" w:cs="Times New Roman"/>
-          <w:sz w:val="26"/>
-          <w:szCs w:val="26"/>
-        </w:rPr>
-        <w:t>mặt</w:t>
-      </w:r>
-      <w:proofErr w:type="spellEnd"/>
-      <w:r>
-        <w:rPr>
-          <w:rFonts w:ascii="Times New Roman" w:hAnsi="Times New Roman" w:cs="Times New Roman"/>
-          <w:sz w:val="26"/>
-          <w:szCs w:val="26"/>
-        </w:rPr>
-        <w:t xml:space="preserve"> </w:t>
-      </w:r>
-      <w:proofErr w:type="spellStart"/>
-      <w:r>
-        <w:rPr>
-          <w:rFonts w:ascii="Times New Roman" w:hAnsi="Times New Roman" w:cs="Times New Roman"/>
-          <w:sz w:val="26"/>
-          <w:szCs w:val="26"/>
-        </w:rPr>
-        <w:t>hàng</w:t>
-      </w:r>
-      <w:proofErr w:type="spellEnd"/>
-      <w:r>
-        <w:rPr>
-          <w:rFonts w:ascii="Times New Roman" w:hAnsi="Times New Roman" w:cs="Times New Roman"/>
-          <w:sz w:val="26"/>
-          <w:szCs w:val="26"/>
-        </w:rPr>
-        <w:t xml:space="preserve"> </w:t>
-      </w:r>
-      <w:proofErr w:type="spellStart"/>
-      <w:r>
-        <w:rPr>
-          <w:rFonts w:ascii="Times New Roman" w:hAnsi="Times New Roman" w:cs="Times New Roman"/>
-          <w:sz w:val="26"/>
-          <w:szCs w:val="26"/>
-        </w:rPr>
-        <w:t>lưu</w:t>
-      </w:r>
-      <w:proofErr w:type="spellEnd"/>
-      <w:r>
-        <w:rPr>
-          <w:rFonts w:ascii="Times New Roman" w:hAnsi="Times New Roman" w:cs="Times New Roman"/>
-          <w:sz w:val="26"/>
-          <w:szCs w:val="26"/>
-        </w:rPr>
-        <w:t xml:space="preserve"> </w:t>
-      </w:r>
-      <w:proofErr w:type="spellStart"/>
-      <w:r>
-        <w:rPr>
-          <w:rFonts w:ascii="Times New Roman" w:hAnsi="Times New Roman" w:cs="Times New Roman"/>
-          <w:sz w:val="26"/>
-          <w:szCs w:val="26"/>
-        </w:rPr>
-        <w:t>niệm</w:t>
-      </w:r>
-      <w:proofErr w:type="spellEnd"/>
-      <w:r>
-        <w:rPr>
-          <w:rFonts w:ascii="Times New Roman" w:hAnsi="Times New Roman" w:cs="Times New Roman"/>
-          <w:sz w:val="26"/>
-          <w:szCs w:val="26"/>
-        </w:rPr>
-        <w:t xml:space="preserve"> </w:t>
-      </w:r>
-      <w:proofErr w:type="spellStart"/>
-      <w:r>
-        <w:rPr>
-          <w:rFonts w:ascii="Times New Roman" w:hAnsi="Times New Roman" w:cs="Times New Roman"/>
-          <w:sz w:val="26"/>
-          <w:szCs w:val="26"/>
-        </w:rPr>
-        <w:t>cho</w:t>
-      </w:r>
-      <w:proofErr w:type="spellEnd"/>
-      <w:r>
-        <w:rPr>
-          <w:rFonts w:ascii="Times New Roman" w:hAnsi="Times New Roman" w:cs="Times New Roman"/>
-          <w:sz w:val="26"/>
-          <w:szCs w:val="26"/>
-        </w:rPr>
-        <w:t xml:space="preserve"> </w:t>
-      </w:r>
-      <w:proofErr w:type="spellStart"/>
-      <w:r>
-        <w:rPr>
-          <w:rFonts w:ascii="Times New Roman" w:hAnsi="Times New Roman" w:cs="Times New Roman"/>
-          <w:sz w:val="26"/>
-          <w:szCs w:val="26"/>
-        </w:rPr>
-        <w:t>khách</w:t>
-      </w:r>
-      <w:proofErr w:type="spellEnd"/>
-      <w:r>
-        <w:rPr>
-          <w:rFonts w:ascii="Times New Roman" w:hAnsi="Times New Roman" w:cs="Times New Roman"/>
-          <w:sz w:val="26"/>
-          <w:szCs w:val="26"/>
-        </w:rPr>
-        <w:t xml:space="preserve"> </w:t>
-      </w:r>
-      <w:proofErr w:type="spellStart"/>
-      <w:r>
-        <w:rPr>
-          <w:rFonts w:ascii="Times New Roman" w:hAnsi="Times New Roman" w:cs="Times New Roman"/>
-          <w:sz w:val="26"/>
-          <w:szCs w:val="26"/>
-        </w:rPr>
-        <w:t>hàng</w:t>
-      </w:r>
-      <w:proofErr w:type="spellEnd"/>
-      <w:r>
-        <w:rPr>
-          <w:rFonts w:ascii="Times New Roman" w:hAnsi="Times New Roman" w:cs="Times New Roman"/>
-          <w:sz w:val="26"/>
-          <w:szCs w:val="26"/>
-        </w:rPr>
-        <w:t xml:space="preserve"> </w:t>
-      </w:r>
-      <w:proofErr w:type="spellStart"/>
-      <w:r>
-        <w:rPr>
-          <w:rFonts w:ascii="Times New Roman" w:hAnsi="Times New Roman" w:cs="Times New Roman"/>
-          <w:sz w:val="26"/>
-          <w:szCs w:val="26"/>
-        </w:rPr>
-        <w:t>tại</w:t>
-      </w:r>
-      <w:proofErr w:type="spellEnd"/>
-      <w:r>
-        <w:rPr>
-          <w:rFonts w:ascii="Times New Roman" w:hAnsi="Times New Roman" w:cs="Times New Roman"/>
-          <w:sz w:val="26"/>
-          <w:szCs w:val="26"/>
-        </w:rPr>
-        <w:t xml:space="preserve"> </w:t>
-      </w:r>
-      <w:proofErr w:type="spellStart"/>
-      <w:r>
-        <w:rPr>
-          <w:rFonts w:ascii="Times New Roman" w:hAnsi="Times New Roman" w:cs="Times New Roman"/>
-          <w:sz w:val="26"/>
-          <w:szCs w:val="26"/>
-        </w:rPr>
-        <w:t>Đà</w:t>
-      </w:r>
-      <w:proofErr w:type="spellEnd"/>
-      <w:r>
-        <w:rPr>
-          <w:rFonts w:ascii="Times New Roman" w:hAnsi="Times New Roman" w:cs="Times New Roman"/>
-          <w:sz w:val="26"/>
-          <w:szCs w:val="26"/>
-        </w:rPr>
-        <w:t xml:space="preserve"> </w:t>
-      </w:r>
-      <w:proofErr w:type="spellStart"/>
-      <w:r>
-        <w:rPr>
-          <w:rFonts w:ascii="Times New Roman" w:hAnsi="Times New Roman" w:cs="Times New Roman"/>
-          <w:sz w:val="26"/>
-          <w:szCs w:val="26"/>
-        </w:rPr>
-        <w:t>Nẵng</w:t>
-      </w:r>
-      <w:proofErr w:type="spellEnd"/>
-      <w:r>
-        <w:rPr>
-          <w:rFonts w:ascii="Times New Roman" w:hAnsi="Times New Roman" w:cs="Times New Roman"/>
-          <w:sz w:val="26"/>
-          <w:szCs w:val="26"/>
-        </w:rPr>
-        <w:t xml:space="preserve"> </w:t>
-      </w:r>
-      <w:proofErr w:type="spellStart"/>
-      <w:r>
-        <w:rPr>
-          <w:rFonts w:ascii="Times New Roman" w:hAnsi="Times New Roman" w:cs="Times New Roman"/>
-          <w:sz w:val="26"/>
-          <w:szCs w:val="26"/>
-        </w:rPr>
-        <w:t>với</w:t>
-      </w:r>
-      <w:proofErr w:type="spellEnd"/>
-      <w:r>
-        <w:rPr>
-          <w:rFonts w:ascii="Times New Roman" w:hAnsi="Times New Roman" w:cs="Times New Roman"/>
-          <w:sz w:val="26"/>
-          <w:szCs w:val="26"/>
-        </w:rPr>
-        <w:t xml:space="preserve"> </w:t>
-      </w:r>
-      <w:proofErr w:type="spellStart"/>
-      <w:r>
-        <w:rPr>
-          <w:rFonts w:ascii="Times New Roman" w:hAnsi="Times New Roman" w:cs="Times New Roman"/>
-          <w:sz w:val="26"/>
-          <w:szCs w:val="26"/>
-        </w:rPr>
-        <w:t>hình</w:t>
-      </w:r>
-      <w:proofErr w:type="spellEnd"/>
-      <w:r>
-        <w:rPr>
-          <w:rFonts w:ascii="Times New Roman" w:hAnsi="Times New Roman" w:cs="Times New Roman"/>
-          <w:sz w:val="26"/>
-          <w:szCs w:val="26"/>
-        </w:rPr>
-        <w:t xml:space="preserve"> </w:t>
-      </w:r>
-      <w:proofErr w:type="spellStart"/>
-      <w:r>
-        <w:rPr>
-          <w:rFonts w:ascii="Times New Roman" w:hAnsi="Times New Roman" w:cs="Times New Roman"/>
-          <w:sz w:val="26"/>
-          <w:szCs w:val="26"/>
-        </w:rPr>
-        <w:t>thức</w:t>
-      </w:r>
-      <w:proofErr w:type="spellEnd"/>
-      <w:r>
-        <w:rPr>
-          <w:rFonts w:ascii="Times New Roman" w:hAnsi="Times New Roman" w:cs="Times New Roman"/>
-          <w:sz w:val="26"/>
-          <w:szCs w:val="26"/>
-        </w:rPr>
-        <w:t xml:space="preserve"> </w:t>
-      </w:r>
-      <w:proofErr w:type="spellStart"/>
-      <w:r>
-        <w:rPr>
-          <w:rFonts w:ascii="Times New Roman" w:hAnsi="Times New Roman" w:cs="Times New Roman"/>
-          <w:sz w:val="26"/>
-          <w:szCs w:val="26"/>
-        </w:rPr>
-        <w:t>buồn</w:t>
-      </w:r>
-      <w:proofErr w:type="spellEnd"/>
-      <w:r>
-        <w:rPr>
-          <w:rFonts w:ascii="Times New Roman" w:hAnsi="Times New Roman" w:cs="Times New Roman"/>
-          <w:sz w:val="26"/>
-          <w:szCs w:val="26"/>
-        </w:rPr>
-        <w:t xml:space="preserve"> </w:t>
-      </w:r>
-      <w:proofErr w:type="spellStart"/>
-      <w:r>
-        <w:rPr>
-          <w:rFonts w:ascii="Times New Roman" w:hAnsi="Times New Roman" w:cs="Times New Roman"/>
-          <w:sz w:val="26"/>
-          <w:szCs w:val="26"/>
-        </w:rPr>
-        <w:t>bán</w:t>
-      </w:r>
-      <w:proofErr w:type="spellEnd"/>
-      <w:r>
-        <w:rPr>
-          <w:rFonts w:ascii="Times New Roman" w:hAnsi="Times New Roman" w:cs="Times New Roman"/>
-          <w:sz w:val="26"/>
-          <w:szCs w:val="26"/>
-        </w:rPr>
-        <w:t xml:space="preserve"> </w:t>
-      </w:r>
-      <w:proofErr w:type="spellStart"/>
-      <w:r>
-        <w:rPr>
-          <w:rFonts w:ascii="Times New Roman" w:hAnsi="Times New Roman" w:cs="Times New Roman"/>
-          <w:sz w:val="26"/>
-          <w:szCs w:val="26"/>
-        </w:rPr>
-        <w:t>trực</w:t>
-      </w:r>
-      <w:proofErr w:type="spellEnd"/>
-      <w:r>
-        <w:rPr>
-          <w:rFonts w:ascii="Times New Roman" w:hAnsi="Times New Roman" w:cs="Times New Roman"/>
-          <w:sz w:val="26"/>
-          <w:szCs w:val="26"/>
-        </w:rPr>
-        <w:t xml:space="preserve"> </w:t>
-      </w:r>
-      <w:proofErr w:type="spellStart"/>
-      <w:r>
-        <w:rPr>
-          <w:rFonts w:ascii="Times New Roman" w:hAnsi="Times New Roman" w:cs="Times New Roman"/>
-          <w:sz w:val="26"/>
-          <w:szCs w:val="26"/>
-        </w:rPr>
-        <w:t>tiếp</w:t>
-      </w:r>
-      <w:proofErr w:type="spellEnd"/>
-      <w:r>
-        <w:rPr>
-          <w:rFonts w:ascii="Times New Roman" w:hAnsi="Times New Roman" w:cs="Times New Roman"/>
-          <w:sz w:val="26"/>
-          <w:szCs w:val="26"/>
-        </w:rPr>
-        <w:t xml:space="preserve"> qua </w:t>
-      </w:r>
-      <w:proofErr w:type="spellStart"/>
-      <w:r>
-        <w:rPr>
-          <w:rFonts w:ascii="Times New Roman" w:hAnsi="Times New Roman" w:cs="Times New Roman"/>
-          <w:sz w:val="26"/>
-          <w:szCs w:val="26"/>
-        </w:rPr>
-        <w:t>cửa</w:t>
-      </w:r>
-      <w:proofErr w:type="spellEnd"/>
-      <w:r>
-        <w:rPr>
-          <w:rFonts w:ascii="Times New Roman" w:hAnsi="Times New Roman" w:cs="Times New Roman"/>
-          <w:sz w:val="26"/>
-          <w:szCs w:val="26"/>
-        </w:rPr>
-        <w:t xml:space="preserve"> </w:t>
-      </w:r>
-      <w:proofErr w:type="spellStart"/>
-      <w:r>
-        <w:rPr>
-          <w:rFonts w:ascii="Times New Roman" w:hAnsi="Times New Roman" w:cs="Times New Roman"/>
-          <w:sz w:val="26"/>
-          <w:szCs w:val="26"/>
-        </w:rPr>
-        <w:t>hàng</w:t>
-      </w:r>
-      <w:proofErr w:type="spellEnd"/>
-      <w:r>
-        <w:rPr>
-          <w:rFonts w:ascii="Times New Roman" w:hAnsi="Times New Roman" w:cs="Times New Roman"/>
-          <w:sz w:val="26"/>
-          <w:szCs w:val="26"/>
-        </w:rPr>
-        <w:t xml:space="preserve"> </w:t>
-      </w:r>
-      <w:proofErr w:type="spellStart"/>
-      <w:r>
-        <w:rPr>
-          <w:rFonts w:ascii="Times New Roman" w:hAnsi="Times New Roman" w:cs="Times New Roman"/>
-          <w:sz w:val="26"/>
-          <w:szCs w:val="26"/>
-        </w:rPr>
-        <w:t>và</w:t>
-      </w:r>
-      <w:proofErr w:type="spellEnd"/>
-      <w:r>
-        <w:rPr>
-          <w:rFonts w:ascii="Times New Roman" w:hAnsi="Times New Roman" w:cs="Times New Roman"/>
-          <w:sz w:val="26"/>
-          <w:szCs w:val="26"/>
-        </w:rPr>
-        <w:t xml:space="preserve"> </w:t>
-      </w:r>
-      <w:proofErr w:type="spellStart"/>
-      <w:r>
-        <w:rPr>
-          <w:rFonts w:ascii="Times New Roman" w:hAnsi="Times New Roman" w:cs="Times New Roman"/>
-          <w:sz w:val="26"/>
-          <w:szCs w:val="26"/>
-        </w:rPr>
-        <w:t>trực</w:t>
-      </w:r>
-      <w:proofErr w:type="spellEnd"/>
-      <w:r>
-        <w:rPr>
-          <w:rFonts w:ascii="Times New Roman" w:hAnsi="Times New Roman" w:cs="Times New Roman"/>
-          <w:sz w:val="26"/>
-          <w:szCs w:val="26"/>
-        </w:rPr>
-        <w:t xml:space="preserve"> </w:t>
-      </w:r>
-      <w:proofErr w:type="spellStart"/>
-      <w:r>
-        <w:rPr>
-          <w:rFonts w:ascii="Times New Roman" w:hAnsi="Times New Roman" w:cs="Times New Roman"/>
-          <w:sz w:val="26"/>
-          <w:szCs w:val="26"/>
-        </w:rPr>
-        <w:t>tuyến</w:t>
-      </w:r>
-      <w:proofErr w:type="spellEnd"/>
-      <w:r>
-        <w:rPr>
-          <w:rFonts w:ascii="Times New Roman" w:hAnsi="Times New Roman" w:cs="Times New Roman"/>
-          <w:sz w:val="26"/>
-          <w:szCs w:val="26"/>
-        </w:rPr>
-        <w:t xml:space="preserve"> </w:t>
-      </w:r>
-      <w:proofErr w:type="spellStart"/>
-      <w:r>
-        <w:rPr>
-          <w:rFonts w:ascii="Times New Roman" w:hAnsi="Times New Roman" w:cs="Times New Roman"/>
-          <w:sz w:val="26"/>
-          <w:szCs w:val="26"/>
-        </w:rPr>
-        <w:t>thông</w:t>
-      </w:r>
-      <w:proofErr w:type="spellEnd"/>
-      <w:r>
-        <w:rPr>
-          <w:rFonts w:ascii="Times New Roman" w:hAnsi="Times New Roman" w:cs="Times New Roman"/>
-          <w:sz w:val="26"/>
-          <w:szCs w:val="26"/>
-        </w:rPr>
-        <w:t xml:space="preserve"> qua </w:t>
-      </w:r>
-      <w:proofErr w:type="spellStart"/>
-      <w:r>
-        <w:rPr>
-          <w:rFonts w:ascii="Times New Roman" w:hAnsi="Times New Roman" w:cs="Times New Roman"/>
-          <w:sz w:val="26"/>
-          <w:szCs w:val="26"/>
-        </w:rPr>
-        <w:t>nền</w:t>
-      </w:r>
-      <w:proofErr w:type="spellEnd"/>
-      <w:r>
-        <w:rPr>
-          <w:rFonts w:ascii="Times New Roman" w:hAnsi="Times New Roman" w:cs="Times New Roman"/>
-          <w:sz w:val="26"/>
-          <w:szCs w:val="26"/>
-        </w:rPr>
-        <w:t xml:space="preserve"> </w:t>
-      </w:r>
-      <w:proofErr w:type="spellStart"/>
-      <w:r>
-        <w:rPr>
-          <w:rFonts w:ascii="Times New Roman" w:hAnsi="Times New Roman" w:cs="Times New Roman"/>
-          <w:sz w:val="26"/>
-          <w:szCs w:val="26"/>
-        </w:rPr>
-        <w:t>tảng</w:t>
-      </w:r>
-      <w:proofErr w:type="spellEnd"/>
-      <w:r>
-        <w:rPr>
-          <w:rFonts w:ascii="Times New Roman" w:hAnsi="Times New Roman" w:cs="Times New Roman"/>
-          <w:sz w:val="26"/>
-          <w:szCs w:val="26"/>
-        </w:rPr>
-        <w:t xml:space="preserve"> </w:t>
-      </w:r>
-      <w:proofErr w:type="spellStart"/>
-      <w:r>
-        <w:rPr>
-          <w:rFonts w:ascii="Times New Roman" w:hAnsi="Times New Roman" w:cs="Times New Roman"/>
-          <w:sz w:val="26"/>
-          <w:szCs w:val="26"/>
-        </w:rPr>
-        <w:t>facebook</w:t>
-      </w:r>
-      <w:proofErr w:type="spellEnd"/>
-      <w:r>
-        <w:rPr>
-          <w:rFonts w:ascii="Times New Roman" w:hAnsi="Times New Roman" w:cs="Times New Roman"/>
-          <w:sz w:val="26"/>
-          <w:szCs w:val="26"/>
-        </w:rPr>
-        <w:t>.</w:t>
+      <w:r>
+        <w:rPr>
+          <w:rFonts w:ascii="Times New Roman" w:hAnsi="Times New Roman" w:cs="Times New Roman"/>
+          <w:sz w:val="26"/>
+          <w:szCs w:val="26"/>
+        </w:rPr>
+        <w:t>Yumera Decor</w:t>
+      </w:r>
+      <w:r>
+        <w:rPr>
+          <w:rFonts w:ascii="Times New Roman" w:hAnsi="Times New Roman" w:cs="Times New Roman"/>
+          <w:sz w:val="26"/>
+          <w:szCs w:val="26"/>
+        </w:rPr>
+        <w:t>” bắt đầu kinh doanh từ năm 2014 chuyên cung cấp các sản phẩm trang trí nội thất bao gồm đồ handmade, nhập khẩu,… và các mặt hàng lưu niệm cho khách hàng</w:t>
+      </w:r>
+      <w:r>
+        <w:rPr>
+          <w:rFonts w:ascii="Times New Roman" w:hAnsi="Times New Roman" w:cs="Times New Roman"/>
+          <w:sz w:val="26"/>
+          <w:szCs w:val="26"/>
+        </w:rPr>
+        <w:t xml:space="preserve"> tại Đà Nẵng</w:t>
+      </w:r>
+      <w:r>
+        <w:rPr>
+          <w:rFonts w:ascii="Times New Roman" w:hAnsi="Times New Roman" w:cs="Times New Roman"/>
+          <w:sz w:val="26"/>
+          <w:szCs w:val="26"/>
+        </w:rPr>
+        <w:t xml:space="preserve"> với hình thức buồn bán trực tiếp qua cửa hàng và trực tuyến thông qua nền tảng facebook.</w:t>
       </w:r>
     </w:p>
     <w:p>
@@ -4112,723 +3080,37 @@
         </w:rPr>
         <w:t xml:space="preserve">. </w:t>
       </w:r>
-      <w:proofErr w:type="spellStart"/>
-      <w:r>
-        <w:rPr>
-          <w:rFonts w:ascii="Times New Roman" w:hAnsi="Times New Roman" w:cs="Times New Roman"/>
-          <w:sz w:val="26"/>
-          <w:szCs w:val="26"/>
-        </w:rPr>
-        <w:t>Nắm</w:t>
-      </w:r>
-      <w:proofErr w:type="spellEnd"/>
-      <w:r>
-        <w:rPr>
-          <w:rFonts w:ascii="Times New Roman" w:hAnsi="Times New Roman" w:cs="Times New Roman"/>
-          <w:sz w:val="26"/>
-          <w:szCs w:val="26"/>
-        </w:rPr>
-        <w:t xml:space="preserve"> </w:t>
-      </w:r>
-      <w:proofErr w:type="spellStart"/>
-      <w:r>
-        <w:rPr>
-          <w:rFonts w:ascii="Times New Roman" w:hAnsi="Times New Roman" w:cs="Times New Roman"/>
-          <w:sz w:val="26"/>
-          <w:szCs w:val="26"/>
-        </w:rPr>
-        <w:t>đượ</w:t>
-      </w:r>
-      <w:r>
-        <w:rPr>
-          <w:rFonts w:ascii="Times New Roman" w:hAnsi="Times New Roman" w:cs="Times New Roman"/>
-          <w:sz w:val="26"/>
-          <w:szCs w:val="26"/>
-        </w:rPr>
-        <w:t>c</w:t>
-      </w:r>
-      <w:proofErr w:type="spellEnd"/>
-      <w:r>
-        <w:rPr>
-          <w:rFonts w:ascii="Times New Roman" w:hAnsi="Times New Roman" w:cs="Times New Roman"/>
-          <w:sz w:val="26"/>
-          <w:szCs w:val="26"/>
-        </w:rPr>
-        <w:t xml:space="preserve"> </w:t>
-      </w:r>
-      <w:proofErr w:type="spellStart"/>
-      <w:r>
-        <w:rPr>
-          <w:rFonts w:ascii="Times New Roman" w:hAnsi="Times New Roman" w:cs="Times New Roman"/>
-          <w:sz w:val="26"/>
-          <w:szCs w:val="26"/>
-        </w:rPr>
-        <w:t>hiện</w:t>
-      </w:r>
-      <w:proofErr w:type="spellEnd"/>
-      <w:r>
-        <w:rPr>
-          <w:rFonts w:ascii="Times New Roman" w:hAnsi="Times New Roman" w:cs="Times New Roman"/>
-          <w:sz w:val="26"/>
-          <w:szCs w:val="26"/>
-        </w:rPr>
-        <w:t xml:space="preserve"> </w:t>
-      </w:r>
-      <w:proofErr w:type="spellStart"/>
-      <w:r>
-        <w:rPr>
-          <w:rFonts w:ascii="Times New Roman" w:hAnsi="Times New Roman" w:cs="Times New Roman"/>
-          <w:sz w:val="26"/>
-          <w:szCs w:val="26"/>
-        </w:rPr>
-        <w:t>thực</w:t>
-      </w:r>
-      <w:proofErr w:type="spellEnd"/>
-      <w:r>
-        <w:rPr>
-          <w:rFonts w:ascii="Times New Roman" w:hAnsi="Times New Roman" w:cs="Times New Roman"/>
-          <w:sz w:val="26"/>
-          <w:szCs w:val="26"/>
-        </w:rPr>
-        <w:t xml:space="preserve"> </w:t>
-      </w:r>
-      <w:proofErr w:type="spellStart"/>
-      <w:r>
-        <w:rPr>
-          <w:rFonts w:ascii="Times New Roman" w:hAnsi="Times New Roman" w:cs="Times New Roman"/>
-          <w:sz w:val="26"/>
-          <w:szCs w:val="26"/>
-        </w:rPr>
-        <w:t>đó</w:t>
-      </w:r>
-      <w:proofErr w:type="spellEnd"/>
-      <w:r>
-        <w:rPr>
-          <w:rFonts w:ascii="Times New Roman" w:hAnsi="Times New Roman" w:cs="Times New Roman"/>
-          <w:sz w:val="26"/>
-          <w:szCs w:val="26"/>
-        </w:rPr>
-        <w:t>,</w:t>
-      </w:r>
-      <w:r>
-        <w:rPr>
-          <w:rFonts w:ascii="Times New Roman" w:hAnsi="Times New Roman" w:cs="Times New Roman"/>
-          <w:sz w:val="26"/>
-          <w:szCs w:val="26"/>
-        </w:rPr>
-        <w:t xml:space="preserve"> </w:t>
-      </w:r>
-      <w:proofErr w:type="spellStart"/>
-      <w:r>
-        <w:rPr>
-          <w:rFonts w:ascii="Times New Roman" w:hAnsi="Times New Roman" w:cs="Times New Roman"/>
-          <w:sz w:val="26"/>
-          <w:szCs w:val="26"/>
-        </w:rPr>
-        <w:t>việc</w:t>
-      </w:r>
-      <w:proofErr w:type="spellEnd"/>
-      <w:r>
-        <w:rPr>
-          <w:rFonts w:ascii="Times New Roman" w:hAnsi="Times New Roman" w:cs="Times New Roman"/>
-          <w:sz w:val="26"/>
-          <w:szCs w:val="26"/>
-        </w:rPr>
-        <w:t xml:space="preserve"> </w:t>
-      </w:r>
-      <w:proofErr w:type="spellStart"/>
-      <w:r>
-        <w:rPr>
-          <w:rFonts w:ascii="Times New Roman" w:hAnsi="Times New Roman" w:cs="Times New Roman"/>
-          <w:sz w:val="26"/>
-          <w:szCs w:val="26"/>
-        </w:rPr>
-        <w:t>xây</w:t>
-      </w:r>
-      <w:proofErr w:type="spellEnd"/>
-      <w:r>
-        <w:rPr>
-          <w:rFonts w:ascii="Times New Roman" w:hAnsi="Times New Roman" w:cs="Times New Roman"/>
-          <w:sz w:val="26"/>
-          <w:szCs w:val="26"/>
-        </w:rPr>
-        <w:t xml:space="preserve"> </w:t>
-      </w:r>
-      <w:proofErr w:type="spellStart"/>
-      <w:r>
-        <w:rPr>
-          <w:rFonts w:ascii="Times New Roman" w:hAnsi="Times New Roman" w:cs="Times New Roman"/>
-          <w:sz w:val="26"/>
-          <w:szCs w:val="26"/>
-        </w:rPr>
-        <w:t>dựng</w:t>
-      </w:r>
-      <w:proofErr w:type="spellEnd"/>
-      <w:r>
-        <w:rPr>
-          <w:rFonts w:ascii="Times New Roman" w:hAnsi="Times New Roman" w:cs="Times New Roman"/>
-          <w:sz w:val="26"/>
-          <w:szCs w:val="26"/>
-        </w:rPr>
-        <w:t xml:space="preserve"> </w:t>
-      </w:r>
-      <w:proofErr w:type="spellStart"/>
-      <w:r>
-        <w:rPr>
-          <w:rFonts w:ascii="Times New Roman" w:hAnsi="Times New Roman" w:cs="Times New Roman"/>
-          <w:sz w:val="26"/>
-          <w:szCs w:val="26"/>
-        </w:rPr>
-        <w:t>một</w:t>
-      </w:r>
-      <w:proofErr w:type="spellEnd"/>
-      <w:r>
-        <w:rPr>
-          <w:rFonts w:ascii="Times New Roman" w:hAnsi="Times New Roman" w:cs="Times New Roman"/>
-          <w:sz w:val="26"/>
-          <w:szCs w:val="26"/>
-        </w:rPr>
-        <w:t xml:space="preserve"> website </w:t>
-      </w:r>
-      <w:proofErr w:type="spellStart"/>
-      <w:r>
-        <w:rPr>
-          <w:rFonts w:ascii="Times New Roman" w:hAnsi="Times New Roman" w:cs="Times New Roman"/>
-          <w:sz w:val="26"/>
-          <w:szCs w:val="26"/>
-        </w:rPr>
-        <w:t>bán</w:t>
-      </w:r>
-      <w:proofErr w:type="spellEnd"/>
-      <w:r>
-        <w:rPr>
-          <w:rFonts w:ascii="Times New Roman" w:hAnsi="Times New Roman" w:cs="Times New Roman"/>
-          <w:sz w:val="26"/>
-          <w:szCs w:val="26"/>
-        </w:rPr>
-        <w:t xml:space="preserve"> </w:t>
-      </w:r>
-      <w:proofErr w:type="spellStart"/>
-      <w:r>
-        <w:rPr>
-          <w:rFonts w:ascii="Times New Roman" w:hAnsi="Times New Roman" w:cs="Times New Roman"/>
-          <w:sz w:val="26"/>
-          <w:szCs w:val="26"/>
-        </w:rPr>
-        <w:t>hàng</w:t>
-      </w:r>
-      <w:proofErr w:type="spellEnd"/>
-      <w:r>
-        <w:rPr>
-          <w:rFonts w:ascii="Times New Roman" w:hAnsi="Times New Roman" w:cs="Times New Roman"/>
-          <w:sz w:val="26"/>
-          <w:szCs w:val="26"/>
-        </w:rPr>
-        <w:t xml:space="preserve"> </w:t>
-      </w:r>
-      <w:proofErr w:type="spellStart"/>
-      <w:r>
-        <w:rPr>
-          <w:rFonts w:ascii="Times New Roman" w:hAnsi="Times New Roman" w:cs="Times New Roman"/>
-          <w:sz w:val="26"/>
-          <w:szCs w:val="26"/>
-        </w:rPr>
-        <w:t>là</w:t>
-      </w:r>
-      <w:proofErr w:type="spellEnd"/>
-      <w:r>
-        <w:rPr>
-          <w:rFonts w:ascii="Times New Roman" w:hAnsi="Times New Roman" w:cs="Times New Roman"/>
-          <w:sz w:val="26"/>
-          <w:szCs w:val="26"/>
-        </w:rPr>
-        <w:t xml:space="preserve"> </w:t>
-      </w:r>
-      <w:proofErr w:type="spellStart"/>
-      <w:r>
-        <w:rPr>
-          <w:rFonts w:ascii="Times New Roman" w:hAnsi="Times New Roman" w:cs="Times New Roman"/>
-          <w:sz w:val="26"/>
-          <w:szCs w:val="26"/>
-        </w:rPr>
-        <w:t>một</w:t>
-      </w:r>
-      <w:proofErr w:type="spellEnd"/>
-      <w:r>
-        <w:rPr>
-          <w:rFonts w:ascii="Times New Roman" w:hAnsi="Times New Roman" w:cs="Times New Roman"/>
-          <w:sz w:val="26"/>
-          <w:szCs w:val="26"/>
-        </w:rPr>
-        <w:t xml:space="preserve"> </w:t>
-      </w:r>
-      <w:proofErr w:type="spellStart"/>
-      <w:r>
-        <w:rPr>
-          <w:rFonts w:ascii="Times New Roman" w:hAnsi="Times New Roman" w:cs="Times New Roman"/>
-          <w:sz w:val="26"/>
-          <w:szCs w:val="26"/>
-        </w:rPr>
-        <w:t>cách</w:t>
-      </w:r>
-      <w:proofErr w:type="spellEnd"/>
-      <w:r>
-        <w:rPr>
-          <w:rFonts w:ascii="Times New Roman" w:hAnsi="Times New Roman" w:cs="Times New Roman"/>
-          <w:sz w:val="26"/>
-          <w:szCs w:val="26"/>
-        </w:rPr>
-        <w:t xml:space="preserve"> </w:t>
-      </w:r>
-      <w:proofErr w:type="spellStart"/>
-      <w:r>
-        <w:rPr>
-          <w:rFonts w:ascii="Times New Roman" w:hAnsi="Times New Roman" w:cs="Times New Roman"/>
-          <w:sz w:val="26"/>
-          <w:szCs w:val="26"/>
-        </w:rPr>
-        <w:t>để</w:t>
-      </w:r>
-      <w:proofErr w:type="spellEnd"/>
-      <w:r>
-        <w:rPr>
-          <w:rFonts w:ascii="Times New Roman" w:hAnsi="Times New Roman" w:cs="Times New Roman"/>
-          <w:sz w:val="26"/>
-          <w:szCs w:val="26"/>
-        </w:rPr>
-        <w:t xml:space="preserve"> </w:t>
-      </w:r>
-      <w:proofErr w:type="spellStart"/>
-      <w:r>
-        <w:rPr>
-          <w:rFonts w:ascii="Times New Roman" w:hAnsi="Times New Roman" w:cs="Times New Roman"/>
-          <w:sz w:val="26"/>
-          <w:szCs w:val="26"/>
-        </w:rPr>
-        <w:t>Yumera</w:t>
-      </w:r>
-      <w:proofErr w:type="spellEnd"/>
-      <w:r>
-        <w:rPr>
-          <w:rFonts w:ascii="Times New Roman" w:hAnsi="Times New Roman" w:cs="Times New Roman"/>
-          <w:sz w:val="26"/>
-          <w:szCs w:val="26"/>
-        </w:rPr>
-        <w:t xml:space="preserve"> </w:t>
-      </w:r>
-      <w:proofErr w:type="spellStart"/>
-      <w:r>
-        <w:rPr>
-          <w:rFonts w:ascii="Times New Roman" w:hAnsi="Times New Roman" w:cs="Times New Roman"/>
-          <w:sz w:val="26"/>
-          <w:szCs w:val="26"/>
-        </w:rPr>
-        <w:t>có</w:t>
-      </w:r>
-      <w:proofErr w:type="spellEnd"/>
-      <w:r>
-        <w:rPr>
-          <w:rFonts w:ascii="Times New Roman" w:hAnsi="Times New Roman" w:cs="Times New Roman"/>
-          <w:sz w:val="26"/>
-          <w:szCs w:val="26"/>
-        </w:rPr>
-        <w:t xml:space="preserve"> </w:t>
-      </w:r>
-      <w:proofErr w:type="spellStart"/>
-      <w:r>
-        <w:rPr>
-          <w:rFonts w:ascii="Times New Roman" w:hAnsi="Times New Roman" w:cs="Times New Roman"/>
-          <w:sz w:val="26"/>
-          <w:szCs w:val="26"/>
-        </w:rPr>
-        <w:t>thể</w:t>
-      </w:r>
-      <w:proofErr w:type="spellEnd"/>
-      <w:r>
-        <w:rPr>
-          <w:rFonts w:ascii="Times New Roman" w:hAnsi="Times New Roman" w:cs="Times New Roman"/>
-          <w:sz w:val="26"/>
-          <w:szCs w:val="26"/>
-        </w:rPr>
-        <w:t xml:space="preserve"> </w:t>
-      </w:r>
-      <w:proofErr w:type="spellStart"/>
-      <w:r>
-        <w:rPr>
-          <w:rFonts w:ascii="Times New Roman" w:hAnsi="Times New Roman" w:cs="Times New Roman"/>
-          <w:sz w:val="26"/>
-          <w:szCs w:val="26"/>
-        </w:rPr>
-        <w:t>tăng</w:t>
-      </w:r>
-      <w:proofErr w:type="spellEnd"/>
-      <w:r>
-        <w:rPr>
-          <w:rFonts w:ascii="Times New Roman" w:hAnsi="Times New Roman" w:cs="Times New Roman"/>
-          <w:sz w:val="26"/>
-          <w:szCs w:val="26"/>
-        </w:rPr>
-        <w:t xml:space="preserve"> </w:t>
-      </w:r>
-      <w:proofErr w:type="spellStart"/>
-      <w:r>
-        <w:rPr>
-          <w:rFonts w:ascii="Times New Roman" w:hAnsi="Times New Roman" w:cs="Times New Roman"/>
-          <w:sz w:val="26"/>
-          <w:szCs w:val="26"/>
-        </w:rPr>
-        <w:t>khả</w:t>
-      </w:r>
-      <w:proofErr w:type="spellEnd"/>
-      <w:r>
-        <w:rPr>
-          <w:rFonts w:ascii="Times New Roman" w:hAnsi="Times New Roman" w:cs="Times New Roman"/>
-          <w:sz w:val="26"/>
-          <w:szCs w:val="26"/>
-        </w:rPr>
-        <w:t xml:space="preserve"> </w:t>
-      </w:r>
-      <w:proofErr w:type="spellStart"/>
-      <w:r>
-        <w:rPr>
-          <w:rFonts w:ascii="Times New Roman" w:hAnsi="Times New Roman" w:cs="Times New Roman"/>
-          <w:sz w:val="26"/>
-          <w:szCs w:val="26"/>
-        </w:rPr>
-        <w:t>năng</w:t>
-      </w:r>
-      <w:proofErr w:type="spellEnd"/>
-      <w:r>
-        <w:rPr>
-          <w:rFonts w:ascii="Times New Roman" w:hAnsi="Times New Roman" w:cs="Times New Roman"/>
-          <w:sz w:val="26"/>
-          <w:szCs w:val="26"/>
-        </w:rPr>
-        <w:t xml:space="preserve"> </w:t>
-      </w:r>
-      <w:proofErr w:type="spellStart"/>
-      <w:r>
-        <w:rPr>
-          <w:rFonts w:ascii="Times New Roman" w:hAnsi="Times New Roman" w:cs="Times New Roman"/>
-          <w:sz w:val="26"/>
-          <w:szCs w:val="26"/>
-        </w:rPr>
-        <w:t>tiếp</w:t>
-      </w:r>
-      <w:proofErr w:type="spellEnd"/>
-      <w:r>
-        <w:rPr>
-          <w:rFonts w:ascii="Times New Roman" w:hAnsi="Times New Roman" w:cs="Times New Roman"/>
-          <w:sz w:val="26"/>
-          <w:szCs w:val="26"/>
-        </w:rPr>
-        <w:t xml:space="preserve"> </w:t>
-      </w:r>
-      <w:proofErr w:type="spellStart"/>
-      <w:r>
-        <w:rPr>
-          <w:rFonts w:ascii="Times New Roman" w:hAnsi="Times New Roman" w:cs="Times New Roman"/>
-          <w:sz w:val="26"/>
-          <w:szCs w:val="26"/>
-        </w:rPr>
-        <w:t>cận</w:t>
-      </w:r>
-      <w:proofErr w:type="spellEnd"/>
-      <w:r>
-        <w:rPr>
-          <w:rFonts w:ascii="Times New Roman" w:hAnsi="Times New Roman" w:cs="Times New Roman"/>
-          <w:sz w:val="26"/>
-          <w:szCs w:val="26"/>
-        </w:rPr>
-        <w:t xml:space="preserve"> </w:t>
-      </w:r>
-      <w:proofErr w:type="spellStart"/>
-      <w:r>
-        <w:rPr>
-          <w:rFonts w:ascii="Times New Roman" w:hAnsi="Times New Roman" w:cs="Times New Roman"/>
-          <w:sz w:val="26"/>
-          <w:szCs w:val="26"/>
-        </w:rPr>
-        <w:t>khách</w:t>
-      </w:r>
-      <w:proofErr w:type="spellEnd"/>
-      <w:r>
-        <w:rPr>
-          <w:rFonts w:ascii="Times New Roman" w:hAnsi="Times New Roman" w:cs="Times New Roman"/>
-          <w:sz w:val="26"/>
-          <w:szCs w:val="26"/>
-        </w:rPr>
-        <w:t xml:space="preserve"> </w:t>
-      </w:r>
-      <w:proofErr w:type="spellStart"/>
-      <w:r>
-        <w:rPr>
-          <w:rFonts w:ascii="Times New Roman" w:hAnsi="Times New Roman" w:cs="Times New Roman"/>
-          <w:sz w:val="26"/>
-          <w:szCs w:val="26"/>
-        </w:rPr>
-        <w:t>hàng</w:t>
-      </w:r>
-      <w:proofErr w:type="spellEnd"/>
-      <w:r>
-        <w:rPr>
-          <w:rFonts w:ascii="Times New Roman" w:hAnsi="Times New Roman" w:cs="Times New Roman"/>
-          <w:sz w:val="26"/>
-          <w:szCs w:val="26"/>
-        </w:rPr>
-        <w:t xml:space="preserve">, </w:t>
-      </w:r>
-      <w:proofErr w:type="spellStart"/>
-      <w:r>
-        <w:rPr>
-          <w:rFonts w:ascii="Times New Roman" w:hAnsi="Times New Roman" w:cs="Times New Roman"/>
-          <w:sz w:val="26"/>
-          <w:szCs w:val="26"/>
-        </w:rPr>
-        <w:t>dễ</w:t>
-      </w:r>
-      <w:proofErr w:type="spellEnd"/>
-      <w:r>
-        <w:rPr>
-          <w:rFonts w:ascii="Times New Roman" w:hAnsi="Times New Roman" w:cs="Times New Roman"/>
-          <w:sz w:val="26"/>
-          <w:szCs w:val="26"/>
-        </w:rPr>
-        <w:t xml:space="preserve"> </w:t>
-      </w:r>
-      <w:proofErr w:type="spellStart"/>
-      <w:r>
-        <w:rPr>
-          <w:rFonts w:ascii="Times New Roman" w:hAnsi="Times New Roman" w:cs="Times New Roman"/>
-          <w:sz w:val="26"/>
-          <w:szCs w:val="26"/>
-        </w:rPr>
-        <w:t>dàng</w:t>
-      </w:r>
-      <w:proofErr w:type="spellEnd"/>
-      <w:r>
-        <w:rPr>
-          <w:rFonts w:ascii="Times New Roman" w:hAnsi="Times New Roman" w:cs="Times New Roman"/>
-          <w:sz w:val="26"/>
-          <w:szCs w:val="26"/>
-        </w:rPr>
-        <w:t xml:space="preserve"> </w:t>
-      </w:r>
-      <w:proofErr w:type="spellStart"/>
-      <w:r>
-        <w:rPr>
-          <w:rFonts w:ascii="Times New Roman" w:hAnsi="Times New Roman" w:cs="Times New Roman"/>
-          <w:sz w:val="26"/>
-          <w:szCs w:val="26"/>
-        </w:rPr>
-        <w:t>quản</w:t>
-      </w:r>
-      <w:proofErr w:type="spellEnd"/>
-      <w:r>
-        <w:rPr>
-          <w:rFonts w:ascii="Times New Roman" w:hAnsi="Times New Roman" w:cs="Times New Roman"/>
-          <w:sz w:val="26"/>
-          <w:szCs w:val="26"/>
-        </w:rPr>
-        <w:t xml:space="preserve"> </w:t>
-      </w:r>
-      <w:proofErr w:type="spellStart"/>
-      <w:r>
-        <w:rPr>
-          <w:rFonts w:ascii="Times New Roman" w:hAnsi="Times New Roman" w:cs="Times New Roman"/>
-          <w:sz w:val="26"/>
-          <w:szCs w:val="26"/>
-        </w:rPr>
-        <w:t>lý</w:t>
-      </w:r>
-      <w:proofErr w:type="spellEnd"/>
-      <w:r>
-        <w:rPr>
-          <w:rFonts w:ascii="Times New Roman" w:hAnsi="Times New Roman" w:cs="Times New Roman"/>
-          <w:sz w:val="26"/>
-          <w:szCs w:val="26"/>
-        </w:rPr>
-        <w:t xml:space="preserve"> </w:t>
-      </w:r>
-      <w:proofErr w:type="spellStart"/>
-      <w:r>
-        <w:rPr>
-          <w:rFonts w:ascii="Times New Roman" w:hAnsi="Times New Roman" w:cs="Times New Roman"/>
-          <w:sz w:val="26"/>
-          <w:szCs w:val="26"/>
-        </w:rPr>
-        <w:t>các</w:t>
-      </w:r>
-      <w:proofErr w:type="spellEnd"/>
-      <w:r>
-        <w:rPr>
-          <w:rFonts w:ascii="Times New Roman" w:hAnsi="Times New Roman" w:cs="Times New Roman"/>
-          <w:sz w:val="26"/>
-          <w:szCs w:val="26"/>
-        </w:rPr>
-        <w:t xml:space="preserve"> </w:t>
-      </w:r>
-      <w:proofErr w:type="spellStart"/>
-      <w:r>
-        <w:rPr>
-          <w:rFonts w:ascii="Times New Roman" w:hAnsi="Times New Roman" w:cs="Times New Roman"/>
-          <w:sz w:val="26"/>
-          <w:szCs w:val="26"/>
-        </w:rPr>
-        <w:t>sản</w:t>
-      </w:r>
-      <w:proofErr w:type="spellEnd"/>
-      <w:r>
-        <w:rPr>
-          <w:rFonts w:ascii="Times New Roman" w:hAnsi="Times New Roman" w:cs="Times New Roman"/>
-          <w:sz w:val="26"/>
-          <w:szCs w:val="26"/>
-        </w:rPr>
-        <w:t xml:space="preserve"> </w:t>
-      </w:r>
-      <w:proofErr w:type="spellStart"/>
-      <w:r>
-        <w:rPr>
-          <w:rFonts w:ascii="Times New Roman" w:hAnsi="Times New Roman" w:cs="Times New Roman"/>
-          <w:sz w:val="26"/>
-          <w:szCs w:val="26"/>
-        </w:rPr>
-        <w:t>phẩm</w:t>
-      </w:r>
-      <w:proofErr w:type="spellEnd"/>
-      <w:r>
-        <w:rPr>
-          <w:rFonts w:ascii="Times New Roman" w:hAnsi="Times New Roman" w:cs="Times New Roman"/>
-          <w:sz w:val="26"/>
-          <w:szCs w:val="26"/>
-        </w:rPr>
-        <w:t xml:space="preserve"> </w:t>
-      </w:r>
-      <w:proofErr w:type="spellStart"/>
-      <w:r>
-        <w:rPr>
-          <w:rFonts w:ascii="Times New Roman" w:hAnsi="Times New Roman" w:cs="Times New Roman"/>
-          <w:sz w:val="26"/>
-          <w:szCs w:val="26"/>
-        </w:rPr>
-        <w:t>và</w:t>
-      </w:r>
-      <w:proofErr w:type="spellEnd"/>
-      <w:r>
-        <w:rPr>
-          <w:rFonts w:ascii="Times New Roman" w:hAnsi="Times New Roman" w:cs="Times New Roman"/>
-          <w:sz w:val="26"/>
-          <w:szCs w:val="26"/>
-        </w:rPr>
-        <w:t xml:space="preserve"> </w:t>
-      </w:r>
-      <w:proofErr w:type="spellStart"/>
-      <w:r>
-        <w:rPr>
-          <w:rFonts w:ascii="Times New Roman" w:hAnsi="Times New Roman" w:cs="Times New Roman"/>
-          <w:sz w:val="26"/>
-          <w:szCs w:val="26"/>
-        </w:rPr>
-        <w:t>bán</w:t>
-      </w:r>
-      <w:proofErr w:type="spellEnd"/>
-      <w:r>
-        <w:rPr>
-          <w:rFonts w:ascii="Times New Roman" w:hAnsi="Times New Roman" w:cs="Times New Roman"/>
-          <w:sz w:val="26"/>
-          <w:szCs w:val="26"/>
-        </w:rPr>
-        <w:t xml:space="preserve"> </w:t>
-      </w:r>
-      <w:proofErr w:type="spellStart"/>
-      <w:r>
-        <w:rPr>
-          <w:rFonts w:ascii="Times New Roman" w:hAnsi="Times New Roman" w:cs="Times New Roman"/>
-          <w:sz w:val="26"/>
-          <w:szCs w:val="26"/>
-        </w:rPr>
-        <w:t>hàng</w:t>
-      </w:r>
-      <w:proofErr w:type="spellEnd"/>
-      <w:r>
-        <w:rPr>
-          <w:rFonts w:ascii="Times New Roman" w:hAnsi="Times New Roman" w:cs="Times New Roman"/>
-          <w:sz w:val="26"/>
-          <w:szCs w:val="26"/>
-        </w:rPr>
-        <w:t xml:space="preserve"> </w:t>
-      </w:r>
-      <w:proofErr w:type="spellStart"/>
-      <w:r>
-        <w:rPr>
-          <w:rFonts w:ascii="Times New Roman" w:hAnsi="Times New Roman" w:cs="Times New Roman"/>
-          <w:sz w:val="26"/>
-          <w:szCs w:val="26"/>
-        </w:rPr>
-        <w:t>một</w:t>
-      </w:r>
-      <w:proofErr w:type="spellEnd"/>
-      <w:r>
-        <w:rPr>
-          <w:rFonts w:ascii="Times New Roman" w:hAnsi="Times New Roman" w:cs="Times New Roman"/>
-          <w:sz w:val="26"/>
-          <w:szCs w:val="26"/>
-        </w:rPr>
-        <w:t xml:space="preserve"> </w:t>
-      </w:r>
-      <w:proofErr w:type="spellStart"/>
-      <w:r>
-        <w:rPr>
-          <w:rFonts w:ascii="Times New Roman" w:hAnsi="Times New Roman" w:cs="Times New Roman"/>
-          <w:sz w:val="26"/>
-          <w:szCs w:val="26"/>
-        </w:rPr>
-        <w:t>cách</w:t>
-      </w:r>
-      <w:proofErr w:type="spellEnd"/>
-      <w:r>
-        <w:rPr>
-          <w:rFonts w:ascii="Times New Roman" w:hAnsi="Times New Roman" w:cs="Times New Roman"/>
-          <w:sz w:val="26"/>
-          <w:szCs w:val="26"/>
-        </w:rPr>
-        <w:t xml:space="preserve"> </w:t>
-      </w:r>
-      <w:proofErr w:type="spellStart"/>
-      <w:r>
-        <w:rPr>
-          <w:rFonts w:ascii="Times New Roman" w:hAnsi="Times New Roman" w:cs="Times New Roman"/>
-          <w:sz w:val="26"/>
-          <w:szCs w:val="26"/>
-        </w:rPr>
-        <w:t>hiện</w:t>
-      </w:r>
-      <w:proofErr w:type="spellEnd"/>
-      <w:r>
-        <w:rPr>
-          <w:rFonts w:ascii="Times New Roman" w:hAnsi="Times New Roman" w:cs="Times New Roman"/>
-          <w:sz w:val="26"/>
-          <w:szCs w:val="26"/>
-        </w:rPr>
-        <w:t xml:space="preserve"> </w:t>
-      </w:r>
-      <w:proofErr w:type="spellStart"/>
-      <w:r>
-        <w:rPr>
-          <w:rFonts w:ascii="Times New Roman" w:hAnsi="Times New Roman" w:cs="Times New Roman"/>
-          <w:sz w:val="26"/>
-          <w:szCs w:val="26"/>
-        </w:rPr>
-        <w:t>quả</w:t>
-      </w:r>
-      <w:proofErr w:type="spellEnd"/>
-      <w:r>
-        <w:rPr>
-          <w:rFonts w:ascii="Times New Roman" w:hAnsi="Times New Roman" w:cs="Times New Roman"/>
-          <w:sz w:val="26"/>
-          <w:szCs w:val="26"/>
-        </w:rPr>
-        <w:t>.</w:t>
+      <w:r>
+        <w:rPr>
+          <w:rFonts w:ascii="Times New Roman" w:hAnsi="Times New Roman" w:cs="Times New Roman"/>
+          <w:sz w:val="26"/>
+          <w:szCs w:val="26"/>
+        </w:rPr>
+        <w:t>Nắm đượ</w:t>
+      </w:r>
+      <w:r>
+        <w:rPr>
+          <w:rFonts w:ascii="Times New Roman" w:hAnsi="Times New Roman" w:cs="Times New Roman"/>
+          <w:sz w:val="26"/>
+          <w:szCs w:val="26"/>
+        </w:rPr>
+        <w:t>c hiện thực</w:t>
+      </w:r>
+      <w:r>
+        <w:rPr>
+          <w:rFonts w:ascii="Times New Roman" w:hAnsi="Times New Roman" w:cs="Times New Roman"/>
+          <w:sz w:val="26"/>
+          <w:szCs w:val="26"/>
+        </w:rPr>
+        <w:t xml:space="preserve"> đó,</w:t>
+      </w:r>
+      <w:r>
+        <w:rPr>
+          <w:rFonts w:ascii="Times New Roman" w:hAnsi="Times New Roman" w:cs="Times New Roman"/>
+          <w:sz w:val="26"/>
+          <w:szCs w:val="26"/>
+        </w:rPr>
+        <w:t xml:space="preserve"> việc xây dựng một website bán hàng là một cách để Yumera có thể tăng khả năng tiếp cận khách hàng, dễ dàng quản lý các sản phẩm và bán hàng một cách hiện quả.</w:t>
       </w:r>
     </w:p>
     <w:p>
@@ -4870,25 +3152,14 @@
         </w:rPr>
         <w:t xml:space="preserve">- </w:t>
       </w:r>
-      <w:proofErr w:type="spellStart"/>
-      <w:r>
-        <w:rPr>
-          <w:rFonts w:ascii="Times New Roman" w:hAnsi="Times New Roman" w:cs="Times New Roman"/>
-          <w:sz w:val="26"/>
-          <w:szCs w:val="26"/>
-        </w:rPr>
-        <w:t>Ngày</w:t>
-      </w:r>
-      <w:proofErr w:type="spellEnd"/>
-      <w:r>
-        <w:rPr>
-          <w:rFonts w:ascii="Times New Roman" w:hAnsi="Times New Roman" w:cs="Times New Roman"/>
-          <w:sz w:val="26"/>
-          <w:szCs w:val="26"/>
-        </w:rPr>
-        <w:t xml:space="preserve"> nay, </w:t>
-      </w:r>
-      <w:proofErr w:type="spellStart"/>
+      <w:r>
+        <w:rPr>
+          <w:rFonts w:ascii="Times New Roman" w:hAnsi="Times New Roman" w:cs="Times New Roman"/>
+          <w:sz w:val="26"/>
+          <w:szCs w:val="26"/>
+        </w:rPr>
+        <w:t xml:space="preserve">Ngày nay, </w:t>
+      </w:r>
       <w:r>
         <w:rPr>
           <w:rFonts w:ascii="Times New Roman" w:hAnsi="Times New Roman" w:cs="Times New Roman"/>
@@ -4903,16 +3174,23 @@
           <w:sz w:val="26"/>
           <w:szCs w:val="26"/>
         </w:rPr>
-        <w:t>i</w:t>
-      </w:r>
-      <w:proofErr w:type="spellEnd"/>
-      <w:r>
-        <w:rPr>
-          <w:rFonts w:ascii="Times New Roman" w:hAnsi="Times New Roman" w:cs="Times New Roman"/>
-          <w:sz w:val="26"/>
-          <w:szCs w:val="26"/>
-        </w:rPr>
-        <w:t xml:space="preserve"> con</w:t>
+        <w:t>i con</w:t>
+      </w:r>
+      <w:r>
+        <w:rPr>
+          <w:rFonts w:ascii="Times New Roman" w:hAnsi="Times New Roman" w:cs="Times New Roman"/>
+          <w:sz w:val="26"/>
+          <w:szCs w:val="26"/>
+        </w:rPr>
+        <w:t xml:space="preserve"> người, ai ai cũng như mong muốn trang trí cho không gian nội thất của mình trở nên thật hiện đại</w:t>
+      </w:r>
+      <w:r>
+        <w:rPr>
+          <w:rFonts w:ascii="Times New Roman" w:hAnsi="Times New Roman" w:cs="Times New Roman"/>
+          <w:sz w:val="26"/>
+          <w:szCs w:val="26"/>
+        </w:rPr>
+        <w:t>,</w:t>
       </w:r>
       <w:r>
         <w:rPr>
@@ -4922,790 +3200,30 @@
         </w:rPr>
         <w:t xml:space="preserve"> </w:t>
       </w:r>
-      <w:proofErr w:type="spellStart"/>
-      <w:r>
-        <w:rPr>
-          <w:rFonts w:ascii="Times New Roman" w:hAnsi="Times New Roman" w:cs="Times New Roman"/>
-          <w:sz w:val="26"/>
-          <w:szCs w:val="26"/>
-        </w:rPr>
-        <w:t>người</w:t>
-      </w:r>
-      <w:proofErr w:type="spellEnd"/>
-      <w:r>
-        <w:rPr>
-          <w:rFonts w:ascii="Times New Roman" w:hAnsi="Times New Roman" w:cs="Times New Roman"/>
-          <w:sz w:val="26"/>
-          <w:szCs w:val="26"/>
-        </w:rPr>
-        <w:t xml:space="preserve">, </w:t>
-      </w:r>
-      <w:proofErr w:type="spellStart"/>
-      <w:r>
-        <w:rPr>
-          <w:rFonts w:ascii="Times New Roman" w:hAnsi="Times New Roman" w:cs="Times New Roman"/>
-          <w:sz w:val="26"/>
-          <w:szCs w:val="26"/>
-        </w:rPr>
-        <w:t>ai</w:t>
-      </w:r>
-      <w:proofErr w:type="spellEnd"/>
-      <w:r>
-        <w:rPr>
-          <w:rFonts w:ascii="Times New Roman" w:hAnsi="Times New Roman" w:cs="Times New Roman"/>
-          <w:sz w:val="26"/>
-          <w:szCs w:val="26"/>
-        </w:rPr>
-        <w:t xml:space="preserve"> </w:t>
-      </w:r>
-      <w:proofErr w:type="spellStart"/>
-      <w:r>
-        <w:rPr>
-          <w:rFonts w:ascii="Times New Roman" w:hAnsi="Times New Roman" w:cs="Times New Roman"/>
-          <w:sz w:val="26"/>
-          <w:szCs w:val="26"/>
-        </w:rPr>
-        <w:t>ai</w:t>
-      </w:r>
-      <w:proofErr w:type="spellEnd"/>
-      <w:r>
-        <w:rPr>
-          <w:rFonts w:ascii="Times New Roman" w:hAnsi="Times New Roman" w:cs="Times New Roman"/>
-          <w:sz w:val="26"/>
-          <w:szCs w:val="26"/>
-        </w:rPr>
-        <w:t xml:space="preserve"> </w:t>
-      </w:r>
-      <w:proofErr w:type="spellStart"/>
-      <w:r>
-        <w:rPr>
-          <w:rFonts w:ascii="Times New Roman" w:hAnsi="Times New Roman" w:cs="Times New Roman"/>
-          <w:sz w:val="26"/>
-          <w:szCs w:val="26"/>
-        </w:rPr>
-        <w:t>cũng</w:t>
-      </w:r>
-      <w:proofErr w:type="spellEnd"/>
-      <w:r>
-        <w:rPr>
-          <w:rFonts w:ascii="Times New Roman" w:hAnsi="Times New Roman" w:cs="Times New Roman"/>
-          <w:sz w:val="26"/>
-          <w:szCs w:val="26"/>
-        </w:rPr>
-        <w:t xml:space="preserve"> </w:t>
-      </w:r>
-      <w:proofErr w:type="spellStart"/>
-      <w:r>
-        <w:rPr>
-          <w:rFonts w:ascii="Times New Roman" w:hAnsi="Times New Roman" w:cs="Times New Roman"/>
-          <w:sz w:val="26"/>
-          <w:szCs w:val="26"/>
-        </w:rPr>
-        <w:t>như</w:t>
-      </w:r>
-      <w:proofErr w:type="spellEnd"/>
-      <w:r>
-        <w:rPr>
-          <w:rFonts w:ascii="Times New Roman" w:hAnsi="Times New Roman" w:cs="Times New Roman"/>
-          <w:sz w:val="26"/>
-          <w:szCs w:val="26"/>
-        </w:rPr>
-        <w:t xml:space="preserve"> </w:t>
-      </w:r>
-      <w:proofErr w:type="spellStart"/>
-      <w:r>
-        <w:rPr>
-          <w:rFonts w:ascii="Times New Roman" w:hAnsi="Times New Roman" w:cs="Times New Roman"/>
-          <w:sz w:val="26"/>
-          <w:szCs w:val="26"/>
-        </w:rPr>
-        <w:t>mong</w:t>
-      </w:r>
-      <w:proofErr w:type="spellEnd"/>
-      <w:r>
-        <w:rPr>
-          <w:rFonts w:ascii="Times New Roman" w:hAnsi="Times New Roman" w:cs="Times New Roman"/>
-          <w:sz w:val="26"/>
-          <w:szCs w:val="26"/>
-        </w:rPr>
-        <w:t xml:space="preserve"> </w:t>
-      </w:r>
-      <w:proofErr w:type="spellStart"/>
-      <w:r>
-        <w:rPr>
-          <w:rFonts w:ascii="Times New Roman" w:hAnsi="Times New Roman" w:cs="Times New Roman"/>
-          <w:sz w:val="26"/>
-          <w:szCs w:val="26"/>
-        </w:rPr>
-        <w:t>muốn</w:t>
-      </w:r>
-      <w:proofErr w:type="spellEnd"/>
-      <w:r>
-        <w:rPr>
-          <w:rFonts w:ascii="Times New Roman" w:hAnsi="Times New Roman" w:cs="Times New Roman"/>
-          <w:sz w:val="26"/>
-          <w:szCs w:val="26"/>
-        </w:rPr>
-        <w:t xml:space="preserve"> </w:t>
-      </w:r>
-      <w:proofErr w:type="spellStart"/>
-      <w:r>
-        <w:rPr>
-          <w:rFonts w:ascii="Times New Roman" w:hAnsi="Times New Roman" w:cs="Times New Roman"/>
-          <w:sz w:val="26"/>
-          <w:szCs w:val="26"/>
-        </w:rPr>
-        <w:t>trang</w:t>
-      </w:r>
-      <w:proofErr w:type="spellEnd"/>
-      <w:r>
-        <w:rPr>
-          <w:rFonts w:ascii="Times New Roman" w:hAnsi="Times New Roman" w:cs="Times New Roman"/>
-          <w:sz w:val="26"/>
-          <w:szCs w:val="26"/>
-        </w:rPr>
-        <w:t xml:space="preserve"> </w:t>
-      </w:r>
-      <w:proofErr w:type="spellStart"/>
-      <w:r>
-        <w:rPr>
-          <w:rFonts w:ascii="Times New Roman" w:hAnsi="Times New Roman" w:cs="Times New Roman"/>
-          <w:sz w:val="26"/>
-          <w:szCs w:val="26"/>
-        </w:rPr>
-        <w:t>trí</w:t>
-      </w:r>
-      <w:proofErr w:type="spellEnd"/>
-      <w:r>
-        <w:rPr>
-          <w:rFonts w:ascii="Times New Roman" w:hAnsi="Times New Roman" w:cs="Times New Roman"/>
-          <w:sz w:val="26"/>
-          <w:szCs w:val="26"/>
-        </w:rPr>
-        <w:t xml:space="preserve"> </w:t>
-      </w:r>
-      <w:proofErr w:type="spellStart"/>
-      <w:r>
-        <w:rPr>
-          <w:rFonts w:ascii="Times New Roman" w:hAnsi="Times New Roman" w:cs="Times New Roman"/>
-          <w:sz w:val="26"/>
-          <w:szCs w:val="26"/>
-        </w:rPr>
-        <w:t>cho</w:t>
-      </w:r>
-      <w:proofErr w:type="spellEnd"/>
-      <w:r>
-        <w:rPr>
-          <w:rFonts w:ascii="Times New Roman" w:hAnsi="Times New Roman" w:cs="Times New Roman"/>
-          <w:sz w:val="26"/>
-          <w:szCs w:val="26"/>
-        </w:rPr>
-        <w:t xml:space="preserve"> </w:t>
-      </w:r>
-      <w:proofErr w:type="spellStart"/>
-      <w:r>
-        <w:rPr>
-          <w:rFonts w:ascii="Times New Roman" w:hAnsi="Times New Roman" w:cs="Times New Roman"/>
-          <w:sz w:val="26"/>
-          <w:szCs w:val="26"/>
-        </w:rPr>
-        <w:t>không</w:t>
-      </w:r>
-      <w:proofErr w:type="spellEnd"/>
-      <w:r>
-        <w:rPr>
-          <w:rFonts w:ascii="Times New Roman" w:hAnsi="Times New Roman" w:cs="Times New Roman"/>
-          <w:sz w:val="26"/>
-          <w:szCs w:val="26"/>
-        </w:rPr>
-        <w:t xml:space="preserve"> </w:t>
-      </w:r>
-      <w:proofErr w:type="spellStart"/>
-      <w:r>
-        <w:rPr>
-          <w:rFonts w:ascii="Times New Roman" w:hAnsi="Times New Roman" w:cs="Times New Roman"/>
-          <w:sz w:val="26"/>
-          <w:szCs w:val="26"/>
-        </w:rPr>
-        <w:t>gian</w:t>
-      </w:r>
-      <w:proofErr w:type="spellEnd"/>
-      <w:r>
-        <w:rPr>
-          <w:rFonts w:ascii="Times New Roman" w:hAnsi="Times New Roman" w:cs="Times New Roman"/>
-          <w:sz w:val="26"/>
-          <w:szCs w:val="26"/>
-        </w:rPr>
-        <w:t xml:space="preserve"> </w:t>
-      </w:r>
-      <w:proofErr w:type="spellStart"/>
-      <w:r>
-        <w:rPr>
-          <w:rFonts w:ascii="Times New Roman" w:hAnsi="Times New Roman" w:cs="Times New Roman"/>
-          <w:sz w:val="26"/>
-          <w:szCs w:val="26"/>
-        </w:rPr>
-        <w:t>nội</w:t>
-      </w:r>
-      <w:proofErr w:type="spellEnd"/>
-      <w:r>
-        <w:rPr>
-          <w:rFonts w:ascii="Times New Roman" w:hAnsi="Times New Roman" w:cs="Times New Roman"/>
-          <w:sz w:val="26"/>
-          <w:szCs w:val="26"/>
-        </w:rPr>
-        <w:t xml:space="preserve"> </w:t>
-      </w:r>
-      <w:proofErr w:type="spellStart"/>
-      <w:r>
-        <w:rPr>
-          <w:rFonts w:ascii="Times New Roman" w:hAnsi="Times New Roman" w:cs="Times New Roman"/>
-          <w:sz w:val="26"/>
-          <w:szCs w:val="26"/>
-        </w:rPr>
-        <w:t>thất</w:t>
-      </w:r>
-      <w:proofErr w:type="spellEnd"/>
-      <w:r>
-        <w:rPr>
-          <w:rFonts w:ascii="Times New Roman" w:hAnsi="Times New Roman" w:cs="Times New Roman"/>
-          <w:sz w:val="26"/>
-          <w:szCs w:val="26"/>
-        </w:rPr>
-        <w:t xml:space="preserve"> </w:t>
-      </w:r>
-      <w:proofErr w:type="spellStart"/>
-      <w:r>
-        <w:rPr>
-          <w:rFonts w:ascii="Times New Roman" w:hAnsi="Times New Roman" w:cs="Times New Roman"/>
-          <w:sz w:val="26"/>
-          <w:szCs w:val="26"/>
-        </w:rPr>
-        <w:t>của</w:t>
-      </w:r>
-      <w:proofErr w:type="spellEnd"/>
-      <w:r>
-        <w:rPr>
-          <w:rFonts w:ascii="Times New Roman" w:hAnsi="Times New Roman" w:cs="Times New Roman"/>
-          <w:sz w:val="26"/>
-          <w:szCs w:val="26"/>
-        </w:rPr>
-        <w:t xml:space="preserve"> </w:t>
-      </w:r>
-      <w:proofErr w:type="spellStart"/>
-      <w:r>
-        <w:rPr>
-          <w:rFonts w:ascii="Times New Roman" w:hAnsi="Times New Roman" w:cs="Times New Roman"/>
-          <w:sz w:val="26"/>
-          <w:szCs w:val="26"/>
-        </w:rPr>
-        <w:t>mình</w:t>
-      </w:r>
-      <w:proofErr w:type="spellEnd"/>
-      <w:r>
-        <w:rPr>
-          <w:rFonts w:ascii="Times New Roman" w:hAnsi="Times New Roman" w:cs="Times New Roman"/>
-          <w:sz w:val="26"/>
-          <w:szCs w:val="26"/>
-        </w:rPr>
-        <w:t xml:space="preserve"> </w:t>
-      </w:r>
-      <w:proofErr w:type="spellStart"/>
-      <w:r>
-        <w:rPr>
-          <w:rFonts w:ascii="Times New Roman" w:hAnsi="Times New Roman" w:cs="Times New Roman"/>
-          <w:sz w:val="26"/>
-          <w:szCs w:val="26"/>
-        </w:rPr>
-        <w:t>trở</w:t>
-      </w:r>
-      <w:proofErr w:type="spellEnd"/>
-      <w:r>
-        <w:rPr>
-          <w:rFonts w:ascii="Times New Roman" w:hAnsi="Times New Roman" w:cs="Times New Roman"/>
-          <w:sz w:val="26"/>
-          <w:szCs w:val="26"/>
-        </w:rPr>
-        <w:t xml:space="preserve"> </w:t>
-      </w:r>
-      <w:proofErr w:type="spellStart"/>
-      <w:r>
-        <w:rPr>
-          <w:rFonts w:ascii="Times New Roman" w:hAnsi="Times New Roman" w:cs="Times New Roman"/>
-          <w:sz w:val="26"/>
-          <w:szCs w:val="26"/>
-        </w:rPr>
-        <w:t>nên</w:t>
-      </w:r>
-      <w:proofErr w:type="spellEnd"/>
-      <w:r>
-        <w:rPr>
-          <w:rFonts w:ascii="Times New Roman" w:hAnsi="Times New Roman" w:cs="Times New Roman"/>
-          <w:sz w:val="26"/>
-          <w:szCs w:val="26"/>
-        </w:rPr>
-        <w:t xml:space="preserve"> </w:t>
-      </w:r>
-      <w:proofErr w:type="spellStart"/>
-      <w:r>
-        <w:rPr>
-          <w:rFonts w:ascii="Times New Roman" w:hAnsi="Times New Roman" w:cs="Times New Roman"/>
-          <w:sz w:val="26"/>
-          <w:szCs w:val="26"/>
-        </w:rPr>
-        <w:t>thật</w:t>
-      </w:r>
-      <w:proofErr w:type="spellEnd"/>
-      <w:r>
-        <w:rPr>
-          <w:rFonts w:ascii="Times New Roman" w:hAnsi="Times New Roman" w:cs="Times New Roman"/>
-          <w:sz w:val="26"/>
-          <w:szCs w:val="26"/>
-        </w:rPr>
-        <w:t xml:space="preserve"> </w:t>
-      </w:r>
-      <w:proofErr w:type="spellStart"/>
-      <w:r>
-        <w:rPr>
-          <w:rFonts w:ascii="Times New Roman" w:hAnsi="Times New Roman" w:cs="Times New Roman"/>
-          <w:sz w:val="26"/>
-          <w:szCs w:val="26"/>
-        </w:rPr>
-        <w:t>hiện</w:t>
-      </w:r>
-      <w:proofErr w:type="spellEnd"/>
-      <w:r>
-        <w:rPr>
-          <w:rFonts w:ascii="Times New Roman" w:hAnsi="Times New Roman" w:cs="Times New Roman"/>
-          <w:sz w:val="26"/>
-          <w:szCs w:val="26"/>
-        </w:rPr>
-        <w:t xml:space="preserve"> </w:t>
-      </w:r>
-      <w:proofErr w:type="spellStart"/>
-      <w:r>
-        <w:rPr>
-          <w:rFonts w:ascii="Times New Roman" w:hAnsi="Times New Roman" w:cs="Times New Roman"/>
-          <w:sz w:val="26"/>
-          <w:szCs w:val="26"/>
-        </w:rPr>
-        <w:t>đại</w:t>
-      </w:r>
-      <w:proofErr w:type="spellEnd"/>
-      <w:r>
-        <w:rPr>
-          <w:rFonts w:ascii="Times New Roman" w:hAnsi="Times New Roman" w:cs="Times New Roman"/>
-          <w:sz w:val="26"/>
-          <w:szCs w:val="26"/>
-        </w:rPr>
-        <w:t>,</w:t>
-      </w:r>
-      <w:r>
-        <w:rPr>
-          <w:rFonts w:ascii="Times New Roman" w:hAnsi="Times New Roman" w:cs="Times New Roman"/>
-          <w:sz w:val="26"/>
-          <w:szCs w:val="26"/>
-        </w:rPr>
-        <w:t xml:space="preserve"> </w:t>
-      </w:r>
-      <w:proofErr w:type="spellStart"/>
-      <w:r>
-        <w:rPr>
-          <w:rFonts w:ascii="Times New Roman" w:hAnsi="Times New Roman" w:cs="Times New Roman"/>
-          <w:sz w:val="26"/>
-          <w:szCs w:val="26"/>
-        </w:rPr>
-        <w:t>bắt</w:t>
-      </w:r>
-      <w:proofErr w:type="spellEnd"/>
-      <w:r>
-        <w:rPr>
-          <w:rFonts w:ascii="Times New Roman" w:hAnsi="Times New Roman" w:cs="Times New Roman"/>
-          <w:sz w:val="26"/>
-          <w:szCs w:val="26"/>
-        </w:rPr>
-        <w:t xml:space="preserve"> </w:t>
-      </w:r>
-      <w:proofErr w:type="spellStart"/>
-      <w:r>
-        <w:rPr>
-          <w:rFonts w:ascii="Times New Roman" w:hAnsi="Times New Roman" w:cs="Times New Roman"/>
-          <w:sz w:val="26"/>
-          <w:szCs w:val="26"/>
-        </w:rPr>
-        <w:t>mắt</w:t>
-      </w:r>
-      <w:proofErr w:type="spellEnd"/>
-      <w:proofErr w:type="gramStart"/>
-      <w:r>
-        <w:rPr>
-          <w:rFonts w:ascii="Times New Roman" w:hAnsi="Times New Roman" w:cs="Times New Roman"/>
-          <w:sz w:val="26"/>
-          <w:szCs w:val="26"/>
-        </w:rPr>
-        <w:t>,…</w:t>
-      </w:r>
-      <w:proofErr w:type="gramEnd"/>
-      <w:r>
-        <w:rPr>
-          <w:rFonts w:ascii="Times New Roman" w:hAnsi="Times New Roman" w:cs="Times New Roman"/>
-          <w:sz w:val="26"/>
-          <w:szCs w:val="26"/>
-        </w:rPr>
-        <w:t xml:space="preserve"> </w:t>
-      </w:r>
-      <w:proofErr w:type="spellStart"/>
-      <w:r>
-        <w:rPr>
-          <w:rFonts w:ascii="Times New Roman" w:hAnsi="Times New Roman" w:cs="Times New Roman"/>
-          <w:sz w:val="26"/>
-          <w:szCs w:val="26"/>
-        </w:rPr>
-        <w:t>vậy</w:t>
-      </w:r>
-      <w:proofErr w:type="spellEnd"/>
-      <w:r>
-        <w:rPr>
-          <w:rFonts w:ascii="Times New Roman" w:hAnsi="Times New Roman" w:cs="Times New Roman"/>
-          <w:sz w:val="26"/>
-          <w:szCs w:val="26"/>
-        </w:rPr>
-        <w:t xml:space="preserve"> </w:t>
-      </w:r>
-      <w:proofErr w:type="spellStart"/>
-      <w:r>
-        <w:rPr>
-          <w:rFonts w:ascii="Times New Roman" w:hAnsi="Times New Roman" w:cs="Times New Roman"/>
-          <w:sz w:val="26"/>
-          <w:szCs w:val="26"/>
-        </w:rPr>
-        <w:t>nên</w:t>
-      </w:r>
-      <w:proofErr w:type="spellEnd"/>
-      <w:r>
-        <w:rPr>
-          <w:rFonts w:ascii="Times New Roman" w:hAnsi="Times New Roman" w:cs="Times New Roman"/>
-          <w:sz w:val="26"/>
-          <w:szCs w:val="26"/>
-        </w:rPr>
-        <w:t xml:space="preserve"> </w:t>
-      </w:r>
-      <w:proofErr w:type="spellStart"/>
-      <w:r>
-        <w:rPr>
-          <w:rFonts w:ascii="Times New Roman" w:hAnsi="Times New Roman" w:cs="Times New Roman"/>
-          <w:sz w:val="26"/>
-          <w:szCs w:val="26"/>
-        </w:rPr>
-        <w:t>những</w:t>
-      </w:r>
-      <w:proofErr w:type="spellEnd"/>
-      <w:r>
-        <w:rPr>
-          <w:rFonts w:ascii="Times New Roman" w:hAnsi="Times New Roman" w:cs="Times New Roman"/>
-          <w:sz w:val="26"/>
-          <w:szCs w:val="26"/>
-        </w:rPr>
-        <w:t xml:space="preserve"> </w:t>
-      </w:r>
-      <w:proofErr w:type="spellStart"/>
-      <w:r>
-        <w:rPr>
-          <w:rFonts w:ascii="Times New Roman" w:hAnsi="Times New Roman" w:cs="Times New Roman"/>
-          <w:sz w:val="26"/>
-          <w:szCs w:val="26"/>
-        </w:rPr>
-        <w:t>món</w:t>
-      </w:r>
-      <w:proofErr w:type="spellEnd"/>
-      <w:r>
-        <w:rPr>
-          <w:rFonts w:ascii="Times New Roman" w:hAnsi="Times New Roman" w:cs="Times New Roman"/>
-          <w:sz w:val="26"/>
-          <w:szCs w:val="26"/>
-        </w:rPr>
-        <w:t xml:space="preserve"> </w:t>
-      </w:r>
-      <w:proofErr w:type="spellStart"/>
-      <w:r>
-        <w:rPr>
-          <w:rFonts w:ascii="Times New Roman" w:hAnsi="Times New Roman" w:cs="Times New Roman"/>
-          <w:sz w:val="26"/>
-          <w:szCs w:val="26"/>
-        </w:rPr>
-        <w:t>đồ</w:t>
-      </w:r>
-      <w:proofErr w:type="spellEnd"/>
-      <w:r>
-        <w:rPr>
-          <w:rFonts w:ascii="Times New Roman" w:hAnsi="Times New Roman" w:cs="Times New Roman"/>
-          <w:sz w:val="26"/>
-          <w:szCs w:val="26"/>
-        </w:rPr>
-        <w:t xml:space="preserve"> decor </w:t>
-      </w:r>
-      <w:proofErr w:type="spellStart"/>
-      <w:r>
-        <w:rPr>
-          <w:rFonts w:ascii="Times New Roman" w:hAnsi="Times New Roman" w:cs="Times New Roman"/>
-          <w:sz w:val="26"/>
-          <w:szCs w:val="26"/>
-        </w:rPr>
-        <w:t>như</w:t>
-      </w:r>
-      <w:proofErr w:type="spellEnd"/>
-      <w:r>
-        <w:rPr>
-          <w:rFonts w:ascii="Times New Roman" w:hAnsi="Times New Roman" w:cs="Times New Roman"/>
-          <w:sz w:val="26"/>
-          <w:szCs w:val="26"/>
-        </w:rPr>
-        <w:t xml:space="preserve"> </w:t>
-      </w:r>
-      <w:proofErr w:type="spellStart"/>
-      <w:r>
-        <w:rPr>
-          <w:rFonts w:ascii="Times New Roman" w:hAnsi="Times New Roman" w:cs="Times New Roman"/>
-          <w:sz w:val="26"/>
-          <w:szCs w:val="26"/>
-        </w:rPr>
-        <w:t>tranh</w:t>
-      </w:r>
-      <w:proofErr w:type="spellEnd"/>
-      <w:r>
-        <w:rPr>
-          <w:rFonts w:ascii="Times New Roman" w:hAnsi="Times New Roman" w:cs="Times New Roman"/>
-          <w:sz w:val="26"/>
-          <w:szCs w:val="26"/>
-        </w:rPr>
-        <w:t xml:space="preserve"> </w:t>
-      </w:r>
-      <w:proofErr w:type="spellStart"/>
-      <w:r>
-        <w:rPr>
-          <w:rFonts w:ascii="Times New Roman" w:hAnsi="Times New Roman" w:cs="Times New Roman"/>
-          <w:sz w:val="26"/>
-          <w:szCs w:val="26"/>
-        </w:rPr>
-        <w:t>sắt</w:t>
-      </w:r>
-      <w:proofErr w:type="spellEnd"/>
-      <w:r>
-        <w:rPr>
-          <w:rFonts w:ascii="Times New Roman" w:hAnsi="Times New Roman" w:cs="Times New Roman"/>
-          <w:sz w:val="26"/>
-          <w:szCs w:val="26"/>
-        </w:rPr>
-        <w:t xml:space="preserve"> </w:t>
-      </w:r>
-      <w:proofErr w:type="spellStart"/>
-      <w:r>
-        <w:rPr>
-          <w:rFonts w:ascii="Times New Roman" w:hAnsi="Times New Roman" w:cs="Times New Roman"/>
-          <w:sz w:val="26"/>
-          <w:szCs w:val="26"/>
-        </w:rPr>
-        <w:t>treo</w:t>
-      </w:r>
-      <w:proofErr w:type="spellEnd"/>
-      <w:r>
-        <w:rPr>
-          <w:rFonts w:ascii="Times New Roman" w:hAnsi="Times New Roman" w:cs="Times New Roman"/>
-          <w:sz w:val="26"/>
-          <w:szCs w:val="26"/>
-        </w:rPr>
-        <w:t xml:space="preserve"> </w:t>
-      </w:r>
-      <w:proofErr w:type="spellStart"/>
-      <w:r>
-        <w:rPr>
-          <w:rFonts w:ascii="Times New Roman" w:hAnsi="Times New Roman" w:cs="Times New Roman"/>
-          <w:sz w:val="26"/>
-          <w:szCs w:val="26"/>
-        </w:rPr>
-        <w:t>tường</w:t>
-      </w:r>
-      <w:proofErr w:type="spellEnd"/>
-      <w:r>
-        <w:rPr>
-          <w:rFonts w:ascii="Times New Roman" w:hAnsi="Times New Roman" w:cs="Times New Roman"/>
-          <w:sz w:val="26"/>
-          <w:szCs w:val="26"/>
-        </w:rPr>
-        <w:t xml:space="preserve">, </w:t>
-      </w:r>
-      <w:proofErr w:type="spellStart"/>
-      <w:r>
-        <w:rPr>
-          <w:rFonts w:ascii="Times New Roman" w:hAnsi="Times New Roman" w:cs="Times New Roman"/>
-          <w:sz w:val="26"/>
-          <w:szCs w:val="26"/>
-        </w:rPr>
-        <w:t>đồng</w:t>
-      </w:r>
-      <w:proofErr w:type="spellEnd"/>
-      <w:r>
-        <w:rPr>
-          <w:rFonts w:ascii="Times New Roman" w:hAnsi="Times New Roman" w:cs="Times New Roman"/>
-          <w:sz w:val="26"/>
-          <w:szCs w:val="26"/>
-        </w:rPr>
-        <w:t xml:space="preserve"> </w:t>
-      </w:r>
-      <w:proofErr w:type="spellStart"/>
-      <w:r>
-        <w:rPr>
-          <w:rFonts w:ascii="Times New Roman" w:hAnsi="Times New Roman" w:cs="Times New Roman"/>
-          <w:sz w:val="26"/>
-          <w:szCs w:val="26"/>
-        </w:rPr>
-        <w:t>hồ</w:t>
-      </w:r>
-      <w:proofErr w:type="spellEnd"/>
-      <w:r>
-        <w:rPr>
-          <w:rFonts w:ascii="Times New Roman" w:hAnsi="Times New Roman" w:cs="Times New Roman"/>
-          <w:sz w:val="26"/>
-          <w:szCs w:val="26"/>
-        </w:rPr>
-        <w:t xml:space="preserve">, </w:t>
-      </w:r>
-      <w:proofErr w:type="spellStart"/>
-      <w:r>
-        <w:rPr>
-          <w:rFonts w:ascii="Times New Roman" w:hAnsi="Times New Roman" w:cs="Times New Roman"/>
-          <w:sz w:val="26"/>
-          <w:szCs w:val="26"/>
-        </w:rPr>
-        <w:t>giá</w:t>
-      </w:r>
-      <w:proofErr w:type="spellEnd"/>
-      <w:r>
-        <w:rPr>
-          <w:rFonts w:ascii="Times New Roman" w:hAnsi="Times New Roman" w:cs="Times New Roman"/>
-          <w:sz w:val="26"/>
-          <w:szCs w:val="26"/>
-        </w:rPr>
-        <w:t xml:space="preserve"> </w:t>
-      </w:r>
-      <w:proofErr w:type="spellStart"/>
-      <w:r>
-        <w:rPr>
-          <w:rFonts w:ascii="Times New Roman" w:hAnsi="Times New Roman" w:cs="Times New Roman"/>
-          <w:sz w:val="26"/>
-          <w:szCs w:val="26"/>
-        </w:rPr>
-        <w:t>đỡ</w:t>
-      </w:r>
-      <w:proofErr w:type="spellEnd"/>
-      <w:r>
-        <w:rPr>
-          <w:rFonts w:ascii="Times New Roman" w:hAnsi="Times New Roman" w:cs="Times New Roman"/>
-          <w:sz w:val="26"/>
-          <w:szCs w:val="26"/>
-        </w:rPr>
-        <w:t xml:space="preserve">, </w:t>
-      </w:r>
-      <w:proofErr w:type="spellStart"/>
-      <w:r>
-        <w:rPr>
-          <w:rFonts w:ascii="Times New Roman" w:hAnsi="Times New Roman" w:cs="Times New Roman"/>
-          <w:sz w:val="26"/>
-          <w:szCs w:val="26"/>
-        </w:rPr>
-        <w:t>kệ</w:t>
-      </w:r>
-      <w:proofErr w:type="spellEnd"/>
-      <w:r>
-        <w:rPr>
-          <w:rFonts w:ascii="Times New Roman" w:hAnsi="Times New Roman" w:cs="Times New Roman"/>
-          <w:sz w:val="26"/>
-          <w:szCs w:val="26"/>
-        </w:rPr>
-        <w:t xml:space="preserve">... </w:t>
-      </w:r>
-      <w:proofErr w:type="spellStart"/>
-      <w:r>
-        <w:rPr>
-          <w:rFonts w:ascii="Times New Roman" w:hAnsi="Times New Roman" w:cs="Times New Roman"/>
-          <w:sz w:val="26"/>
-          <w:szCs w:val="26"/>
-        </w:rPr>
-        <w:t>lại</w:t>
-      </w:r>
-      <w:proofErr w:type="spellEnd"/>
-      <w:r>
-        <w:rPr>
-          <w:rFonts w:ascii="Times New Roman" w:hAnsi="Times New Roman" w:cs="Times New Roman"/>
-          <w:sz w:val="26"/>
-          <w:szCs w:val="26"/>
-        </w:rPr>
-        <w:t xml:space="preserve"> </w:t>
-      </w:r>
-      <w:proofErr w:type="spellStart"/>
-      <w:r>
-        <w:rPr>
-          <w:rFonts w:ascii="Times New Roman" w:hAnsi="Times New Roman" w:cs="Times New Roman"/>
-          <w:sz w:val="26"/>
-          <w:szCs w:val="26"/>
-        </w:rPr>
-        <w:t>càng</w:t>
-      </w:r>
-      <w:proofErr w:type="spellEnd"/>
-      <w:r>
-        <w:rPr>
-          <w:rFonts w:ascii="Times New Roman" w:hAnsi="Times New Roman" w:cs="Times New Roman"/>
-          <w:sz w:val="26"/>
-          <w:szCs w:val="26"/>
-        </w:rPr>
-        <w:t xml:space="preserve"> </w:t>
-      </w:r>
-      <w:proofErr w:type="spellStart"/>
-      <w:r>
-        <w:rPr>
-          <w:rFonts w:ascii="Times New Roman" w:hAnsi="Times New Roman" w:cs="Times New Roman"/>
-          <w:sz w:val="26"/>
-          <w:szCs w:val="26"/>
-        </w:rPr>
-        <w:t>được</w:t>
-      </w:r>
-      <w:proofErr w:type="spellEnd"/>
-      <w:r>
-        <w:rPr>
-          <w:rFonts w:ascii="Times New Roman" w:hAnsi="Times New Roman" w:cs="Times New Roman"/>
-          <w:sz w:val="26"/>
-          <w:szCs w:val="26"/>
-        </w:rPr>
-        <w:t xml:space="preserve"> </w:t>
-      </w:r>
-      <w:proofErr w:type="spellStart"/>
-      <w:r>
-        <w:rPr>
-          <w:rFonts w:ascii="Times New Roman" w:hAnsi="Times New Roman" w:cs="Times New Roman"/>
-          <w:sz w:val="26"/>
-          <w:szCs w:val="26"/>
-        </w:rPr>
-        <w:t>chú</w:t>
-      </w:r>
-      <w:proofErr w:type="spellEnd"/>
-      <w:r>
-        <w:rPr>
-          <w:rFonts w:ascii="Times New Roman" w:hAnsi="Times New Roman" w:cs="Times New Roman"/>
-          <w:sz w:val="26"/>
-          <w:szCs w:val="26"/>
-        </w:rPr>
-        <w:t xml:space="preserve"> </w:t>
-      </w:r>
-      <w:proofErr w:type="spellStart"/>
-      <w:r>
-        <w:rPr>
-          <w:rFonts w:ascii="Times New Roman" w:hAnsi="Times New Roman" w:cs="Times New Roman"/>
-          <w:sz w:val="26"/>
-          <w:szCs w:val="26"/>
-        </w:rPr>
-        <w:t>trọng</w:t>
-      </w:r>
-      <w:proofErr w:type="spellEnd"/>
+      <w:r>
+        <w:rPr>
+          <w:rFonts w:ascii="Times New Roman" w:hAnsi="Times New Roman" w:cs="Times New Roman"/>
+          <w:sz w:val="26"/>
+          <w:szCs w:val="26"/>
+        </w:rPr>
+        <w:t>bắt mắt,… vậy nên</w:t>
+      </w:r>
+      <w:r>
+        <w:rPr>
+          <w:rFonts w:ascii="Times New Roman" w:hAnsi="Times New Roman" w:cs="Times New Roman"/>
+          <w:sz w:val="26"/>
+          <w:szCs w:val="26"/>
+        </w:rPr>
+        <w:t xml:space="preserve"> những món đồ decor như tranh sắt treo tường, đồng hồ, </w:t>
+      </w:r>
+      <w:r>
+        <w:rPr>
+          <w:rFonts w:ascii="Times New Roman" w:hAnsi="Times New Roman" w:cs="Times New Roman"/>
+          <w:sz w:val="26"/>
+          <w:szCs w:val="26"/>
+        </w:rPr>
+        <w:t>giá đỡ, kệ... lại càng được chú trọng</w:t>
+      </w:r>
       <w:r>
         <w:rPr>
           <w:rFonts w:ascii="Times New Roman" w:hAnsi="Times New Roman" w:cs="Times New Roman"/>
@@ -5730,18 +3248,24 @@
           <w:sz w:val="26"/>
           <w:szCs w:val="26"/>
         </w:rPr>
-        <w:t xml:space="preserve">- </w:t>
-      </w:r>
-      <w:proofErr w:type="spellStart"/>
-      <w:r>
-        <w:rPr>
-          <w:rFonts w:ascii="Times New Roman" w:hAnsi="Times New Roman" w:cs="Times New Roman"/>
-          <w:sz w:val="26"/>
-          <w:szCs w:val="26"/>
-        </w:rPr>
-        <w:t>Cùng</w:t>
-      </w:r>
-      <w:proofErr w:type="spellEnd"/>
+        <w:t>- Cùng v</w:t>
+      </w:r>
+      <w:r>
+        <w:rPr>
+          <w:rFonts w:ascii="Times New Roman" w:hAnsi="Times New Roman" w:cs="Times New Roman"/>
+          <w:sz w:val="26"/>
+          <w:szCs w:val="26"/>
+        </w:rPr>
+        <w:t>ới thời đại công nghệ như hiện nay,</w:t>
+      </w:r>
+      <w:r>
+        <w:rPr>
+          <w:rFonts w:ascii="Times New Roman" w:hAnsi="Times New Roman" w:cs="Times New Roman"/>
+          <w:sz w:val="26"/>
+          <w:szCs w:val="26"/>
+        </w:rPr>
+        <w:t xml:space="preserve"> các trang web ngày càng phổ biến trên thị trường. Chúng giúp con người dễ dàng tìm kiếm sản phẩm, các mặt hàng họ mong muốn chỉ bằng cách gõ từ khóa để tìm kiểm sản phẩm mình mong muốn. Người dùng có thể đặt hàng qua trang web.</w:t>
+      </w:r>
       <w:r>
         <w:rPr>
           <w:rFonts w:ascii="Times New Roman" w:hAnsi="Times New Roman" w:cs="Times New Roman"/>
@@ -5750,1577 +3274,13 @@
         </w:rPr>
         <w:t xml:space="preserve"> </w:t>
       </w:r>
-      <w:proofErr w:type="spellStart"/>
-      <w:r>
-        <w:rPr>
-          <w:rFonts w:ascii="Times New Roman" w:hAnsi="Times New Roman" w:cs="Times New Roman"/>
-          <w:sz w:val="26"/>
-          <w:szCs w:val="26"/>
-        </w:rPr>
-        <w:t>v</w:t>
-      </w:r>
-      <w:r>
-        <w:rPr>
-          <w:rFonts w:ascii="Times New Roman" w:hAnsi="Times New Roman" w:cs="Times New Roman"/>
-          <w:sz w:val="26"/>
-          <w:szCs w:val="26"/>
-        </w:rPr>
-        <w:t>ới</w:t>
-      </w:r>
-      <w:proofErr w:type="spellEnd"/>
-      <w:r>
-        <w:rPr>
-          <w:rFonts w:ascii="Times New Roman" w:hAnsi="Times New Roman" w:cs="Times New Roman"/>
-          <w:sz w:val="26"/>
-          <w:szCs w:val="26"/>
-        </w:rPr>
-        <w:t xml:space="preserve"> </w:t>
-      </w:r>
-      <w:proofErr w:type="spellStart"/>
-      <w:r>
-        <w:rPr>
-          <w:rFonts w:ascii="Times New Roman" w:hAnsi="Times New Roman" w:cs="Times New Roman"/>
-          <w:sz w:val="26"/>
-          <w:szCs w:val="26"/>
-        </w:rPr>
-        <w:t>thời</w:t>
-      </w:r>
-      <w:proofErr w:type="spellEnd"/>
-      <w:r>
-        <w:rPr>
-          <w:rFonts w:ascii="Times New Roman" w:hAnsi="Times New Roman" w:cs="Times New Roman"/>
-          <w:sz w:val="26"/>
-          <w:szCs w:val="26"/>
-        </w:rPr>
-        <w:t xml:space="preserve"> </w:t>
-      </w:r>
-      <w:proofErr w:type="spellStart"/>
-      <w:r>
-        <w:rPr>
-          <w:rFonts w:ascii="Times New Roman" w:hAnsi="Times New Roman" w:cs="Times New Roman"/>
-          <w:sz w:val="26"/>
-          <w:szCs w:val="26"/>
-        </w:rPr>
-        <w:t>đại</w:t>
-      </w:r>
-      <w:proofErr w:type="spellEnd"/>
-      <w:r>
-        <w:rPr>
-          <w:rFonts w:ascii="Times New Roman" w:hAnsi="Times New Roman" w:cs="Times New Roman"/>
-          <w:sz w:val="26"/>
-          <w:szCs w:val="26"/>
-        </w:rPr>
-        <w:t xml:space="preserve"> </w:t>
-      </w:r>
-      <w:proofErr w:type="spellStart"/>
-      <w:r>
-        <w:rPr>
-          <w:rFonts w:ascii="Times New Roman" w:hAnsi="Times New Roman" w:cs="Times New Roman"/>
-          <w:sz w:val="26"/>
-          <w:szCs w:val="26"/>
-        </w:rPr>
-        <w:t>công</w:t>
-      </w:r>
-      <w:proofErr w:type="spellEnd"/>
-      <w:r>
-        <w:rPr>
-          <w:rFonts w:ascii="Times New Roman" w:hAnsi="Times New Roman" w:cs="Times New Roman"/>
-          <w:sz w:val="26"/>
-          <w:szCs w:val="26"/>
-        </w:rPr>
-        <w:t xml:space="preserve"> </w:t>
-      </w:r>
-      <w:proofErr w:type="spellStart"/>
-      <w:r>
-        <w:rPr>
-          <w:rFonts w:ascii="Times New Roman" w:hAnsi="Times New Roman" w:cs="Times New Roman"/>
-          <w:sz w:val="26"/>
-          <w:szCs w:val="26"/>
-        </w:rPr>
-        <w:t>nghệ</w:t>
-      </w:r>
-      <w:proofErr w:type="spellEnd"/>
-      <w:r>
-        <w:rPr>
-          <w:rFonts w:ascii="Times New Roman" w:hAnsi="Times New Roman" w:cs="Times New Roman"/>
-          <w:sz w:val="26"/>
-          <w:szCs w:val="26"/>
-        </w:rPr>
-        <w:t xml:space="preserve"> </w:t>
-      </w:r>
-      <w:proofErr w:type="spellStart"/>
-      <w:r>
-        <w:rPr>
-          <w:rFonts w:ascii="Times New Roman" w:hAnsi="Times New Roman" w:cs="Times New Roman"/>
-          <w:sz w:val="26"/>
-          <w:szCs w:val="26"/>
-        </w:rPr>
-        <w:t>như</w:t>
-      </w:r>
-      <w:proofErr w:type="spellEnd"/>
-      <w:r>
-        <w:rPr>
-          <w:rFonts w:ascii="Times New Roman" w:hAnsi="Times New Roman" w:cs="Times New Roman"/>
-          <w:sz w:val="26"/>
-          <w:szCs w:val="26"/>
-        </w:rPr>
-        <w:t xml:space="preserve"> </w:t>
-      </w:r>
-      <w:proofErr w:type="spellStart"/>
-      <w:r>
-        <w:rPr>
-          <w:rFonts w:ascii="Times New Roman" w:hAnsi="Times New Roman" w:cs="Times New Roman"/>
-          <w:sz w:val="26"/>
-          <w:szCs w:val="26"/>
-        </w:rPr>
-        <w:t>hiện</w:t>
-      </w:r>
-      <w:proofErr w:type="spellEnd"/>
-      <w:r>
-        <w:rPr>
-          <w:rFonts w:ascii="Times New Roman" w:hAnsi="Times New Roman" w:cs="Times New Roman"/>
-          <w:sz w:val="26"/>
-          <w:szCs w:val="26"/>
-        </w:rPr>
-        <w:t xml:space="preserve"> nay,</w:t>
-      </w:r>
-      <w:r>
-        <w:rPr>
-          <w:rFonts w:ascii="Times New Roman" w:hAnsi="Times New Roman" w:cs="Times New Roman"/>
-          <w:sz w:val="26"/>
-          <w:szCs w:val="26"/>
-        </w:rPr>
-        <w:t xml:space="preserve"> </w:t>
-      </w:r>
-      <w:proofErr w:type="spellStart"/>
-      <w:r>
-        <w:rPr>
-          <w:rFonts w:ascii="Times New Roman" w:hAnsi="Times New Roman" w:cs="Times New Roman"/>
-          <w:sz w:val="26"/>
-          <w:szCs w:val="26"/>
-        </w:rPr>
-        <w:t>các</w:t>
-      </w:r>
-      <w:proofErr w:type="spellEnd"/>
-      <w:r>
-        <w:rPr>
-          <w:rFonts w:ascii="Times New Roman" w:hAnsi="Times New Roman" w:cs="Times New Roman"/>
-          <w:sz w:val="26"/>
-          <w:szCs w:val="26"/>
-        </w:rPr>
-        <w:t xml:space="preserve"> </w:t>
-      </w:r>
-      <w:proofErr w:type="spellStart"/>
-      <w:r>
-        <w:rPr>
-          <w:rFonts w:ascii="Times New Roman" w:hAnsi="Times New Roman" w:cs="Times New Roman"/>
-          <w:sz w:val="26"/>
-          <w:szCs w:val="26"/>
-        </w:rPr>
-        <w:t>trang</w:t>
-      </w:r>
-      <w:proofErr w:type="spellEnd"/>
-      <w:r>
-        <w:rPr>
-          <w:rFonts w:ascii="Times New Roman" w:hAnsi="Times New Roman" w:cs="Times New Roman"/>
-          <w:sz w:val="26"/>
-          <w:szCs w:val="26"/>
-        </w:rPr>
-        <w:t xml:space="preserve"> web </w:t>
-      </w:r>
-      <w:proofErr w:type="spellStart"/>
-      <w:r>
-        <w:rPr>
-          <w:rFonts w:ascii="Times New Roman" w:hAnsi="Times New Roman" w:cs="Times New Roman"/>
-          <w:sz w:val="26"/>
-          <w:szCs w:val="26"/>
-        </w:rPr>
-        <w:t>ngày</w:t>
-      </w:r>
-      <w:proofErr w:type="spellEnd"/>
-      <w:r>
-        <w:rPr>
-          <w:rFonts w:ascii="Times New Roman" w:hAnsi="Times New Roman" w:cs="Times New Roman"/>
-          <w:sz w:val="26"/>
-          <w:szCs w:val="26"/>
-        </w:rPr>
-        <w:t xml:space="preserve"> </w:t>
-      </w:r>
-      <w:proofErr w:type="spellStart"/>
-      <w:r>
-        <w:rPr>
-          <w:rFonts w:ascii="Times New Roman" w:hAnsi="Times New Roman" w:cs="Times New Roman"/>
-          <w:sz w:val="26"/>
-          <w:szCs w:val="26"/>
-        </w:rPr>
-        <w:t>càng</w:t>
-      </w:r>
-      <w:proofErr w:type="spellEnd"/>
-      <w:r>
-        <w:rPr>
-          <w:rFonts w:ascii="Times New Roman" w:hAnsi="Times New Roman" w:cs="Times New Roman"/>
-          <w:sz w:val="26"/>
-          <w:szCs w:val="26"/>
-        </w:rPr>
-        <w:t xml:space="preserve"> </w:t>
-      </w:r>
-      <w:proofErr w:type="spellStart"/>
-      <w:r>
-        <w:rPr>
-          <w:rFonts w:ascii="Times New Roman" w:hAnsi="Times New Roman" w:cs="Times New Roman"/>
-          <w:sz w:val="26"/>
-          <w:szCs w:val="26"/>
-        </w:rPr>
-        <w:t>phổ</w:t>
-      </w:r>
-      <w:proofErr w:type="spellEnd"/>
-      <w:r>
-        <w:rPr>
-          <w:rFonts w:ascii="Times New Roman" w:hAnsi="Times New Roman" w:cs="Times New Roman"/>
-          <w:sz w:val="26"/>
-          <w:szCs w:val="26"/>
-        </w:rPr>
-        <w:t xml:space="preserve"> </w:t>
-      </w:r>
-      <w:proofErr w:type="spellStart"/>
-      <w:r>
-        <w:rPr>
-          <w:rFonts w:ascii="Times New Roman" w:hAnsi="Times New Roman" w:cs="Times New Roman"/>
-          <w:sz w:val="26"/>
-          <w:szCs w:val="26"/>
-        </w:rPr>
-        <w:t>biến</w:t>
-      </w:r>
-      <w:proofErr w:type="spellEnd"/>
-      <w:r>
-        <w:rPr>
-          <w:rFonts w:ascii="Times New Roman" w:hAnsi="Times New Roman" w:cs="Times New Roman"/>
-          <w:sz w:val="26"/>
-          <w:szCs w:val="26"/>
-        </w:rPr>
-        <w:t xml:space="preserve"> </w:t>
-      </w:r>
-      <w:proofErr w:type="spellStart"/>
-      <w:r>
-        <w:rPr>
-          <w:rFonts w:ascii="Times New Roman" w:hAnsi="Times New Roman" w:cs="Times New Roman"/>
-          <w:sz w:val="26"/>
-          <w:szCs w:val="26"/>
-        </w:rPr>
-        <w:t>trên</w:t>
-      </w:r>
-      <w:proofErr w:type="spellEnd"/>
-      <w:r>
-        <w:rPr>
-          <w:rFonts w:ascii="Times New Roman" w:hAnsi="Times New Roman" w:cs="Times New Roman"/>
-          <w:sz w:val="26"/>
-          <w:szCs w:val="26"/>
-        </w:rPr>
-        <w:t xml:space="preserve"> </w:t>
-      </w:r>
-      <w:proofErr w:type="spellStart"/>
-      <w:r>
-        <w:rPr>
-          <w:rFonts w:ascii="Times New Roman" w:hAnsi="Times New Roman" w:cs="Times New Roman"/>
-          <w:sz w:val="26"/>
-          <w:szCs w:val="26"/>
-        </w:rPr>
-        <w:t>thị</w:t>
-      </w:r>
-      <w:proofErr w:type="spellEnd"/>
-      <w:r>
-        <w:rPr>
-          <w:rFonts w:ascii="Times New Roman" w:hAnsi="Times New Roman" w:cs="Times New Roman"/>
-          <w:sz w:val="26"/>
-          <w:szCs w:val="26"/>
-        </w:rPr>
-        <w:t xml:space="preserve"> </w:t>
-      </w:r>
-      <w:proofErr w:type="spellStart"/>
-      <w:r>
-        <w:rPr>
-          <w:rFonts w:ascii="Times New Roman" w:hAnsi="Times New Roman" w:cs="Times New Roman"/>
-          <w:sz w:val="26"/>
-          <w:szCs w:val="26"/>
-        </w:rPr>
-        <w:t>trường</w:t>
-      </w:r>
-      <w:proofErr w:type="spellEnd"/>
-      <w:r>
-        <w:rPr>
-          <w:rFonts w:ascii="Times New Roman" w:hAnsi="Times New Roman" w:cs="Times New Roman"/>
-          <w:sz w:val="26"/>
-          <w:szCs w:val="26"/>
-        </w:rPr>
-        <w:t xml:space="preserve">. </w:t>
-      </w:r>
-      <w:proofErr w:type="spellStart"/>
-      <w:r>
-        <w:rPr>
-          <w:rFonts w:ascii="Times New Roman" w:hAnsi="Times New Roman" w:cs="Times New Roman"/>
-          <w:sz w:val="26"/>
-          <w:szCs w:val="26"/>
-        </w:rPr>
-        <w:t>Chúng</w:t>
-      </w:r>
-      <w:proofErr w:type="spellEnd"/>
-      <w:r>
-        <w:rPr>
-          <w:rFonts w:ascii="Times New Roman" w:hAnsi="Times New Roman" w:cs="Times New Roman"/>
-          <w:sz w:val="26"/>
-          <w:szCs w:val="26"/>
-        </w:rPr>
-        <w:t xml:space="preserve"> </w:t>
-      </w:r>
-      <w:proofErr w:type="spellStart"/>
-      <w:r>
-        <w:rPr>
-          <w:rFonts w:ascii="Times New Roman" w:hAnsi="Times New Roman" w:cs="Times New Roman"/>
-          <w:sz w:val="26"/>
-          <w:szCs w:val="26"/>
-        </w:rPr>
-        <w:t>giúp</w:t>
-      </w:r>
-      <w:proofErr w:type="spellEnd"/>
-      <w:r>
-        <w:rPr>
-          <w:rFonts w:ascii="Times New Roman" w:hAnsi="Times New Roman" w:cs="Times New Roman"/>
-          <w:sz w:val="26"/>
-          <w:szCs w:val="26"/>
-        </w:rPr>
-        <w:t xml:space="preserve"> con </w:t>
-      </w:r>
-      <w:proofErr w:type="spellStart"/>
-      <w:r>
-        <w:rPr>
-          <w:rFonts w:ascii="Times New Roman" w:hAnsi="Times New Roman" w:cs="Times New Roman"/>
-          <w:sz w:val="26"/>
-          <w:szCs w:val="26"/>
-        </w:rPr>
-        <w:t>người</w:t>
-      </w:r>
-      <w:proofErr w:type="spellEnd"/>
-      <w:r>
-        <w:rPr>
-          <w:rFonts w:ascii="Times New Roman" w:hAnsi="Times New Roman" w:cs="Times New Roman"/>
-          <w:sz w:val="26"/>
-          <w:szCs w:val="26"/>
-        </w:rPr>
-        <w:t xml:space="preserve"> </w:t>
-      </w:r>
-      <w:proofErr w:type="spellStart"/>
-      <w:r>
-        <w:rPr>
-          <w:rFonts w:ascii="Times New Roman" w:hAnsi="Times New Roman" w:cs="Times New Roman"/>
-          <w:sz w:val="26"/>
-          <w:szCs w:val="26"/>
-        </w:rPr>
-        <w:t>dễ</w:t>
-      </w:r>
-      <w:proofErr w:type="spellEnd"/>
-      <w:r>
-        <w:rPr>
-          <w:rFonts w:ascii="Times New Roman" w:hAnsi="Times New Roman" w:cs="Times New Roman"/>
-          <w:sz w:val="26"/>
-          <w:szCs w:val="26"/>
-        </w:rPr>
-        <w:t xml:space="preserve"> </w:t>
-      </w:r>
-      <w:proofErr w:type="spellStart"/>
-      <w:r>
-        <w:rPr>
-          <w:rFonts w:ascii="Times New Roman" w:hAnsi="Times New Roman" w:cs="Times New Roman"/>
-          <w:sz w:val="26"/>
-          <w:szCs w:val="26"/>
-        </w:rPr>
-        <w:t>dàng</w:t>
-      </w:r>
-      <w:proofErr w:type="spellEnd"/>
-      <w:r>
-        <w:rPr>
-          <w:rFonts w:ascii="Times New Roman" w:hAnsi="Times New Roman" w:cs="Times New Roman"/>
-          <w:sz w:val="26"/>
-          <w:szCs w:val="26"/>
-        </w:rPr>
-        <w:t xml:space="preserve"> </w:t>
-      </w:r>
-      <w:proofErr w:type="spellStart"/>
-      <w:r>
-        <w:rPr>
-          <w:rFonts w:ascii="Times New Roman" w:hAnsi="Times New Roman" w:cs="Times New Roman"/>
-          <w:sz w:val="26"/>
-          <w:szCs w:val="26"/>
-        </w:rPr>
-        <w:t>tìm</w:t>
-      </w:r>
-      <w:proofErr w:type="spellEnd"/>
-      <w:r>
-        <w:rPr>
-          <w:rFonts w:ascii="Times New Roman" w:hAnsi="Times New Roman" w:cs="Times New Roman"/>
-          <w:sz w:val="26"/>
-          <w:szCs w:val="26"/>
-        </w:rPr>
-        <w:t xml:space="preserve"> </w:t>
-      </w:r>
-      <w:proofErr w:type="spellStart"/>
-      <w:r>
-        <w:rPr>
-          <w:rFonts w:ascii="Times New Roman" w:hAnsi="Times New Roman" w:cs="Times New Roman"/>
-          <w:sz w:val="26"/>
-          <w:szCs w:val="26"/>
-        </w:rPr>
-        <w:t>kiếm</w:t>
-      </w:r>
-      <w:proofErr w:type="spellEnd"/>
-      <w:r>
-        <w:rPr>
-          <w:rFonts w:ascii="Times New Roman" w:hAnsi="Times New Roman" w:cs="Times New Roman"/>
-          <w:sz w:val="26"/>
-          <w:szCs w:val="26"/>
-        </w:rPr>
-        <w:t xml:space="preserve"> </w:t>
-      </w:r>
-      <w:proofErr w:type="spellStart"/>
-      <w:r>
-        <w:rPr>
-          <w:rFonts w:ascii="Times New Roman" w:hAnsi="Times New Roman" w:cs="Times New Roman"/>
-          <w:sz w:val="26"/>
-          <w:szCs w:val="26"/>
-        </w:rPr>
-        <w:t>sản</w:t>
-      </w:r>
-      <w:proofErr w:type="spellEnd"/>
-      <w:r>
-        <w:rPr>
-          <w:rFonts w:ascii="Times New Roman" w:hAnsi="Times New Roman" w:cs="Times New Roman"/>
-          <w:sz w:val="26"/>
-          <w:szCs w:val="26"/>
-        </w:rPr>
-        <w:t xml:space="preserve"> </w:t>
-      </w:r>
-      <w:proofErr w:type="spellStart"/>
-      <w:r>
-        <w:rPr>
-          <w:rFonts w:ascii="Times New Roman" w:hAnsi="Times New Roman" w:cs="Times New Roman"/>
-          <w:sz w:val="26"/>
-          <w:szCs w:val="26"/>
-        </w:rPr>
-        <w:t>phẩm</w:t>
-      </w:r>
-      <w:proofErr w:type="spellEnd"/>
-      <w:r>
-        <w:rPr>
-          <w:rFonts w:ascii="Times New Roman" w:hAnsi="Times New Roman" w:cs="Times New Roman"/>
-          <w:sz w:val="26"/>
-          <w:szCs w:val="26"/>
-        </w:rPr>
-        <w:t xml:space="preserve">, </w:t>
-      </w:r>
-      <w:proofErr w:type="spellStart"/>
-      <w:r>
-        <w:rPr>
-          <w:rFonts w:ascii="Times New Roman" w:hAnsi="Times New Roman" w:cs="Times New Roman"/>
-          <w:sz w:val="26"/>
-          <w:szCs w:val="26"/>
-        </w:rPr>
-        <w:t>các</w:t>
-      </w:r>
-      <w:proofErr w:type="spellEnd"/>
-      <w:r>
-        <w:rPr>
-          <w:rFonts w:ascii="Times New Roman" w:hAnsi="Times New Roman" w:cs="Times New Roman"/>
-          <w:sz w:val="26"/>
-          <w:szCs w:val="26"/>
-        </w:rPr>
-        <w:t xml:space="preserve"> </w:t>
-      </w:r>
-      <w:proofErr w:type="spellStart"/>
-      <w:r>
-        <w:rPr>
-          <w:rFonts w:ascii="Times New Roman" w:hAnsi="Times New Roman" w:cs="Times New Roman"/>
-          <w:sz w:val="26"/>
-          <w:szCs w:val="26"/>
-        </w:rPr>
-        <w:t>mặt</w:t>
-      </w:r>
-      <w:proofErr w:type="spellEnd"/>
-      <w:r>
-        <w:rPr>
-          <w:rFonts w:ascii="Times New Roman" w:hAnsi="Times New Roman" w:cs="Times New Roman"/>
-          <w:sz w:val="26"/>
-          <w:szCs w:val="26"/>
-        </w:rPr>
-        <w:t xml:space="preserve"> </w:t>
-      </w:r>
-      <w:proofErr w:type="spellStart"/>
-      <w:r>
-        <w:rPr>
-          <w:rFonts w:ascii="Times New Roman" w:hAnsi="Times New Roman" w:cs="Times New Roman"/>
-          <w:sz w:val="26"/>
-          <w:szCs w:val="26"/>
-        </w:rPr>
-        <w:t>hàng</w:t>
-      </w:r>
-      <w:proofErr w:type="spellEnd"/>
-      <w:r>
-        <w:rPr>
-          <w:rFonts w:ascii="Times New Roman" w:hAnsi="Times New Roman" w:cs="Times New Roman"/>
-          <w:sz w:val="26"/>
-          <w:szCs w:val="26"/>
-        </w:rPr>
-        <w:t xml:space="preserve"> </w:t>
-      </w:r>
-      <w:proofErr w:type="spellStart"/>
-      <w:r>
-        <w:rPr>
-          <w:rFonts w:ascii="Times New Roman" w:hAnsi="Times New Roman" w:cs="Times New Roman"/>
-          <w:sz w:val="26"/>
-          <w:szCs w:val="26"/>
-        </w:rPr>
-        <w:t>họ</w:t>
-      </w:r>
-      <w:proofErr w:type="spellEnd"/>
-      <w:r>
-        <w:rPr>
-          <w:rFonts w:ascii="Times New Roman" w:hAnsi="Times New Roman" w:cs="Times New Roman"/>
-          <w:sz w:val="26"/>
-          <w:szCs w:val="26"/>
-        </w:rPr>
-        <w:t xml:space="preserve"> </w:t>
-      </w:r>
-      <w:proofErr w:type="spellStart"/>
-      <w:r>
-        <w:rPr>
-          <w:rFonts w:ascii="Times New Roman" w:hAnsi="Times New Roman" w:cs="Times New Roman"/>
-          <w:sz w:val="26"/>
-          <w:szCs w:val="26"/>
-        </w:rPr>
-        <w:t>mong</w:t>
-      </w:r>
-      <w:proofErr w:type="spellEnd"/>
-      <w:r>
-        <w:rPr>
-          <w:rFonts w:ascii="Times New Roman" w:hAnsi="Times New Roman" w:cs="Times New Roman"/>
-          <w:sz w:val="26"/>
-          <w:szCs w:val="26"/>
-        </w:rPr>
-        <w:t xml:space="preserve"> </w:t>
-      </w:r>
-      <w:proofErr w:type="spellStart"/>
-      <w:r>
-        <w:rPr>
-          <w:rFonts w:ascii="Times New Roman" w:hAnsi="Times New Roman" w:cs="Times New Roman"/>
-          <w:sz w:val="26"/>
-          <w:szCs w:val="26"/>
-        </w:rPr>
-        <w:t>muốn</w:t>
-      </w:r>
-      <w:proofErr w:type="spellEnd"/>
-      <w:r>
-        <w:rPr>
-          <w:rFonts w:ascii="Times New Roman" w:hAnsi="Times New Roman" w:cs="Times New Roman"/>
-          <w:sz w:val="26"/>
-          <w:szCs w:val="26"/>
-        </w:rPr>
-        <w:t xml:space="preserve"> </w:t>
-      </w:r>
-      <w:proofErr w:type="spellStart"/>
-      <w:r>
-        <w:rPr>
-          <w:rFonts w:ascii="Times New Roman" w:hAnsi="Times New Roman" w:cs="Times New Roman"/>
-          <w:sz w:val="26"/>
-          <w:szCs w:val="26"/>
-        </w:rPr>
-        <w:t>chỉ</w:t>
-      </w:r>
-      <w:proofErr w:type="spellEnd"/>
-      <w:r>
-        <w:rPr>
-          <w:rFonts w:ascii="Times New Roman" w:hAnsi="Times New Roman" w:cs="Times New Roman"/>
-          <w:sz w:val="26"/>
-          <w:szCs w:val="26"/>
-        </w:rPr>
-        <w:t xml:space="preserve"> </w:t>
-      </w:r>
-      <w:proofErr w:type="spellStart"/>
-      <w:r>
-        <w:rPr>
-          <w:rFonts w:ascii="Times New Roman" w:hAnsi="Times New Roman" w:cs="Times New Roman"/>
-          <w:sz w:val="26"/>
-          <w:szCs w:val="26"/>
-        </w:rPr>
-        <w:t>bằng</w:t>
-      </w:r>
-      <w:proofErr w:type="spellEnd"/>
-      <w:r>
-        <w:rPr>
-          <w:rFonts w:ascii="Times New Roman" w:hAnsi="Times New Roman" w:cs="Times New Roman"/>
-          <w:sz w:val="26"/>
-          <w:szCs w:val="26"/>
-        </w:rPr>
-        <w:t xml:space="preserve"> </w:t>
-      </w:r>
-      <w:proofErr w:type="spellStart"/>
-      <w:r>
-        <w:rPr>
-          <w:rFonts w:ascii="Times New Roman" w:hAnsi="Times New Roman" w:cs="Times New Roman"/>
-          <w:sz w:val="26"/>
-          <w:szCs w:val="26"/>
-        </w:rPr>
-        <w:t>cách</w:t>
-      </w:r>
-      <w:proofErr w:type="spellEnd"/>
-      <w:r>
-        <w:rPr>
-          <w:rFonts w:ascii="Times New Roman" w:hAnsi="Times New Roman" w:cs="Times New Roman"/>
-          <w:sz w:val="26"/>
-          <w:szCs w:val="26"/>
-        </w:rPr>
-        <w:t xml:space="preserve"> </w:t>
-      </w:r>
-      <w:proofErr w:type="spellStart"/>
-      <w:r>
-        <w:rPr>
-          <w:rFonts w:ascii="Times New Roman" w:hAnsi="Times New Roman" w:cs="Times New Roman"/>
-          <w:sz w:val="26"/>
-          <w:szCs w:val="26"/>
-        </w:rPr>
-        <w:t>gõ</w:t>
-      </w:r>
-      <w:proofErr w:type="spellEnd"/>
-      <w:r>
-        <w:rPr>
-          <w:rFonts w:ascii="Times New Roman" w:hAnsi="Times New Roman" w:cs="Times New Roman"/>
-          <w:sz w:val="26"/>
-          <w:szCs w:val="26"/>
-        </w:rPr>
-        <w:t xml:space="preserve"> </w:t>
-      </w:r>
-      <w:proofErr w:type="spellStart"/>
-      <w:r>
-        <w:rPr>
-          <w:rFonts w:ascii="Times New Roman" w:hAnsi="Times New Roman" w:cs="Times New Roman"/>
-          <w:sz w:val="26"/>
-          <w:szCs w:val="26"/>
-        </w:rPr>
-        <w:t>từ</w:t>
-      </w:r>
-      <w:proofErr w:type="spellEnd"/>
-      <w:r>
-        <w:rPr>
-          <w:rFonts w:ascii="Times New Roman" w:hAnsi="Times New Roman" w:cs="Times New Roman"/>
-          <w:sz w:val="26"/>
-          <w:szCs w:val="26"/>
-        </w:rPr>
-        <w:t xml:space="preserve"> </w:t>
-      </w:r>
-      <w:proofErr w:type="spellStart"/>
-      <w:r>
-        <w:rPr>
-          <w:rFonts w:ascii="Times New Roman" w:hAnsi="Times New Roman" w:cs="Times New Roman"/>
-          <w:sz w:val="26"/>
-          <w:szCs w:val="26"/>
-        </w:rPr>
-        <w:t>khóa</w:t>
-      </w:r>
-      <w:proofErr w:type="spellEnd"/>
-      <w:r>
-        <w:rPr>
-          <w:rFonts w:ascii="Times New Roman" w:hAnsi="Times New Roman" w:cs="Times New Roman"/>
-          <w:sz w:val="26"/>
-          <w:szCs w:val="26"/>
-        </w:rPr>
-        <w:t xml:space="preserve"> </w:t>
-      </w:r>
-      <w:proofErr w:type="spellStart"/>
-      <w:r>
-        <w:rPr>
-          <w:rFonts w:ascii="Times New Roman" w:hAnsi="Times New Roman" w:cs="Times New Roman"/>
-          <w:sz w:val="26"/>
-          <w:szCs w:val="26"/>
-        </w:rPr>
-        <w:t>để</w:t>
-      </w:r>
-      <w:proofErr w:type="spellEnd"/>
-      <w:r>
-        <w:rPr>
-          <w:rFonts w:ascii="Times New Roman" w:hAnsi="Times New Roman" w:cs="Times New Roman"/>
-          <w:sz w:val="26"/>
-          <w:szCs w:val="26"/>
-        </w:rPr>
-        <w:t xml:space="preserve"> </w:t>
-      </w:r>
-      <w:proofErr w:type="spellStart"/>
-      <w:r>
-        <w:rPr>
-          <w:rFonts w:ascii="Times New Roman" w:hAnsi="Times New Roman" w:cs="Times New Roman"/>
-          <w:sz w:val="26"/>
-          <w:szCs w:val="26"/>
-        </w:rPr>
-        <w:t>tìm</w:t>
-      </w:r>
-      <w:proofErr w:type="spellEnd"/>
-      <w:r>
-        <w:rPr>
-          <w:rFonts w:ascii="Times New Roman" w:hAnsi="Times New Roman" w:cs="Times New Roman"/>
-          <w:sz w:val="26"/>
-          <w:szCs w:val="26"/>
-        </w:rPr>
-        <w:t xml:space="preserve"> </w:t>
-      </w:r>
-      <w:proofErr w:type="spellStart"/>
-      <w:r>
-        <w:rPr>
-          <w:rFonts w:ascii="Times New Roman" w:hAnsi="Times New Roman" w:cs="Times New Roman"/>
-          <w:sz w:val="26"/>
-          <w:szCs w:val="26"/>
-        </w:rPr>
-        <w:t>kiểm</w:t>
-      </w:r>
-      <w:proofErr w:type="spellEnd"/>
-      <w:r>
-        <w:rPr>
-          <w:rFonts w:ascii="Times New Roman" w:hAnsi="Times New Roman" w:cs="Times New Roman"/>
-          <w:sz w:val="26"/>
-          <w:szCs w:val="26"/>
-        </w:rPr>
-        <w:t xml:space="preserve"> </w:t>
-      </w:r>
-      <w:proofErr w:type="spellStart"/>
-      <w:r>
-        <w:rPr>
-          <w:rFonts w:ascii="Times New Roman" w:hAnsi="Times New Roman" w:cs="Times New Roman"/>
-          <w:sz w:val="26"/>
-          <w:szCs w:val="26"/>
-        </w:rPr>
-        <w:t>sản</w:t>
-      </w:r>
-      <w:proofErr w:type="spellEnd"/>
-      <w:r>
-        <w:rPr>
-          <w:rFonts w:ascii="Times New Roman" w:hAnsi="Times New Roman" w:cs="Times New Roman"/>
-          <w:sz w:val="26"/>
-          <w:szCs w:val="26"/>
-        </w:rPr>
-        <w:t xml:space="preserve"> </w:t>
-      </w:r>
-      <w:proofErr w:type="spellStart"/>
-      <w:r>
-        <w:rPr>
-          <w:rFonts w:ascii="Times New Roman" w:hAnsi="Times New Roman" w:cs="Times New Roman"/>
-          <w:sz w:val="26"/>
-          <w:szCs w:val="26"/>
-        </w:rPr>
-        <w:t>phẩm</w:t>
-      </w:r>
-      <w:proofErr w:type="spellEnd"/>
-      <w:r>
-        <w:rPr>
-          <w:rFonts w:ascii="Times New Roman" w:hAnsi="Times New Roman" w:cs="Times New Roman"/>
-          <w:sz w:val="26"/>
-          <w:szCs w:val="26"/>
-        </w:rPr>
-        <w:t xml:space="preserve"> </w:t>
-      </w:r>
-      <w:proofErr w:type="spellStart"/>
-      <w:r>
-        <w:rPr>
-          <w:rFonts w:ascii="Times New Roman" w:hAnsi="Times New Roman" w:cs="Times New Roman"/>
-          <w:sz w:val="26"/>
-          <w:szCs w:val="26"/>
-        </w:rPr>
-        <w:t>mình</w:t>
-      </w:r>
-      <w:proofErr w:type="spellEnd"/>
-      <w:r>
-        <w:rPr>
-          <w:rFonts w:ascii="Times New Roman" w:hAnsi="Times New Roman" w:cs="Times New Roman"/>
-          <w:sz w:val="26"/>
-          <w:szCs w:val="26"/>
-        </w:rPr>
-        <w:t xml:space="preserve"> </w:t>
-      </w:r>
-      <w:proofErr w:type="spellStart"/>
-      <w:r>
-        <w:rPr>
-          <w:rFonts w:ascii="Times New Roman" w:hAnsi="Times New Roman" w:cs="Times New Roman"/>
-          <w:sz w:val="26"/>
-          <w:szCs w:val="26"/>
-        </w:rPr>
-        <w:t>mong</w:t>
-      </w:r>
-      <w:proofErr w:type="spellEnd"/>
-      <w:r>
-        <w:rPr>
-          <w:rFonts w:ascii="Times New Roman" w:hAnsi="Times New Roman" w:cs="Times New Roman"/>
-          <w:sz w:val="26"/>
-          <w:szCs w:val="26"/>
-        </w:rPr>
-        <w:t xml:space="preserve"> </w:t>
-      </w:r>
-      <w:proofErr w:type="spellStart"/>
-      <w:r>
-        <w:rPr>
-          <w:rFonts w:ascii="Times New Roman" w:hAnsi="Times New Roman" w:cs="Times New Roman"/>
-          <w:sz w:val="26"/>
-          <w:szCs w:val="26"/>
-        </w:rPr>
-        <w:t>muốn</w:t>
-      </w:r>
-      <w:proofErr w:type="spellEnd"/>
-      <w:r>
-        <w:rPr>
-          <w:rFonts w:ascii="Times New Roman" w:hAnsi="Times New Roman" w:cs="Times New Roman"/>
-          <w:sz w:val="26"/>
-          <w:szCs w:val="26"/>
-        </w:rPr>
-        <w:t xml:space="preserve">. </w:t>
-      </w:r>
-      <w:proofErr w:type="spellStart"/>
-      <w:r>
-        <w:rPr>
-          <w:rFonts w:ascii="Times New Roman" w:hAnsi="Times New Roman" w:cs="Times New Roman"/>
-          <w:sz w:val="26"/>
-          <w:szCs w:val="26"/>
-        </w:rPr>
-        <w:t>Người</w:t>
-      </w:r>
-      <w:proofErr w:type="spellEnd"/>
-      <w:r>
-        <w:rPr>
-          <w:rFonts w:ascii="Times New Roman" w:hAnsi="Times New Roman" w:cs="Times New Roman"/>
-          <w:sz w:val="26"/>
-          <w:szCs w:val="26"/>
-        </w:rPr>
-        <w:t xml:space="preserve"> </w:t>
-      </w:r>
-      <w:proofErr w:type="spellStart"/>
-      <w:r>
-        <w:rPr>
-          <w:rFonts w:ascii="Times New Roman" w:hAnsi="Times New Roman" w:cs="Times New Roman"/>
-          <w:sz w:val="26"/>
-          <w:szCs w:val="26"/>
-        </w:rPr>
-        <w:t>dùng</w:t>
-      </w:r>
-      <w:proofErr w:type="spellEnd"/>
-      <w:r>
-        <w:rPr>
-          <w:rFonts w:ascii="Times New Roman" w:hAnsi="Times New Roman" w:cs="Times New Roman"/>
-          <w:sz w:val="26"/>
-          <w:szCs w:val="26"/>
-        </w:rPr>
-        <w:t xml:space="preserve"> </w:t>
-      </w:r>
-      <w:proofErr w:type="spellStart"/>
-      <w:r>
-        <w:rPr>
-          <w:rFonts w:ascii="Times New Roman" w:hAnsi="Times New Roman" w:cs="Times New Roman"/>
-          <w:sz w:val="26"/>
-          <w:szCs w:val="26"/>
-        </w:rPr>
-        <w:t>có</w:t>
-      </w:r>
-      <w:proofErr w:type="spellEnd"/>
-      <w:r>
-        <w:rPr>
-          <w:rFonts w:ascii="Times New Roman" w:hAnsi="Times New Roman" w:cs="Times New Roman"/>
-          <w:sz w:val="26"/>
-          <w:szCs w:val="26"/>
-        </w:rPr>
-        <w:t xml:space="preserve"> </w:t>
-      </w:r>
-      <w:proofErr w:type="spellStart"/>
-      <w:r>
-        <w:rPr>
-          <w:rFonts w:ascii="Times New Roman" w:hAnsi="Times New Roman" w:cs="Times New Roman"/>
-          <w:sz w:val="26"/>
-          <w:szCs w:val="26"/>
-        </w:rPr>
-        <w:t>thể</w:t>
-      </w:r>
-      <w:proofErr w:type="spellEnd"/>
-      <w:r>
-        <w:rPr>
-          <w:rFonts w:ascii="Times New Roman" w:hAnsi="Times New Roman" w:cs="Times New Roman"/>
-          <w:sz w:val="26"/>
-          <w:szCs w:val="26"/>
-        </w:rPr>
-        <w:t xml:space="preserve"> </w:t>
-      </w:r>
-      <w:proofErr w:type="spellStart"/>
-      <w:r>
-        <w:rPr>
-          <w:rFonts w:ascii="Times New Roman" w:hAnsi="Times New Roman" w:cs="Times New Roman"/>
-          <w:sz w:val="26"/>
-          <w:szCs w:val="26"/>
-        </w:rPr>
-        <w:t>đặt</w:t>
-      </w:r>
-      <w:proofErr w:type="spellEnd"/>
-      <w:r>
-        <w:rPr>
-          <w:rFonts w:ascii="Times New Roman" w:hAnsi="Times New Roman" w:cs="Times New Roman"/>
-          <w:sz w:val="26"/>
-          <w:szCs w:val="26"/>
-        </w:rPr>
-        <w:t xml:space="preserve"> </w:t>
-      </w:r>
-      <w:proofErr w:type="spellStart"/>
-      <w:r>
-        <w:rPr>
-          <w:rFonts w:ascii="Times New Roman" w:hAnsi="Times New Roman" w:cs="Times New Roman"/>
-          <w:sz w:val="26"/>
-          <w:szCs w:val="26"/>
-        </w:rPr>
-        <w:t>hàng</w:t>
-      </w:r>
-      <w:proofErr w:type="spellEnd"/>
-      <w:r>
-        <w:rPr>
-          <w:rFonts w:ascii="Times New Roman" w:hAnsi="Times New Roman" w:cs="Times New Roman"/>
-          <w:sz w:val="26"/>
-          <w:szCs w:val="26"/>
-        </w:rPr>
-        <w:t xml:space="preserve"> qua </w:t>
-      </w:r>
-      <w:proofErr w:type="spellStart"/>
-      <w:r>
-        <w:rPr>
-          <w:rFonts w:ascii="Times New Roman" w:hAnsi="Times New Roman" w:cs="Times New Roman"/>
-          <w:sz w:val="26"/>
-          <w:szCs w:val="26"/>
-        </w:rPr>
-        <w:t>trang</w:t>
-      </w:r>
-      <w:proofErr w:type="spellEnd"/>
-      <w:r>
-        <w:rPr>
-          <w:rFonts w:ascii="Times New Roman" w:hAnsi="Times New Roman" w:cs="Times New Roman"/>
-          <w:sz w:val="26"/>
-          <w:szCs w:val="26"/>
-        </w:rPr>
-        <w:t xml:space="preserve"> web.</w:t>
-      </w:r>
-      <w:r>
-        <w:rPr>
-          <w:rFonts w:ascii="Times New Roman" w:hAnsi="Times New Roman" w:cs="Times New Roman"/>
-          <w:sz w:val="26"/>
-          <w:szCs w:val="26"/>
-        </w:rPr>
-        <w:t xml:space="preserve"> </w:t>
-      </w:r>
-      <w:proofErr w:type="spellStart"/>
-      <w:r>
-        <w:rPr>
-          <w:rFonts w:ascii="Times New Roman" w:hAnsi="Times New Roman" w:cs="Times New Roman"/>
-          <w:sz w:val="26"/>
-          <w:szCs w:val="26"/>
-        </w:rPr>
-        <w:t>Ngoài</w:t>
-      </w:r>
-      <w:proofErr w:type="spellEnd"/>
-      <w:r>
-        <w:rPr>
-          <w:rFonts w:ascii="Times New Roman" w:hAnsi="Times New Roman" w:cs="Times New Roman"/>
-          <w:sz w:val="26"/>
-          <w:szCs w:val="26"/>
-        </w:rPr>
-        <w:t xml:space="preserve"> </w:t>
-      </w:r>
-      <w:proofErr w:type="spellStart"/>
-      <w:r>
-        <w:rPr>
-          <w:rFonts w:ascii="Times New Roman" w:hAnsi="Times New Roman" w:cs="Times New Roman"/>
-          <w:sz w:val="26"/>
-          <w:szCs w:val="26"/>
-        </w:rPr>
-        <w:t>ra</w:t>
-      </w:r>
-      <w:proofErr w:type="spellEnd"/>
-      <w:r>
-        <w:rPr>
-          <w:rFonts w:ascii="Times New Roman" w:hAnsi="Times New Roman" w:cs="Times New Roman"/>
-          <w:sz w:val="26"/>
-          <w:szCs w:val="26"/>
-        </w:rPr>
-        <w:t xml:space="preserve">, </w:t>
-      </w:r>
-      <w:proofErr w:type="spellStart"/>
-      <w:r>
-        <w:rPr>
-          <w:rFonts w:ascii="Times New Roman" w:hAnsi="Times New Roman" w:cs="Times New Roman"/>
-          <w:sz w:val="26"/>
-          <w:szCs w:val="26"/>
-        </w:rPr>
-        <w:t>việc</w:t>
-      </w:r>
-      <w:proofErr w:type="spellEnd"/>
-      <w:r>
-        <w:rPr>
-          <w:rFonts w:ascii="Times New Roman" w:hAnsi="Times New Roman" w:cs="Times New Roman"/>
-          <w:sz w:val="26"/>
-          <w:szCs w:val="26"/>
-        </w:rPr>
-        <w:t xml:space="preserve"> </w:t>
-      </w:r>
-      <w:proofErr w:type="spellStart"/>
-      <w:r>
-        <w:rPr>
-          <w:rFonts w:ascii="Times New Roman" w:hAnsi="Times New Roman" w:cs="Times New Roman"/>
-          <w:sz w:val="26"/>
-          <w:szCs w:val="26"/>
-        </w:rPr>
-        <w:t>xây</w:t>
-      </w:r>
-      <w:proofErr w:type="spellEnd"/>
-      <w:r>
-        <w:rPr>
-          <w:rFonts w:ascii="Times New Roman" w:hAnsi="Times New Roman" w:cs="Times New Roman"/>
-          <w:sz w:val="26"/>
-          <w:szCs w:val="26"/>
-        </w:rPr>
-        <w:t xml:space="preserve"> </w:t>
-      </w:r>
-      <w:proofErr w:type="spellStart"/>
-      <w:r>
-        <w:rPr>
-          <w:rFonts w:ascii="Times New Roman" w:hAnsi="Times New Roman" w:cs="Times New Roman"/>
-          <w:sz w:val="26"/>
-          <w:szCs w:val="26"/>
-        </w:rPr>
-        <w:t>dựng</w:t>
-      </w:r>
-      <w:proofErr w:type="spellEnd"/>
-      <w:r>
-        <w:rPr>
-          <w:rFonts w:ascii="Times New Roman" w:hAnsi="Times New Roman" w:cs="Times New Roman"/>
-          <w:sz w:val="26"/>
-          <w:szCs w:val="26"/>
-        </w:rPr>
-        <w:t xml:space="preserve"> website </w:t>
-      </w:r>
-      <w:proofErr w:type="spellStart"/>
-      <w:r>
-        <w:rPr>
-          <w:rFonts w:ascii="Times New Roman" w:hAnsi="Times New Roman" w:cs="Times New Roman"/>
-          <w:sz w:val="26"/>
-          <w:szCs w:val="26"/>
-        </w:rPr>
-        <w:t>giúp</w:t>
-      </w:r>
-      <w:proofErr w:type="spellEnd"/>
-      <w:r>
-        <w:rPr>
-          <w:rFonts w:ascii="Times New Roman" w:hAnsi="Times New Roman" w:cs="Times New Roman"/>
-          <w:sz w:val="26"/>
-          <w:szCs w:val="26"/>
-        </w:rPr>
-        <w:t xml:space="preserve"> </w:t>
-      </w:r>
-      <w:proofErr w:type="spellStart"/>
-      <w:r>
-        <w:rPr>
-          <w:rFonts w:ascii="Times New Roman" w:hAnsi="Times New Roman" w:cs="Times New Roman"/>
-          <w:sz w:val="26"/>
-          <w:szCs w:val="26"/>
-        </w:rPr>
-        <w:t>còn</w:t>
-      </w:r>
-      <w:proofErr w:type="spellEnd"/>
-      <w:r>
-        <w:rPr>
-          <w:rFonts w:ascii="Times New Roman" w:hAnsi="Times New Roman" w:cs="Times New Roman"/>
-          <w:sz w:val="26"/>
-          <w:szCs w:val="26"/>
-        </w:rPr>
-        <w:t xml:space="preserve"> </w:t>
-      </w:r>
-      <w:proofErr w:type="spellStart"/>
-      <w:r>
-        <w:rPr>
-          <w:rFonts w:ascii="Times New Roman" w:hAnsi="Times New Roman" w:cs="Times New Roman"/>
-          <w:sz w:val="26"/>
-          <w:szCs w:val="26"/>
-        </w:rPr>
-        <w:t>giúp</w:t>
-      </w:r>
-      <w:proofErr w:type="spellEnd"/>
-      <w:r>
-        <w:rPr>
-          <w:rFonts w:ascii="Times New Roman" w:hAnsi="Times New Roman" w:cs="Times New Roman"/>
-          <w:sz w:val="26"/>
-          <w:szCs w:val="26"/>
-        </w:rPr>
-        <w:t xml:space="preserve"> </w:t>
-      </w:r>
-      <w:proofErr w:type="spellStart"/>
-      <w:r>
-        <w:rPr>
-          <w:rFonts w:ascii="Times New Roman" w:hAnsi="Times New Roman" w:cs="Times New Roman"/>
-          <w:sz w:val="26"/>
-          <w:szCs w:val="26"/>
-        </w:rPr>
-        <w:t>cho</w:t>
-      </w:r>
-      <w:proofErr w:type="spellEnd"/>
-      <w:r>
-        <w:rPr>
-          <w:rFonts w:ascii="Times New Roman" w:hAnsi="Times New Roman" w:cs="Times New Roman"/>
-          <w:sz w:val="26"/>
-          <w:szCs w:val="26"/>
-        </w:rPr>
-        <w:t xml:space="preserve"> </w:t>
-      </w:r>
-      <w:proofErr w:type="spellStart"/>
-      <w:r>
-        <w:rPr>
-          <w:rFonts w:ascii="Times New Roman" w:hAnsi="Times New Roman" w:cs="Times New Roman"/>
-          <w:sz w:val="26"/>
-          <w:szCs w:val="26"/>
-        </w:rPr>
-        <w:t>việc</w:t>
-      </w:r>
-      <w:proofErr w:type="spellEnd"/>
-      <w:r>
-        <w:rPr>
-          <w:rFonts w:ascii="Times New Roman" w:hAnsi="Times New Roman" w:cs="Times New Roman"/>
-          <w:sz w:val="26"/>
-          <w:szCs w:val="26"/>
-        </w:rPr>
-        <w:t xml:space="preserve"> </w:t>
-      </w:r>
-      <w:proofErr w:type="spellStart"/>
-      <w:r>
-        <w:rPr>
-          <w:rFonts w:ascii="Times New Roman" w:hAnsi="Times New Roman" w:cs="Times New Roman"/>
-          <w:sz w:val="26"/>
-          <w:szCs w:val="26"/>
-        </w:rPr>
-        <w:t>quản</w:t>
-      </w:r>
-      <w:proofErr w:type="spellEnd"/>
-      <w:r>
-        <w:rPr>
-          <w:rFonts w:ascii="Times New Roman" w:hAnsi="Times New Roman" w:cs="Times New Roman"/>
-          <w:sz w:val="26"/>
-          <w:szCs w:val="26"/>
-        </w:rPr>
-        <w:t xml:space="preserve"> </w:t>
-      </w:r>
-      <w:proofErr w:type="spellStart"/>
-      <w:r>
-        <w:rPr>
-          <w:rFonts w:ascii="Times New Roman" w:hAnsi="Times New Roman" w:cs="Times New Roman"/>
-          <w:sz w:val="26"/>
-          <w:szCs w:val="26"/>
-        </w:rPr>
-        <w:t>lý</w:t>
-      </w:r>
-      <w:proofErr w:type="spellEnd"/>
-      <w:r>
-        <w:rPr>
-          <w:rFonts w:ascii="Times New Roman" w:hAnsi="Times New Roman" w:cs="Times New Roman"/>
-          <w:sz w:val="26"/>
-          <w:szCs w:val="26"/>
-        </w:rPr>
-        <w:t xml:space="preserve"> </w:t>
-      </w:r>
-      <w:proofErr w:type="spellStart"/>
-      <w:r>
-        <w:rPr>
-          <w:rFonts w:ascii="Times New Roman" w:hAnsi="Times New Roman" w:cs="Times New Roman"/>
-          <w:sz w:val="26"/>
-          <w:szCs w:val="26"/>
-        </w:rPr>
-        <w:t>được</w:t>
-      </w:r>
-      <w:proofErr w:type="spellEnd"/>
-      <w:r>
-        <w:rPr>
-          <w:rFonts w:ascii="Times New Roman" w:hAnsi="Times New Roman" w:cs="Times New Roman"/>
-          <w:sz w:val="26"/>
-          <w:szCs w:val="26"/>
-        </w:rPr>
-        <w:t xml:space="preserve"> </w:t>
-      </w:r>
-      <w:proofErr w:type="spellStart"/>
-      <w:r>
-        <w:rPr>
-          <w:rFonts w:ascii="Times New Roman" w:hAnsi="Times New Roman" w:cs="Times New Roman"/>
-          <w:sz w:val="26"/>
-          <w:szCs w:val="26"/>
-        </w:rPr>
-        <w:t>dễ</w:t>
-      </w:r>
-      <w:proofErr w:type="spellEnd"/>
-      <w:r>
-        <w:rPr>
-          <w:rFonts w:ascii="Times New Roman" w:hAnsi="Times New Roman" w:cs="Times New Roman"/>
-          <w:sz w:val="26"/>
-          <w:szCs w:val="26"/>
-        </w:rPr>
-        <w:t xml:space="preserve"> </w:t>
-      </w:r>
-      <w:proofErr w:type="spellStart"/>
-      <w:r>
-        <w:rPr>
-          <w:rFonts w:ascii="Times New Roman" w:hAnsi="Times New Roman" w:cs="Times New Roman"/>
-          <w:sz w:val="26"/>
-          <w:szCs w:val="26"/>
-        </w:rPr>
-        <w:t>dàng</w:t>
-      </w:r>
-      <w:proofErr w:type="spellEnd"/>
-      <w:r>
-        <w:rPr>
-          <w:rFonts w:ascii="Times New Roman" w:hAnsi="Times New Roman" w:cs="Times New Roman"/>
-          <w:sz w:val="26"/>
-          <w:szCs w:val="26"/>
-        </w:rPr>
-        <w:t xml:space="preserve"> </w:t>
-      </w:r>
-      <w:proofErr w:type="spellStart"/>
-      <w:r>
-        <w:rPr>
-          <w:rFonts w:ascii="Times New Roman" w:hAnsi="Times New Roman" w:cs="Times New Roman"/>
-          <w:sz w:val="26"/>
-          <w:szCs w:val="26"/>
-        </w:rPr>
-        <w:t>thông</w:t>
-      </w:r>
-      <w:proofErr w:type="spellEnd"/>
-      <w:r>
-        <w:rPr>
-          <w:rFonts w:ascii="Times New Roman" w:hAnsi="Times New Roman" w:cs="Times New Roman"/>
-          <w:sz w:val="26"/>
-          <w:szCs w:val="26"/>
-        </w:rPr>
-        <w:t xml:space="preserve"> qua </w:t>
-      </w:r>
-      <w:proofErr w:type="spellStart"/>
-      <w:r>
-        <w:rPr>
-          <w:rFonts w:ascii="Times New Roman" w:hAnsi="Times New Roman" w:cs="Times New Roman"/>
-          <w:sz w:val="26"/>
-          <w:szCs w:val="26"/>
-        </w:rPr>
-        <w:t>các</w:t>
-      </w:r>
-      <w:proofErr w:type="spellEnd"/>
-      <w:r>
-        <w:rPr>
-          <w:rFonts w:ascii="Times New Roman" w:hAnsi="Times New Roman" w:cs="Times New Roman"/>
-          <w:sz w:val="26"/>
-          <w:szCs w:val="26"/>
-        </w:rPr>
-        <w:t xml:space="preserve"> </w:t>
-      </w:r>
-      <w:proofErr w:type="spellStart"/>
-      <w:r>
-        <w:rPr>
-          <w:rFonts w:ascii="Times New Roman" w:hAnsi="Times New Roman" w:cs="Times New Roman"/>
-          <w:sz w:val="26"/>
-          <w:szCs w:val="26"/>
-        </w:rPr>
-        <w:t>thống</w:t>
-      </w:r>
-      <w:proofErr w:type="spellEnd"/>
-      <w:r>
-        <w:rPr>
-          <w:rFonts w:ascii="Times New Roman" w:hAnsi="Times New Roman" w:cs="Times New Roman"/>
-          <w:sz w:val="26"/>
-          <w:szCs w:val="26"/>
-        </w:rPr>
-        <w:t xml:space="preserve"> </w:t>
-      </w:r>
-      <w:proofErr w:type="spellStart"/>
-      <w:r>
-        <w:rPr>
-          <w:rFonts w:ascii="Times New Roman" w:hAnsi="Times New Roman" w:cs="Times New Roman"/>
-          <w:sz w:val="26"/>
-          <w:szCs w:val="26"/>
-        </w:rPr>
-        <w:t>kê</w:t>
-      </w:r>
-      <w:proofErr w:type="spellEnd"/>
-      <w:r>
-        <w:rPr>
-          <w:rFonts w:ascii="Times New Roman" w:hAnsi="Times New Roman" w:cs="Times New Roman"/>
-          <w:sz w:val="26"/>
-          <w:szCs w:val="26"/>
-        </w:rPr>
-        <w:t xml:space="preserve"> </w:t>
-      </w:r>
-      <w:proofErr w:type="spellStart"/>
-      <w:r>
-        <w:rPr>
-          <w:rFonts w:ascii="Times New Roman" w:hAnsi="Times New Roman" w:cs="Times New Roman"/>
-          <w:sz w:val="26"/>
-          <w:szCs w:val="26"/>
-        </w:rPr>
-        <w:t>về</w:t>
-      </w:r>
-      <w:proofErr w:type="spellEnd"/>
-      <w:r>
-        <w:rPr>
-          <w:rFonts w:ascii="Times New Roman" w:hAnsi="Times New Roman" w:cs="Times New Roman"/>
-          <w:sz w:val="26"/>
-          <w:szCs w:val="26"/>
-        </w:rPr>
-        <w:t xml:space="preserve"> </w:t>
-      </w:r>
-      <w:proofErr w:type="spellStart"/>
-      <w:r>
-        <w:rPr>
-          <w:rFonts w:ascii="Times New Roman" w:hAnsi="Times New Roman" w:cs="Times New Roman"/>
-          <w:sz w:val="26"/>
-          <w:szCs w:val="26"/>
-        </w:rPr>
-        <w:t>số</w:t>
-      </w:r>
-      <w:proofErr w:type="spellEnd"/>
-      <w:r>
-        <w:rPr>
-          <w:rFonts w:ascii="Times New Roman" w:hAnsi="Times New Roman" w:cs="Times New Roman"/>
-          <w:sz w:val="26"/>
-          <w:szCs w:val="26"/>
-        </w:rPr>
-        <w:t xml:space="preserve"> </w:t>
-      </w:r>
-      <w:proofErr w:type="spellStart"/>
-      <w:r>
-        <w:rPr>
-          <w:rFonts w:ascii="Times New Roman" w:hAnsi="Times New Roman" w:cs="Times New Roman"/>
-          <w:sz w:val="26"/>
-          <w:szCs w:val="26"/>
-        </w:rPr>
-        <w:t>lượng</w:t>
-      </w:r>
-      <w:proofErr w:type="spellEnd"/>
-      <w:r>
-        <w:rPr>
-          <w:rFonts w:ascii="Times New Roman" w:hAnsi="Times New Roman" w:cs="Times New Roman"/>
-          <w:sz w:val="26"/>
-          <w:szCs w:val="26"/>
-        </w:rPr>
-        <w:t xml:space="preserve"> </w:t>
-      </w:r>
-      <w:proofErr w:type="spellStart"/>
-      <w:r>
-        <w:rPr>
-          <w:rFonts w:ascii="Times New Roman" w:hAnsi="Times New Roman" w:cs="Times New Roman"/>
-          <w:sz w:val="26"/>
-          <w:szCs w:val="26"/>
-        </w:rPr>
-        <w:t>sản</w:t>
-      </w:r>
-      <w:proofErr w:type="spellEnd"/>
-      <w:r>
-        <w:rPr>
-          <w:rFonts w:ascii="Times New Roman" w:hAnsi="Times New Roman" w:cs="Times New Roman"/>
-          <w:sz w:val="26"/>
-          <w:szCs w:val="26"/>
-        </w:rPr>
-        <w:t xml:space="preserve"> </w:t>
-      </w:r>
-      <w:proofErr w:type="spellStart"/>
-      <w:r>
-        <w:rPr>
-          <w:rFonts w:ascii="Times New Roman" w:hAnsi="Times New Roman" w:cs="Times New Roman"/>
-          <w:sz w:val="26"/>
-          <w:szCs w:val="26"/>
-        </w:rPr>
-        <w:t>phẩm</w:t>
-      </w:r>
-      <w:proofErr w:type="spellEnd"/>
-      <w:r>
-        <w:rPr>
-          <w:rFonts w:ascii="Times New Roman" w:hAnsi="Times New Roman" w:cs="Times New Roman"/>
-          <w:sz w:val="26"/>
-          <w:szCs w:val="26"/>
-        </w:rPr>
-        <w:t xml:space="preserve"> </w:t>
-      </w:r>
-      <w:proofErr w:type="spellStart"/>
-      <w:r>
-        <w:rPr>
-          <w:rFonts w:ascii="Times New Roman" w:hAnsi="Times New Roman" w:cs="Times New Roman"/>
-          <w:sz w:val="26"/>
-          <w:szCs w:val="26"/>
-        </w:rPr>
-        <w:t>bán</w:t>
-      </w:r>
-      <w:proofErr w:type="spellEnd"/>
-      <w:r>
-        <w:rPr>
-          <w:rFonts w:ascii="Times New Roman" w:hAnsi="Times New Roman" w:cs="Times New Roman"/>
-          <w:sz w:val="26"/>
-          <w:szCs w:val="26"/>
-        </w:rPr>
-        <w:t xml:space="preserve"> </w:t>
-      </w:r>
-      <w:proofErr w:type="spellStart"/>
-      <w:r>
-        <w:rPr>
-          <w:rFonts w:ascii="Times New Roman" w:hAnsi="Times New Roman" w:cs="Times New Roman"/>
-          <w:sz w:val="26"/>
-          <w:szCs w:val="26"/>
-        </w:rPr>
-        <w:t>và</w:t>
-      </w:r>
-      <w:proofErr w:type="spellEnd"/>
-      <w:r>
-        <w:rPr>
-          <w:rFonts w:ascii="Times New Roman" w:hAnsi="Times New Roman" w:cs="Times New Roman"/>
-          <w:sz w:val="26"/>
-          <w:szCs w:val="26"/>
-        </w:rPr>
-        <w:t xml:space="preserve"> </w:t>
-      </w:r>
-      <w:proofErr w:type="spellStart"/>
-      <w:r>
-        <w:rPr>
-          <w:rFonts w:ascii="Times New Roman" w:hAnsi="Times New Roman" w:cs="Times New Roman"/>
-          <w:sz w:val="26"/>
-          <w:szCs w:val="26"/>
-        </w:rPr>
-        <w:t>thực</w:t>
-      </w:r>
-      <w:proofErr w:type="spellEnd"/>
-      <w:r>
-        <w:rPr>
-          <w:rFonts w:ascii="Times New Roman" w:hAnsi="Times New Roman" w:cs="Times New Roman"/>
-          <w:sz w:val="26"/>
-          <w:szCs w:val="26"/>
-        </w:rPr>
-        <w:t xml:space="preserve"> </w:t>
-      </w:r>
-      <w:proofErr w:type="spellStart"/>
-      <w:r>
-        <w:rPr>
-          <w:rFonts w:ascii="Times New Roman" w:hAnsi="Times New Roman" w:cs="Times New Roman"/>
-          <w:sz w:val="26"/>
-          <w:szCs w:val="26"/>
-        </w:rPr>
-        <w:t>hiện</w:t>
-      </w:r>
-      <w:proofErr w:type="spellEnd"/>
-      <w:r>
-        <w:rPr>
-          <w:rFonts w:ascii="Times New Roman" w:hAnsi="Times New Roman" w:cs="Times New Roman"/>
-          <w:sz w:val="26"/>
-          <w:szCs w:val="26"/>
-        </w:rPr>
-        <w:t xml:space="preserve"> </w:t>
-      </w:r>
-      <w:proofErr w:type="spellStart"/>
-      <w:r>
-        <w:rPr>
-          <w:rFonts w:ascii="Times New Roman" w:hAnsi="Times New Roman" w:cs="Times New Roman"/>
-          <w:sz w:val="26"/>
-          <w:szCs w:val="26"/>
-        </w:rPr>
-        <w:t>điều</w:t>
-      </w:r>
-      <w:proofErr w:type="spellEnd"/>
-      <w:r>
-        <w:rPr>
-          <w:rFonts w:ascii="Times New Roman" w:hAnsi="Times New Roman" w:cs="Times New Roman"/>
-          <w:sz w:val="26"/>
-          <w:szCs w:val="26"/>
-        </w:rPr>
-        <w:t xml:space="preserve"> </w:t>
-      </w:r>
-      <w:proofErr w:type="spellStart"/>
-      <w:r>
-        <w:rPr>
-          <w:rFonts w:ascii="Times New Roman" w:hAnsi="Times New Roman" w:cs="Times New Roman"/>
-          <w:sz w:val="26"/>
-          <w:szCs w:val="26"/>
-        </w:rPr>
-        <w:t>chỉnh</w:t>
-      </w:r>
-      <w:proofErr w:type="spellEnd"/>
-      <w:r>
-        <w:rPr>
-          <w:rFonts w:ascii="Times New Roman" w:hAnsi="Times New Roman" w:cs="Times New Roman"/>
-          <w:sz w:val="26"/>
-          <w:szCs w:val="26"/>
-        </w:rPr>
-        <w:t xml:space="preserve"> </w:t>
-      </w:r>
-      <w:proofErr w:type="spellStart"/>
-      <w:r>
-        <w:rPr>
-          <w:rFonts w:ascii="Times New Roman" w:hAnsi="Times New Roman" w:cs="Times New Roman"/>
-          <w:sz w:val="26"/>
-          <w:szCs w:val="26"/>
-        </w:rPr>
-        <w:t>các</w:t>
-      </w:r>
-      <w:proofErr w:type="spellEnd"/>
-      <w:r>
-        <w:rPr>
-          <w:rFonts w:ascii="Times New Roman" w:hAnsi="Times New Roman" w:cs="Times New Roman"/>
-          <w:sz w:val="26"/>
-          <w:szCs w:val="26"/>
-        </w:rPr>
-        <w:t xml:space="preserve"> </w:t>
-      </w:r>
-      <w:proofErr w:type="spellStart"/>
-      <w:r>
-        <w:rPr>
-          <w:rFonts w:ascii="Times New Roman" w:hAnsi="Times New Roman" w:cs="Times New Roman"/>
-          <w:sz w:val="26"/>
-          <w:szCs w:val="26"/>
-        </w:rPr>
-        <w:t>nội</w:t>
-      </w:r>
-      <w:proofErr w:type="spellEnd"/>
-      <w:r>
-        <w:rPr>
-          <w:rFonts w:ascii="Times New Roman" w:hAnsi="Times New Roman" w:cs="Times New Roman"/>
-          <w:sz w:val="26"/>
-          <w:szCs w:val="26"/>
-        </w:rPr>
-        <w:t xml:space="preserve"> dung </w:t>
-      </w:r>
-      <w:proofErr w:type="spellStart"/>
-      <w:r>
-        <w:rPr>
-          <w:rFonts w:ascii="Times New Roman" w:hAnsi="Times New Roman" w:cs="Times New Roman"/>
-          <w:sz w:val="26"/>
-          <w:szCs w:val="26"/>
-        </w:rPr>
-        <w:t>cần</w:t>
-      </w:r>
-      <w:proofErr w:type="spellEnd"/>
-      <w:r>
-        <w:rPr>
-          <w:rFonts w:ascii="Times New Roman" w:hAnsi="Times New Roman" w:cs="Times New Roman"/>
-          <w:sz w:val="26"/>
-          <w:szCs w:val="26"/>
-        </w:rPr>
-        <w:t xml:space="preserve"> </w:t>
-      </w:r>
-      <w:proofErr w:type="spellStart"/>
-      <w:r>
-        <w:rPr>
-          <w:rFonts w:ascii="Times New Roman" w:hAnsi="Times New Roman" w:cs="Times New Roman"/>
-          <w:sz w:val="26"/>
-          <w:szCs w:val="26"/>
-        </w:rPr>
-        <w:t>thiết</w:t>
-      </w:r>
-      <w:proofErr w:type="spellEnd"/>
-      <w:r>
-        <w:rPr>
-          <w:rFonts w:ascii="Times New Roman" w:hAnsi="Times New Roman" w:cs="Times New Roman"/>
-          <w:sz w:val="26"/>
-          <w:szCs w:val="26"/>
-        </w:rPr>
-        <w:t>.</w:t>
+      <w:r>
+        <w:rPr>
+          <w:rFonts w:ascii="Times New Roman" w:hAnsi="Times New Roman" w:cs="Times New Roman"/>
+          <w:sz w:val="26"/>
+          <w:szCs w:val="26"/>
+        </w:rPr>
+        <w:t>Ngoài ra, việc xây dựng website giúp còn giúp cho việc quản lý được dễ dàng thông qua các thống kê về số lượng sản phẩm bán và thực hiện điều chỉnh các nội dung cần thiết.</w:t>
       </w:r>
     </w:p>
     <w:p>
@@ -7338,149 +3298,23 @@
           <w:sz w:val="26"/>
           <w:szCs w:val="26"/>
         </w:rPr>
-        <w:t xml:space="preserve">- </w:t>
-      </w:r>
-      <w:proofErr w:type="spellStart"/>
-      <w:r>
-        <w:rPr>
-          <w:rFonts w:ascii="Times New Roman" w:hAnsi="Times New Roman" w:cs="Times New Roman"/>
-          <w:sz w:val="26"/>
-          <w:szCs w:val="26"/>
-        </w:rPr>
-        <w:t>Hiện</w:t>
-      </w:r>
-      <w:proofErr w:type="spellEnd"/>
-      <w:r>
-        <w:rPr>
-          <w:rFonts w:ascii="Times New Roman" w:hAnsi="Times New Roman" w:cs="Times New Roman"/>
-          <w:sz w:val="26"/>
-          <w:szCs w:val="26"/>
-        </w:rPr>
-        <w:t xml:space="preserve"> </w:t>
-      </w:r>
-      <w:proofErr w:type="spellStart"/>
-      <w:r>
-        <w:rPr>
-          <w:rFonts w:ascii="Times New Roman" w:hAnsi="Times New Roman" w:cs="Times New Roman"/>
-          <w:sz w:val="26"/>
-          <w:szCs w:val="26"/>
-        </w:rPr>
-        <w:t>tại</w:t>
-      </w:r>
-      <w:proofErr w:type="spellEnd"/>
-      <w:r>
-        <w:rPr>
-          <w:rFonts w:ascii="Times New Roman" w:hAnsi="Times New Roman" w:cs="Times New Roman"/>
-          <w:sz w:val="26"/>
-          <w:szCs w:val="26"/>
-        </w:rPr>
-        <w:t xml:space="preserve">, </w:t>
-      </w:r>
-      <w:r>
-        <w:rPr>
-          <w:rFonts w:ascii="Times New Roman" w:hAnsi="Times New Roman" w:cs="Times New Roman"/>
-          <w:sz w:val="26"/>
-          <w:szCs w:val="26"/>
-        </w:rPr>
-        <w:t>“</w:t>
-      </w:r>
-      <w:proofErr w:type="spellStart"/>
-      <w:r>
-        <w:rPr>
-          <w:rFonts w:ascii="Times New Roman" w:hAnsi="Times New Roman" w:cs="Times New Roman"/>
-          <w:sz w:val="26"/>
-          <w:szCs w:val="26"/>
-        </w:rPr>
-        <w:t>Yumera</w:t>
-      </w:r>
-      <w:proofErr w:type="spellEnd"/>
-      <w:r>
-        <w:rPr>
-          <w:rFonts w:ascii="Times New Roman" w:hAnsi="Times New Roman" w:cs="Times New Roman"/>
-          <w:sz w:val="26"/>
-          <w:szCs w:val="26"/>
-        </w:rPr>
-        <w:t xml:space="preserve"> Decor”</w:t>
-      </w:r>
-      <w:r>
-        <w:rPr>
-          <w:rFonts w:ascii="Times New Roman" w:hAnsi="Times New Roman" w:cs="Times New Roman"/>
-          <w:sz w:val="26"/>
-          <w:szCs w:val="26"/>
-        </w:rPr>
-        <w:t xml:space="preserve"> </w:t>
-      </w:r>
-      <w:proofErr w:type="spellStart"/>
-      <w:r>
-        <w:rPr>
-          <w:rFonts w:ascii="Times New Roman" w:hAnsi="Times New Roman" w:cs="Times New Roman"/>
-          <w:sz w:val="26"/>
-          <w:szCs w:val="26"/>
-        </w:rPr>
-        <w:t>chưa</w:t>
-      </w:r>
-      <w:proofErr w:type="spellEnd"/>
-      <w:r>
-        <w:rPr>
-          <w:rFonts w:ascii="Times New Roman" w:hAnsi="Times New Roman" w:cs="Times New Roman"/>
-          <w:sz w:val="26"/>
-          <w:szCs w:val="26"/>
-        </w:rPr>
-        <w:t xml:space="preserve"> </w:t>
-      </w:r>
-      <w:proofErr w:type="spellStart"/>
-      <w:r>
-        <w:rPr>
-          <w:rFonts w:ascii="Times New Roman" w:hAnsi="Times New Roman" w:cs="Times New Roman"/>
-          <w:sz w:val="26"/>
-          <w:szCs w:val="26"/>
-        </w:rPr>
-        <w:t>có</w:t>
-      </w:r>
-      <w:proofErr w:type="spellEnd"/>
-      <w:r>
-        <w:rPr>
-          <w:rFonts w:ascii="Times New Roman" w:hAnsi="Times New Roman" w:cs="Times New Roman"/>
-          <w:sz w:val="26"/>
-          <w:szCs w:val="26"/>
-        </w:rPr>
-        <w:t xml:space="preserve"> website </w:t>
-      </w:r>
-      <w:proofErr w:type="spellStart"/>
-      <w:r>
-        <w:rPr>
-          <w:rFonts w:ascii="Times New Roman" w:hAnsi="Times New Roman" w:cs="Times New Roman"/>
-          <w:sz w:val="26"/>
-          <w:szCs w:val="26"/>
-        </w:rPr>
-        <w:t>bán</w:t>
-      </w:r>
-      <w:proofErr w:type="spellEnd"/>
-      <w:r>
-        <w:rPr>
-          <w:rFonts w:ascii="Times New Roman" w:hAnsi="Times New Roman" w:cs="Times New Roman"/>
-          <w:sz w:val="26"/>
-          <w:szCs w:val="26"/>
-        </w:rPr>
-        <w:t xml:space="preserve"> </w:t>
-      </w:r>
-      <w:proofErr w:type="spellStart"/>
-      <w:r>
-        <w:rPr>
-          <w:rFonts w:ascii="Times New Roman" w:hAnsi="Times New Roman" w:cs="Times New Roman"/>
-          <w:sz w:val="26"/>
-          <w:szCs w:val="26"/>
-        </w:rPr>
-        <w:t>hàng</w:t>
-      </w:r>
-      <w:proofErr w:type="spellEnd"/>
-      <w:r>
-        <w:rPr>
-          <w:rFonts w:ascii="Times New Roman" w:hAnsi="Times New Roman" w:cs="Times New Roman"/>
-          <w:sz w:val="26"/>
-          <w:szCs w:val="26"/>
-        </w:rPr>
-        <w:t>.</w:t>
+        <w:t xml:space="preserve">- Hiện tại, </w:t>
+      </w:r>
+      <w:r>
+        <w:rPr>
+          <w:rFonts w:ascii="Times New Roman" w:hAnsi="Times New Roman" w:cs="Times New Roman"/>
+          <w:sz w:val="26"/>
+          <w:szCs w:val="26"/>
+        </w:rPr>
+        <w:t>“Yumera Decor”</w:t>
+      </w:r>
+      <w:r>
+        <w:rPr>
+          <w:rFonts w:ascii="Times New Roman" w:hAnsi="Times New Roman" w:cs="Times New Roman"/>
+          <w:sz w:val="26"/>
+          <w:szCs w:val="26"/>
+        </w:rPr>
+        <w:t xml:space="preserve"> chưa có website bán hàng.</w:t>
       </w:r>
     </w:p>
     <w:p>
@@ -7523,381 +3357,37 @@
         </w:rPr>
         <w:t xml:space="preserve">- </w:t>
       </w:r>
-      <w:proofErr w:type="spellStart"/>
-      <w:r>
-        <w:rPr>
-          <w:rFonts w:ascii="Times New Roman" w:hAnsi="Times New Roman" w:cs="Times New Roman"/>
-          <w:sz w:val="26"/>
-          <w:szCs w:val="26"/>
-        </w:rPr>
-        <w:t>Nhóm</w:t>
-      </w:r>
-      <w:proofErr w:type="spellEnd"/>
-      <w:r>
-        <w:rPr>
-          <w:rFonts w:ascii="Times New Roman" w:hAnsi="Times New Roman" w:cs="Times New Roman"/>
-          <w:sz w:val="26"/>
-          <w:szCs w:val="26"/>
-        </w:rPr>
-        <w:t xml:space="preserve"> </w:t>
-      </w:r>
-      <w:proofErr w:type="spellStart"/>
-      <w:r>
-        <w:rPr>
-          <w:rFonts w:ascii="Times New Roman" w:hAnsi="Times New Roman" w:cs="Times New Roman"/>
-          <w:sz w:val="26"/>
-          <w:szCs w:val="26"/>
-        </w:rPr>
-        <w:t>mong</w:t>
-      </w:r>
-      <w:proofErr w:type="spellEnd"/>
-      <w:r>
-        <w:rPr>
-          <w:rFonts w:ascii="Times New Roman" w:hAnsi="Times New Roman" w:cs="Times New Roman"/>
-          <w:sz w:val="26"/>
-          <w:szCs w:val="26"/>
-        </w:rPr>
-        <w:t xml:space="preserve"> </w:t>
-      </w:r>
-      <w:proofErr w:type="spellStart"/>
-      <w:r>
-        <w:rPr>
-          <w:rFonts w:ascii="Times New Roman" w:hAnsi="Times New Roman" w:cs="Times New Roman"/>
-          <w:sz w:val="26"/>
-          <w:szCs w:val="26"/>
-        </w:rPr>
-        <w:t>muốn</w:t>
-      </w:r>
-      <w:proofErr w:type="spellEnd"/>
-      <w:r>
-        <w:rPr>
-          <w:rFonts w:ascii="Times New Roman" w:hAnsi="Times New Roman" w:cs="Times New Roman"/>
-          <w:sz w:val="26"/>
-          <w:szCs w:val="26"/>
-        </w:rPr>
-        <w:t xml:space="preserve"> </w:t>
-      </w:r>
-      <w:proofErr w:type="spellStart"/>
-      <w:r>
-        <w:rPr>
-          <w:rFonts w:ascii="Times New Roman" w:hAnsi="Times New Roman" w:cs="Times New Roman"/>
-          <w:sz w:val="26"/>
-          <w:szCs w:val="26"/>
-        </w:rPr>
-        <w:t>tạo</w:t>
-      </w:r>
-      <w:proofErr w:type="spellEnd"/>
-      <w:r>
-        <w:rPr>
-          <w:rFonts w:ascii="Times New Roman" w:hAnsi="Times New Roman" w:cs="Times New Roman"/>
-          <w:sz w:val="26"/>
-          <w:szCs w:val="26"/>
-        </w:rPr>
-        <w:t xml:space="preserve"> </w:t>
-      </w:r>
-      <w:proofErr w:type="spellStart"/>
-      <w:r>
-        <w:rPr>
-          <w:rFonts w:ascii="Times New Roman" w:hAnsi="Times New Roman" w:cs="Times New Roman"/>
-          <w:sz w:val="26"/>
-          <w:szCs w:val="26"/>
-        </w:rPr>
-        <w:t>ra</w:t>
-      </w:r>
-      <w:proofErr w:type="spellEnd"/>
-      <w:r>
-        <w:rPr>
-          <w:rFonts w:ascii="Times New Roman" w:hAnsi="Times New Roman" w:cs="Times New Roman"/>
-          <w:sz w:val="26"/>
-          <w:szCs w:val="26"/>
-        </w:rPr>
-        <w:t xml:space="preserve"> </w:t>
-      </w:r>
-      <w:proofErr w:type="spellStart"/>
-      <w:r>
-        <w:rPr>
-          <w:rFonts w:ascii="Times New Roman" w:hAnsi="Times New Roman" w:cs="Times New Roman"/>
-          <w:sz w:val="26"/>
-          <w:szCs w:val="26"/>
-        </w:rPr>
-        <w:t>một</w:t>
-      </w:r>
-      <w:proofErr w:type="spellEnd"/>
-      <w:r>
-        <w:rPr>
-          <w:rFonts w:ascii="Times New Roman" w:hAnsi="Times New Roman" w:cs="Times New Roman"/>
-          <w:sz w:val="26"/>
-          <w:szCs w:val="26"/>
-        </w:rPr>
-        <w:t xml:space="preserve"> </w:t>
-      </w:r>
-      <w:proofErr w:type="spellStart"/>
-      <w:r>
-        <w:rPr>
-          <w:rFonts w:ascii="Times New Roman" w:hAnsi="Times New Roman" w:cs="Times New Roman"/>
-          <w:sz w:val="26"/>
-          <w:szCs w:val="26"/>
-        </w:rPr>
-        <w:t>trang</w:t>
-      </w:r>
-      <w:proofErr w:type="spellEnd"/>
-      <w:r>
-        <w:rPr>
-          <w:rFonts w:ascii="Times New Roman" w:hAnsi="Times New Roman" w:cs="Times New Roman"/>
-          <w:sz w:val="26"/>
-          <w:szCs w:val="26"/>
-        </w:rPr>
-        <w:t xml:space="preserve"> web</w:t>
-      </w:r>
-      <w:r>
-        <w:rPr>
-          <w:rFonts w:ascii="Times New Roman" w:hAnsi="Times New Roman" w:cs="Times New Roman"/>
-          <w:sz w:val="26"/>
-          <w:szCs w:val="26"/>
-        </w:rPr>
-        <w:t xml:space="preserve"> </w:t>
-      </w:r>
-      <w:proofErr w:type="spellStart"/>
-      <w:r>
-        <w:rPr>
-          <w:rFonts w:ascii="Times New Roman" w:hAnsi="Times New Roman" w:cs="Times New Roman"/>
-          <w:sz w:val="26"/>
-          <w:szCs w:val="26"/>
-        </w:rPr>
-        <w:t>đưa</w:t>
-      </w:r>
-      <w:proofErr w:type="spellEnd"/>
-      <w:r>
-        <w:rPr>
-          <w:rFonts w:ascii="Times New Roman" w:hAnsi="Times New Roman" w:cs="Times New Roman"/>
-          <w:sz w:val="26"/>
-          <w:szCs w:val="26"/>
-        </w:rPr>
-        <w:t xml:space="preserve"> </w:t>
-      </w:r>
-      <w:proofErr w:type="spellStart"/>
-      <w:r>
-        <w:rPr>
-          <w:rFonts w:ascii="Times New Roman" w:hAnsi="Times New Roman" w:cs="Times New Roman"/>
-          <w:sz w:val="26"/>
-          <w:szCs w:val="26"/>
-        </w:rPr>
-        <w:t>các</w:t>
-      </w:r>
-      <w:proofErr w:type="spellEnd"/>
-      <w:r>
-        <w:rPr>
-          <w:rFonts w:ascii="Times New Roman" w:hAnsi="Times New Roman" w:cs="Times New Roman"/>
-          <w:sz w:val="26"/>
-          <w:szCs w:val="26"/>
-        </w:rPr>
-        <w:t xml:space="preserve"> </w:t>
-      </w:r>
-      <w:proofErr w:type="spellStart"/>
-      <w:r>
-        <w:rPr>
-          <w:rFonts w:ascii="Times New Roman" w:hAnsi="Times New Roman" w:cs="Times New Roman"/>
-          <w:sz w:val="26"/>
-          <w:szCs w:val="26"/>
-        </w:rPr>
-        <w:t>sản</w:t>
-      </w:r>
-      <w:proofErr w:type="spellEnd"/>
-      <w:r>
-        <w:rPr>
-          <w:rFonts w:ascii="Times New Roman" w:hAnsi="Times New Roman" w:cs="Times New Roman"/>
-          <w:sz w:val="26"/>
-          <w:szCs w:val="26"/>
-        </w:rPr>
-        <w:t xml:space="preserve"> </w:t>
-      </w:r>
-      <w:proofErr w:type="spellStart"/>
-      <w:r>
-        <w:rPr>
-          <w:rFonts w:ascii="Times New Roman" w:hAnsi="Times New Roman" w:cs="Times New Roman"/>
-          <w:sz w:val="26"/>
-          <w:szCs w:val="26"/>
-        </w:rPr>
-        <w:t>phẩm</w:t>
-      </w:r>
-      <w:proofErr w:type="spellEnd"/>
-      <w:r>
-        <w:rPr>
-          <w:rFonts w:ascii="Times New Roman" w:hAnsi="Times New Roman" w:cs="Times New Roman"/>
-          <w:sz w:val="26"/>
-          <w:szCs w:val="26"/>
-        </w:rPr>
-        <w:t xml:space="preserve"> </w:t>
-      </w:r>
-      <w:proofErr w:type="spellStart"/>
-      <w:r>
-        <w:rPr>
-          <w:rFonts w:ascii="Times New Roman" w:hAnsi="Times New Roman" w:cs="Times New Roman"/>
-          <w:sz w:val="26"/>
-          <w:szCs w:val="26"/>
-        </w:rPr>
-        <w:t>trang</w:t>
-      </w:r>
-      <w:proofErr w:type="spellEnd"/>
-      <w:r>
-        <w:rPr>
-          <w:rFonts w:ascii="Times New Roman" w:hAnsi="Times New Roman" w:cs="Times New Roman"/>
-          <w:sz w:val="26"/>
-          <w:szCs w:val="26"/>
-        </w:rPr>
-        <w:t xml:space="preserve"> </w:t>
-      </w:r>
-      <w:proofErr w:type="spellStart"/>
-      <w:r>
-        <w:rPr>
-          <w:rFonts w:ascii="Times New Roman" w:hAnsi="Times New Roman" w:cs="Times New Roman"/>
-          <w:sz w:val="26"/>
-          <w:szCs w:val="26"/>
-        </w:rPr>
-        <w:t>trí</w:t>
-      </w:r>
-      <w:proofErr w:type="spellEnd"/>
-      <w:r>
-        <w:rPr>
-          <w:rFonts w:ascii="Times New Roman" w:hAnsi="Times New Roman" w:cs="Times New Roman"/>
-          <w:sz w:val="26"/>
-          <w:szCs w:val="26"/>
-        </w:rPr>
-        <w:t xml:space="preserve"> </w:t>
-      </w:r>
-      <w:proofErr w:type="spellStart"/>
-      <w:r>
-        <w:rPr>
-          <w:rFonts w:ascii="Times New Roman" w:hAnsi="Times New Roman" w:cs="Times New Roman"/>
-          <w:sz w:val="26"/>
-          <w:szCs w:val="26"/>
-        </w:rPr>
-        <w:t>nội</w:t>
-      </w:r>
-      <w:proofErr w:type="spellEnd"/>
-      <w:r>
-        <w:rPr>
-          <w:rFonts w:ascii="Times New Roman" w:hAnsi="Times New Roman" w:cs="Times New Roman"/>
-          <w:sz w:val="26"/>
-          <w:szCs w:val="26"/>
-        </w:rPr>
-        <w:t xml:space="preserve"> </w:t>
-      </w:r>
-      <w:proofErr w:type="spellStart"/>
-      <w:r>
-        <w:rPr>
-          <w:rFonts w:ascii="Times New Roman" w:hAnsi="Times New Roman" w:cs="Times New Roman"/>
-          <w:sz w:val="26"/>
-          <w:szCs w:val="26"/>
-        </w:rPr>
-        <w:t>thấ</w:t>
-      </w:r>
-      <w:r>
-        <w:rPr>
-          <w:rFonts w:ascii="Times New Roman" w:hAnsi="Times New Roman" w:cs="Times New Roman"/>
-          <w:sz w:val="26"/>
-          <w:szCs w:val="26"/>
-        </w:rPr>
-        <w:t>t</w:t>
-      </w:r>
-      <w:proofErr w:type="spellEnd"/>
-      <w:r>
-        <w:rPr>
-          <w:rFonts w:ascii="Times New Roman" w:hAnsi="Times New Roman" w:cs="Times New Roman"/>
-          <w:sz w:val="26"/>
-          <w:szCs w:val="26"/>
-        </w:rPr>
-        <w:t xml:space="preserve"> </w:t>
-      </w:r>
-      <w:proofErr w:type="spellStart"/>
-      <w:r>
-        <w:rPr>
-          <w:rFonts w:ascii="Times New Roman" w:hAnsi="Times New Roman" w:cs="Times New Roman"/>
-          <w:sz w:val="26"/>
-          <w:szCs w:val="26"/>
-        </w:rPr>
-        <w:t>và</w:t>
-      </w:r>
-      <w:proofErr w:type="spellEnd"/>
-      <w:r>
-        <w:rPr>
-          <w:rFonts w:ascii="Times New Roman" w:hAnsi="Times New Roman" w:cs="Times New Roman"/>
-          <w:sz w:val="26"/>
-          <w:szCs w:val="26"/>
-        </w:rPr>
-        <w:t xml:space="preserve"> </w:t>
-      </w:r>
-      <w:proofErr w:type="spellStart"/>
-      <w:r>
-        <w:rPr>
-          <w:rFonts w:ascii="Times New Roman" w:hAnsi="Times New Roman" w:cs="Times New Roman"/>
-          <w:sz w:val="26"/>
-          <w:szCs w:val="26"/>
-        </w:rPr>
-        <w:t>quà</w:t>
-      </w:r>
-      <w:proofErr w:type="spellEnd"/>
-      <w:r>
-        <w:rPr>
-          <w:rFonts w:ascii="Times New Roman" w:hAnsi="Times New Roman" w:cs="Times New Roman"/>
-          <w:sz w:val="26"/>
-          <w:szCs w:val="26"/>
-        </w:rPr>
-        <w:t xml:space="preserve"> </w:t>
-      </w:r>
-      <w:proofErr w:type="spellStart"/>
-      <w:r>
-        <w:rPr>
-          <w:rFonts w:ascii="Times New Roman" w:hAnsi="Times New Roman" w:cs="Times New Roman"/>
-          <w:sz w:val="26"/>
-          <w:szCs w:val="26"/>
-        </w:rPr>
-        <w:t>lưu</w:t>
-      </w:r>
-      <w:proofErr w:type="spellEnd"/>
-      <w:r>
-        <w:rPr>
-          <w:rFonts w:ascii="Times New Roman" w:hAnsi="Times New Roman" w:cs="Times New Roman"/>
-          <w:sz w:val="26"/>
-          <w:szCs w:val="26"/>
-        </w:rPr>
-        <w:t xml:space="preserve"> </w:t>
-      </w:r>
-      <w:proofErr w:type="spellStart"/>
-      <w:r>
-        <w:rPr>
-          <w:rFonts w:ascii="Times New Roman" w:hAnsi="Times New Roman" w:cs="Times New Roman"/>
-          <w:sz w:val="26"/>
-          <w:szCs w:val="26"/>
-        </w:rPr>
-        <w:t>niệm</w:t>
-      </w:r>
-      <w:proofErr w:type="spellEnd"/>
-      <w:r>
-        <w:rPr>
-          <w:rFonts w:ascii="Times New Roman" w:hAnsi="Times New Roman" w:cs="Times New Roman"/>
-          <w:sz w:val="26"/>
-          <w:szCs w:val="26"/>
-        </w:rPr>
-        <w:t xml:space="preserve"> </w:t>
-      </w:r>
-      <w:proofErr w:type="spellStart"/>
-      <w:r>
-        <w:rPr>
-          <w:rFonts w:ascii="Times New Roman" w:hAnsi="Times New Roman" w:cs="Times New Roman"/>
-          <w:sz w:val="26"/>
-          <w:szCs w:val="26"/>
-        </w:rPr>
-        <w:t>của</w:t>
-      </w:r>
-      <w:proofErr w:type="spellEnd"/>
-      <w:r>
-        <w:rPr>
-          <w:rFonts w:ascii="Times New Roman" w:hAnsi="Times New Roman" w:cs="Times New Roman"/>
-          <w:sz w:val="26"/>
-          <w:szCs w:val="26"/>
-        </w:rPr>
-        <w:t xml:space="preserve"> </w:t>
+      <w:r>
+        <w:rPr>
+          <w:rFonts w:ascii="Times New Roman" w:hAnsi="Times New Roman" w:cs="Times New Roman"/>
+          <w:sz w:val="26"/>
+          <w:szCs w:val="26"/>
+        </w:rPr>
+        <w:t>Nhóm mong muốn</w:t>
+      </w:r>
+      <w:r>
+        <w:rPr>
+          <w:rFonts w:ascii="Times New Roman" w:hAnsi="Times New Roman" w:cs="Times New Roman"/>
+          <w:sz w:val="26"/>
+          <w:szCs w:val="26"/>
+        </w:rPr>
+        <w:t xml:space="preserve"> tạo ra một trang web</w:t>
+      </w:r>
+      <w:r>
+        <w:rPr>
+          <w:rFonts w:ascii="Times New Roman" w:hAnsi="Times New Roman" w:cs="Times New Roman"/>
+          <w:sz w:val="26"/>
+          <w:szCs w:val="26"/>
+        </w:rPr>
+        <w:t xml:space="preserve"> đưa các sản phẩm trang trí nội thấ</w:t>
+      </w:r>
+      <w:r>
+        <w:rPr>
+          <w:rFonts w:ascii="Times New Roman" w:hAnsi="Times New Roman" w:cs="Times New Roman"/>
+          <w:sz w:val="26"/>
+          <w:szCs w:val="26"/>
+        </w:rPr>
+        <w:t xml:space="preserve">t và quà lưu niệm của </w:t>
       </w:r>
       <w:r>
         <w:rPr>
@@ -7907,23 +3397,13 @@
         </w:rPr>
         <w:t>“</w:t>
       </w:r>
-      <w:proofErr w:type="spellStart"/>
-      <w:r>
-        <w:rPr>
-          <w:rFonts w:ascii="Times New Roman" w:hAnsi="Times New Roman" w:cs="Times New Roman"/>
-          <w:sz w:val="26"/>
-          <w:szCs w:val="26"/>
-        </w:rPr>
-        <w:t>Yumera</w:t>
-      </w:r>
-      <w:proofErr w:type="spellEnd"/>
-      <w:r>
-        <w:rPr>
-          <w:rFonts w:ascii="Times New Roman" w:hAnsi="Times New Roman" w:cs="Times New Roman"/>
-          <w:sz w:val="26"/>
-          <w:szCs w:val="26"/>
-        </w:rPr>
-        <w:t xml:space="preserve"> </w:t>
+      <w:r>
+        <w:rPr>
+          <w:rFonts w:ascii="Times New Roman" w:hAnsi="Times New Roman" w:cs="Times New Roman"/>
+          <w:sz w:val="26"/>
+          <w:szCs w:val="26"/>
+        </w:rPr>
+        <w:t xml:space="preserve">Yumera </w:t>
       </w:r>
       <w:r>
         <w:rPr>
@@ -7939,216 +3419,24 @@
           <w:sz w:val="26"/>
           <w:szCs w:val="26"/>
         </w:rPr>
-        <w:t xml:space="preserve"> </w:t>
-      </w:r>
-      <w:proofErr w:type="spellStart"/>
-      <w:r>
-        <w:rPr>
-          <w:rFonts w:ascii="Times New Roman" w:hAnsi="Times New Roman" w:cs="Times New Roman"/>
-          <w:sz w:val="26"/>
-          <w:szCs w:val="26"/>
-        </w:rPr>
-        <w:t>để</w:t>
-      </w:r>
-      <w:proofErr w:type="spellEnd"/>
-      <w:r>
-        <w:rPr>
-          <w:rFonts w:ascii="Times New Roman" w:hAnsi="Times New Roman" w:cs="Times New Roman"/>
-          <w:sz w:val="26"/>
-          <w:szCs w:val="26"/>
-        </w:rPr>
-        <w:t xml:space="preserve"> </w:t>
-      </w:r>
-      <w:proofErr w:type="spellStart"/>
-      <w:r>
-        <w:rPr>
-          <w:rFonts w:ascii="Times New Roman" w:hAnsi="Times New Roman" w:cs="Times New Roman"/>
-          <w:sz w:val="26"/>
-          <w:szCs w:val="26"/>
-        </w:rPr>
-        <w:t>đáp</w:t>
-      </w:r>
-      <w:proofErr w:type="spellEnd"/>
-      <w:r>
-        <w:rPr>
-          <w:rFonts w:ascii="Times New Roman" w:hAnsi="Times New Roman" w:cs="Times New Roman"/>
-          <w:sz w:val="26"/>
-          <w:szCs w:val="26"/>
-        </w:rPr>
-        <w:t xml:space="preserve"> </w:t>
-      </w:r>
-      <w:proofErr w:type="spellStart"/>
-      <w:r>
-        <w:rPr>
-          <w:rFonts w:ascii="Times New Roman" w:hAnsi="Times New Roman" w:cs="Times New Roman"/>
-          <w:sz w:val="26"/>
-          <w:szCs w:val="26"/>
-        </w:rPr>
-        <w:t>ứng</w:t>
-      </w:r>
-      <w:proofErr w:type="spellEnd"/>
-      <w:r>
-        <w:rPr>
-          <w:rFonts w:ascii="Times New Roman" w:hAnsi="Times New Roman" w:cs="Times New Roman"/>
-          <w:sz w:val="26"/>
-          <w:szCs w:val="26"/>
-        </w:rPr>
-        <w:t xml:space="preserve"> </w:t>
-      </w:r>
-      <w:proofErr w:type="spellStart"/>
-      <w:r>
-        <w:rPr>
-          <w:rFonts w:ascii="Times New Roman" w:hAnsi="Times New Roman" w:cs="Times New Roman"/>
-          <w:sz w:val="26"/>
-          <w:szCs w:val="26"/>
-        </w:rPr>
-        <w:t>nhu</w:t>
-      </w:r>
-      <w:proofErr w:type="spellEnd"/>
-      <w:r>
-        <w:rPr>
-          <w:rFonts w:ascii="Times New Roman" w:hAnsi="Times New Roman" w:cs="Times New Roman"/>
-          <w:sz w:val="26"/>
-          <w:szCs w:val="26"/>
-        </w:rPr>
-        <w:t xml:space="preserve"> </w:t>
-      </w:r>
-      <w:proofErr w:type="spellStart"/>
-      <w:r>
-        <w:rPr>
-          <w:rFonts w:ascii="Times New Roman" w:hAnsi="Times New Roman" w:cs="Times New Roman"/>
-          <w:sz w:val="26"/>
-          <w:szCs w:val="26"/>
-        </w:rPr>
-        <w:t>cầu</w:t>
-      </w:r>
-      <w:proofErr w:type="spellEnd"/>
-      <w:r>
-        <w:rPr>
-          <w:rFonts w:ascii="Times New Roman" w:hAnsi="Times New Roman" w:cs="Times New Roman"/>
-          <w:sz w:val="26"/>
-          <w:szCs w:val="26"/>
-        </w:rPr>
-        <w:t xml:space="preserve"> </w:t>
-      </w:r>
-      <w:proofErr w:type="spellStart"/>
-      <w:r>
-        <w:rPr>
-          <w:rFonts w:ascii="Times New Roman" w:hAnsi="Times New Roman" w:cs="Times New Roman"/>
-          <w:sz w:val="26"/>
-          <w:szCs w:val="26"/>
-        </w:rPr>
-        <w:t>mua</w:t>
-      </w:r>
-      <w:proofErr w:type="spellEnd"/>
-      <w:r>
-        <w:rPr>
-          <w:rFonts w:ascii="Times New Roman" w:hAnsi="Times New Roman" w:cs="Times New Roman"/>
-          <w:sz w:val="26"/>
-          <w:szCs w:val="26"/>
-        </w:rPr>
-        <w:t xml:space="preserve"> </w:t>
-      </w:r>
-      <w:proofErr w:type="spellStart"/>
-      <w:r>
-        <w:rPr>
-          <w:rFonts w:ascii="Times New Roman" w:hAnsi="Times New Roman" w:cs="Times New Roman"/>
-          <w:sz w:val="26"/>
-          <w:szCs w:val="26"/>
-        </w:rPr>
-        <w:t>hàng</w:t>
-      </w:r>
-      <w:proofErr w:type="spellEnd"/>
-      <w:r>
-        <w:rPr>
-          <w:rFonts w:ascii="Times New Roman" w:hAnsi="Times New Roman" w:cs="Times New Roman"/>
-          <w:sz w:val="26"/>
-          <w:szCs w:val="26"/>
-        </w:rPr>
-        <w:t xml:space="preserve"> </w:t>
-      </w:r>
-      <w:proofErr w:type="spellStart"/>
-      <w:r>
-        <w:rPr>
-          <w:rFonts w:ascii="Times New Roman" w:hAnsi="Times New Roman" w:cs="Times New Roman"/>
-          <w:sz w:val="26"/>
-          <w:szCs w:val="26"/>
-        </w:rPr>
-        <w:t>trực</w:t>
-      </w:r>
-      <w:proofErr w:type="spellEnd"/>
-      <w:r>
-        <w:rPr>
-          <w:rFonts w:ascii="Times New Roman" w:hAnsi="Times New Roman" w:cs="Times New Roman"/>
-          <w:sz w:val="26"/>
-          <w:szCs w:val="26"/>
-        </w:rPr>
-        <w:t xml:space="preserve"> </w:t>
-      </w:r>
-      <w:proofErr w:type="spellStart"/>
-      <w:r>
-        <w:rPr>
-          <w:rFonts w:ascii="Times New Roman" w:hAnsi="Times New Roman" w:cs="Times New Roman"/>
-          <w:sz w:val="26"/>
-          <w:szCs w:val="26"/>
-        </w:rPr>
-        <w:t>tuyến</w:t>
-      </w:r>
-      <w:proofErr w:type="spellEnd"/>
-      <w:r>
-        <w:rPr>
-          <w:rFonts w:ascii="Times New Roman" w:hAnsi="Times New Roman" w:cs="Times New Roman"/>
-          <w:sz w:val="26"/>
-          <w:szCs w:val="26"/>
-        </w:rPr>
-        <w:t xml:space="preserve"> </w:t>
-      </w:r>
-      <w:proofErr w:type="spellStart"/>
-      <w:r>
-        <w:rPr>
-          <w:rFonts w:ascii="Times New Roman" w:hAnsi="Times New Roman" w:cs="Times New Roman"/>
-          <w:sz w:val="26"/>
-          <w:szCs w:val="26"/>
-        </w:rPr>
-        <w:t>của</w:t>
-      </w:r>
-      <w:proofErr w:type="spellEnd"/>
-      <w:r>
-        <w:rPr>
-          <w:rFonts w:ascii="Times New Roman" w:hAnsi="Times New Roman" w:cs="Times New Roman"/>
-          <w:sz w:val="26"/>
-          <w:szCs w:val="26"/>
-        </w:rPr>
-        <w:t xml:space="preserve"> </w:t>
-      </w:r>
-      <w:proofErr w:type="spellStart"/>
-      <w:r>
-        <w:rPr>
-          <w:rFonts w:ascii="Times New Roman" w:hAnsi="Times New Roman" w:cs="Times New Roman"/>
-          <w:sz w:val="26"/>
-          <w:szCs w:val="26"/>
-        </w:rPr>
-        <w:t>khách</w:t>
-      </w:r>
-      <w:proofErr w:type="spellEnd"/>
-      <w:r>
-        <w:rPr>
-          <w:rFonts w:ascii="Times New Roman" w:hAnsi="Times New Roman" w:cs="Times New Roman"/>
-          <w:sz w:val="26"/>
-          <w:szCs w:val="26"/>
-        </w:rPr>
-        <w:t xml:space="preserve"> </w:t>
-      </w:r>
-      <w:proofErr w:type="spellStart"/>
-      <w:r>
-        <w:rPr>
-          <w:rFonts w:ascii="Times New Roman" w:hAnsi="Times New Roman" w:cs="Times New Roman"/>
-          <w:sz w:val="26"/>
-          <w:szCs w:val="26"/>
-        </w:rPr>
-        <w:t>hàng</w:t>
-      </w:r>
-      <w:proofErr w:type="spellEnd"/>
+        <w:t xml:space="preserve"> để đáp ứng nhu cầu mua hàng trực tuyến</w:t>
+      </w:r>
+      <w:r>
+        <w:rPr>
+          <w:rFonts w:ascii="Times New Roman" w:hAnsi="Times New Roman" w:cs="Times New Roman"/>
+          <w:sz w:val="26"/>
+          <w:szCs w:val="26"/>
+        </w:rPr>
+        <w:t xml:space="preserve"> của </w:t>
+      </w:r>
+      <w:r>
+        <w:rPr>
+          <w:rFonts w:ascii="Times New Roman" w:hAnsi="Times New Roman" w:cs="Times New Roman"/>
+          <w:sz w:val="26"/>
+          <w:szCs w:val="26"/>
+        </w:rPr>
+        <w:t>khách hàng</w:t>
+      </w:r>
       <w:r>
         <w:rPr>
           <w:rFonts w:ascii="Times New Roman" w:hAnsi="Times New Roman" w:cs="Times New Roman"/>
@@ -8157,34 +3445,14 @@
         </w:rPr>
         <w:t xml:space="preserve">. </w:t>
       </w:r>
-      <w:proofErr w:type="spellStart"/>
-      <w:r>
-        <w:rPr>
-          <w:rFonts w:ascii="Times New Roman" w:hAnsi="Times New Roman" w:cs="Times New Roman"/>
-          <w:sz w:val="26"/>
-          <w:szCs w:val="26"/>
-        </w:rPr>
-        <w:t>Thông</w:t>
-      </w:r>
-      <w:proofErr w:type="spellEnd"/>
-      <w:r>
-        <w:rPr>
-          <w:rFonts w:ascii="Times New Roman" w:hAnsi="Times New Roman" w:cs="Times New Roman"/>
-          <w:sz w:val="26"/>
-          <w:szCs w:val="26"/>
-        </w:rPr>
-        <w:t xml:space="preserve"> qua </w:t>
-      </w:r>
-      <w:proofErr w:type="spellStart"/>
-      <w:r>
-        <w:rPr>
-          <w:rFonts w:ascii="Times New Roman" w:hAnsi="Times New Roman" w:cs="Times New Roman"/>
-          <w:sz w:val="26"/>
-          <w:szCs w:val="26"/>
-        </w:rPr>
-        <w:t>đó</w:t>
-      </w:r>
-      <w:proofErr w:type="spellEnd"/>
+      <w:r>
+        <w:rPr>
+          <w:rFonts w:ascii="Times New Roman" w:hAnsi="Times New Roman" w:cs="Times New Roman"/>
+          <w:sz w:val="26"/>
+          <w:szCs w:val="26"/>
+        </w:rPr>
+        <w:t>Thông qua đó</w:t>
+      </w:r>
       <w:r>
         <w:rPr>
           <w:rFonts w:ascii="Times New Roman" w:hAnsi="Times New Roman" w:cs="Times New Roman"/>
@@ -8193,23 +3461,13 @@
         </w:rPr>
         <w:t xml:space="preserve"> “</w:t>
       </w:r>
-      <w:proofErr w:type="spellStart"/>
-      <w:r>
-        <w:rPr>
-          <w:rFonts w:ascii="Times New Roman" w:hAnsi="Times New Roman" w:cs="Times New Roman"/>
-          <w:sz w:val="26"/>
-          <w:szCs w:val="26"/>
-        </w:rPr>
-        <w:t>Yumera</w:t>
-      </w:r>
-      <w:proofErr w:type="spellEnd"/>
-      <w:r>
-        <w:rPr>
-          <w:rFonts w:ascii="Times New Roman" w:hAnsi="Times New Roman" w:cs="Times New Roman"/>
-          <w:sz w:val="26"/>
-          <w:szCs w:val="26"/>
-        </w:rPr>
-        <w:t xml:space="preserve"> Decor</w:t>
+      <w:r>
+        <w:rPr>
+          <w:rFonts w:ascii="Times New Roman" w:hAnsi="Times New Roman" w:cs="Times New Roman"/>
+          <w:sz w:val="26"/>
+          <w:szCs w:val="26"/>
+        </w:rPr>
+        <w:t>Yumera Decor</w:t>
       </w:r>
       <w:r>
         <w:rPr>
@@ -8225,763 +3483,23 @@
           <w:sz w:val="26"/>
           <w:szCs w:val="26"/>
         </w:rPr>
-        <w:t xml:space="preserve"> </w:t>
-      </w:r>
-      <w:proofErr w:type="spellStart"/>
-      <w:r>
-        <w:rPr>
-          <w:rFonts w:ascii="Times New Roman" w:hAnsi="Times New Roman" w:cs="Times New Roman"/>
-          <w:sz w:val="26"/>
-          <w:szCs w:val="26"/>
-        </w:rPr>
-        <w:t>có</w:t>
-      </w:r>
-      <w:proofErr w:type="spellEnd"/>
-      <w:r>
-        <w:rPr>
-          <w:rFonts w:ascii="Times New Roman" w:hAnsi="Times New Roman" w:cs="Times New Roman"/>
-          <w:sz w:val="26"/>
-          <w:szCs w:val="26"/>
-        </w:rPr>
-        <w:t xml:space="preserve"> </w:t>
-      </w:r>
-      <w:proofErr w:type="spellStart"/>
-      <w:r>
-        <w:rPr>
-          <w:rFonts w:ascii="Times New Roman" w:hAnsi="Times New Roman" w:cs="Times New Roman"/>
-          <w:sz w:val="26"/>
-          <w:szCs w:val="26"/>
-        </w:rPr>
-        <w:t>thể</w:t>
-      </w:r>
-      <w:proofErr w:type="spellEnd"/>
-      <w:r>
-        <w:rPr>
-          <w:rFonts w:ascii="Times New Roman" w:hAnsi="Times New Roman" w:cs="Times New Roman"/>
-          <w:sz w:val="26"/>
-          <w:szCs w:val="26"/>
-        </w:rPr>
-        <w:t xml:space="preserve"> </w:t>
-      </w:r>
-      <w:proofErr w:type="spellStart"/>
-      <w:r>
-        <w:rPr>
-          <w:rFonts w:ascii="Times New Roman" w:hAnsi="Times New Roman" w:cs="Times New Roman"/>
-          <w:sz w:val="26"/>
-          <w:szCs w:val="26"/>
-        </w:rPr>
-        <w:t>đưa</w:t>
-      </w:r>
-      <w:proofErr w:type="spellEnd"/>
-      <w:r>
-        <w:rPr>
-          <w:rFonts w:ascii="Times New Roman" w:hAnsi="Times New Roman" w:cs="Times New Roman"/>
-          <w:sz w:val="26"/>
-          <w:szCs w:val="26"/>
-        </w:rPr>
-        <w:t xml:space="preserve"> </w:t>
-      </w:r>
-      <w:proofErr w:type="spellStart"/>
-      <w:r>
-        <w:rPr>
-          <w:rFonts w:ascii="Times New Roman" w:hAnsi="Times New Roman" w:cs="Times New Roman"/>
-          <w:sz w:val="26"/>
-          <w:szCs w:val="26"/>
-        </w:rPr>
-        <w:t>các</w:t>
-      </w:r>
-      <w:proofErr w:type="spellEnd"/>
-      <w:r>
-        <w:rPr>
-          <w:rFonts w:ascii="Times New Roman" w:hAnsi="Times New Roman" w:cs="Times New Roman"/>
-          <w:sz w:val="26"/>
-          <w:szCs w:val="26"/>
-        </w:rPr>
-        <w:t xml:space="preserve"> </w:t>
-      </w:r>
-      <w:proofErr w:type="spellStart"/>
-      <w:r>
-        <w:rPr>
-          <w:rFonts w:ascii="Times New Roman" w:hAnsi="Times New Roman" w:cs="Times New Roman"/>
-          <w:sz w:val="26"/>
-          <w:szCs w:val="26"/>
-        </w:rPr>
-        <w:t>mặt</w:t>
-      </w:r>
-      <w:proofErr w:type="spellEnd"/>
-      <w:r>
-        <w:rPr>
-          <w:rFonts w:ascii="Times New Roman" w:hAnsi="Times New Roman" w:cs="Times New Roman"/>
-          <w:sz w:val="26"/>
-          <w:szCs w:val="26"/>
-        </w:rPr>
-        <w:t xml:space="preserve"> </w:t>
-      </w:r>
-      <w:proofErr w:type="spellStart"/>
-      <w:r>
-        <w:rPr>
-          <w:rFonts w:ascii="Times New Roman" w:hAnsi="Times New Roman" w:cs="Times New Roman"/>
-          <w:sz w:val="26"/>
-          <w:szCs w:val="26"/>
-        </w:rPr>
-        <w:t>hàng</w:t>
-      </w:r>
-      <w:proofErr w:type="spellEnd"/>
-      <w:r>
-        <w:rPr>
-          <w:rFonts w:ascii="Times New Roman" w:hAnsi="Times New Roman" w:cs="Times New Roman"/>
-          <w:sz w:val="26"/>
-          <w:szCs w:val="26"/>
-        </w:rPr>
-        <w:t xml:space="preserve"> </w:t>
-      </w:r>
-      <w:proofErr w:type="spellStart"/>
-      <w:r>
-        <w:rPr>
-          <w:rFonts w:ascii="Times New Roman" w:hAnsi="Times New Roman" w:cs="Times New Roman"/>
-          <w:sz w:val="26"/>
-          <w:szCs w:val="26"/>
-        </w:rPr>
-        <w:t>về</w:t>
-      </w:r>
-      <w:proofErr w:type="spellEnd"/>
-      <w:r>
-        <w:rPr>
-          <w:rFonts w:ascii="Times New Roman" w:hAnsi="Times New Roman" w:cs="Times New Roman"/>
-          <w:sz w:val="26"/>
-          <w:szCs w:val="26"/>
-        </w:rPr>
-        <w:t xml:space="preserve"> </w:t>
-      </w:r>
-      <w:proofErr w:type="spellStart"/>
-      <w:r>
-        <w:rPr>
-          <w:rFonts w:ascii="Times New Roman" w:hAnsi="Times New Roman" w:cs="Times New Roman"/>
-          <w:sz w:val="26"/>
-          <w:szCs w:val="26"/>
-        </w:rPr>
-        <w:t>các</w:t>
-      </w:r>
-      <w:proofErr w:type="spellEnd"/>
-      <w:r>
-        <w:rPr>
-          <w:rFonts w:ascii="Times New Roman" w:hAnsi="Times New Roman" w:cs="Times New Roman"/>
-          <w:sz w:val="26"/>
-          <w:szCs w:val="26"/>
-        </w:rPr>
-        <w:t xml:space="preserve"> </w:t>
-      </w:r>
-      <w:proofErr w:type="spellStart"/>
-      <w:r>
-        <w:rPr>
-          <w:rFonts w:ascii="Times New Roman" w:hAnsi="Times New Roman" w:cs="Times New Roman"/>
-          <w:sz w:val="26"/>
-          <w:szCs w:val="26"/>
-        </w:rPr>
-        <w:t>sản</w:t>
-      </w:r>
-      <w:proofErr w:type="spellEnd"/>
-      <w:r>
-        <w:rPr>
-          <w:rFonts w:ascii="Times New Roman" w:hAnsi="Times New Roman" w:cs="Times New Roman"/>
-          <w:sz w:val="26"/>
-          <w:szCs w:val="26"/>
-        </w:rPr>
-        <w:t xml:space="preserve"> </w:t>
-      </w:r>
-      <w:proofErr w:type="spellStart"/>
-      <w:r>
-        <w:rPr>
-          <w:rFonts w:ascii="Times New Roman" w:hAnsi="Times New Roman" w:cs="Times New Roman"/>
-          <w:sz w:val="26"/>
-          <w:szCs w:val="26"/>
-        </w:rPr>
-        <w:t>phẩm</w:t>
-      </w:r>
-      <w:proofErr w:type="spellEnd"/>
-      <w:r>
-        <w:rPr>
-          <w:rFonts w:ascii="Times New Roman" w:hAnsi="Times New Roman" w:cs="Times New Roman"/>
-          <w:sz w:val="26"/>
-          <w:szCs w:val="26"/>
-        </w:rPr>
-        <w:t xml:space="preserve"> </w:t>
-      </w:r>
-      <w:proofErr w:type="spellStart"/>
-      <w:r>
-        <w:rPr>
-          <w:rFonts w:ascii="Times New Roman" w:hAnsi="Times New Roman" w:cs="Times New Roman"/>
-          <w:sz w:val="26"/>
-          <w:szCs w:val="26"/>
-        </w:rPr>
-        <w:t>trang</w:t>
-      </w:r>
-      <w:proofErr w:type="spellEnd"/>
-      <w:r>
-        <w:rPr>
-          <w:rFonts w:ascii="Times New Roman" w:hAnsi="Times New Roman" w:cs="Times New Roman"/>
-          <w:sz w:val="26"/>
-          <w:szCs w:val="26"/>
-        </w:rPr>
-        <w:t xml:space="preserve"> </w:t>
-      </w:r>
-      <w:proofErr w:type="spellStart"/>
-      <w:r>
-        <w:rPr>
-          <w:rFonts w:ascii="Times New Roman" w:hAnsi="Times New Roman" w:cs="Times New Roman"/>
-          <w:sz w:val="26"/>
-          <w:szCs w:val="26"/>
-        </w:rPr>
-        <w:t>trí</w:t>
-      </w:r>
-      <w:proofErr w:type="spellEnd"/>
-      <w:r>
-        <w:rPr>
-          <w:rFonts w:ascii="Times New Roman" w:hAnsi="Times New Roman" w:cs="Times New Roman"/>
-          <w:sz w:val="26"/>
-          <w:szCs w:val="26"/>
-        </w:rPr>
-        <w:t xml:space="preserve"> </w:t>
-      </w:r>
-      <w:proofErr w:type="spellStart"/>
-      <w:r>
-        <w:rPr>
-          <w:rFonts w:ascii="Times New Roman" w:hAnsi="Times New Roman" w:cs="Times New Roman"/>
-          <w:sz w:val="26"/>
-          <w:szCs w:val="26"/>
-        </w:rPr>
-        <w:t>nội</w:t>
-      </w:r>
-      <w:proofErr w:type="spellEnd"/>
-      <w:r>
-        <w:rPr>
-          <w:rFonts w:ascii="Times New Roman" w:hAnsi="Times New Roman" w:cs="Times New Roman"/>
-          <w:sz w:val="26"/>
-          <w:szCs w:val="26"/>
-        </w:rPr>
-        <w:t xml:space="preserve"> </w:t>
-      </w:r>
-      <w:proofErr w:type="spellStart"/>
-      <w:r>
-        <w:rPr>
-          <w:rFonts w:ascii="Times New Roman" w:hAnsi="Times New Roman" w:cs="Times New Roman"/>
-          <w:sz w:val="26"/>
-          <w:szCs w:val="26"/>
-        </w:rPr>
-        <w:t>thất</w:t>
-      </w:r>
-      <w:proofErr w:type="spellEnd"/>
-      <w:r>
-        <w:rPr>
-          <w:rFonts w:ascii="Times New Roman" w:hAnsi="Times New Roman" w:cs="Times New Roman"/>
-          <w:sz w:val="26"/>
-          <w:szCs w:val="26"/>
-        </w:rPr>
-        <w:t xml:space="preserve">, </w:t>
-      </w:r>
-      <w:proofErr w:type="spellStart"/>
-      <w:r>
-        <w:rPr>
-          <w:rFonts w:ascii="Times New Roman" w:hAnsi="Times New Roman" w:cs="Times New Roman"/>
-          <w:sz w:val="26"/>
-          <w:szCs w:val="26"/>
-        </w:rPr>
-        <w:t>đồ</w:t>
-      </w:r>
-      <w:proofErr w:type="spellEnd"/>
-      <w:r>
-        <w:rPr>
-          <w:rFonts w:ascii="Times New Roman" w:hAnsi="Times New Roman" w:cs="Times New Roman"/>
-          <w:sz w:val="26"/>
-          <w:szCs w:val="26"/>
-        </w:rPr>
-        <w:t xml:space="preserve"> </w:t>
-      </w:r>
-      <w:proofErr w:type="spellStart"/>
-      <w:r>
-        <w:rPr>
-          <w:rFonts w:ascii="Times New Roman" w:hAnsi="Times New Roman" w:cs="Times New Roman"/>
-          <w:sz w:val="26"/>
-          <w:szCs w:val="26"/>
-        </w:rPr>
-        <w:t>tự</w:t>
-      </w:r>
-      <w:proofErr w:type="spellEnd"/>
-      <w:r>
-        <w:rPr>
-          <w:rFonts w:ascii="Times New Roman" w:hAnsi="Times New Roman" w:cs="Times New Roman"/>
-          <w:sz w:val="26"/>
-          <w:szCs w:val="26"/>
-        </w:rPr>
-        <w:t xml:space="preserve"> </w:t>
-      </w:r>
-      <w:proofErr w:type="spellStart"/>
-      <w:r>
-        <w:rPr>
-          <w:rFonts w:ascii="Times New Roman" w:hAnsi="Times New Roman" w:cs="Times New Roman"/>
-          <w:sz w:val="26"/>
-          <w:szCs w:val="26"/>
-        </w:rPr>
-        <w:t>làm</w:t>
-      </w:r>
-      <w:proofErr w:type="spellEnd"/>
-      <w:r>
-        <w:rPr>
-          <w:rFonts w:ascii="Times New Roman" w:hAnsi="Times New Roman" w:cs="Times New Roman"/>
-          <w:sz w:val="26"/>
-          <w:szCs w:val="26"/>
-        </w:rPr>
-        <w:t xml:space="preserve"> handmade </w:t>
-      </w:r>
-      <w:proofErr w:type="spellStart"/>
-      <w:r>
-        <w:rPr>
-          <w:rFonts w:ascii="Times New Roman" w:hAnsi="Times New Roman" w:cs="Times New Roman"/>
-          <w:sz w:val="26"/>
-          <w:szCs w:val="26"/>
-        </w:rPr>
-        <w:t>và</w:t>
-      </w:r>
-      <w:proofErr w:type="spellEnd"/>
-      <w:r>
-        <w:rPr>
-          <w:rFonts w:ascii="Times New Roman" w:hAnsi="Times New Roman" w:cs="Times New Roman"/>
-          <w:sz w:val="26"/>
-          <w:szCs w:val="26"/>
-        </w:rPr>
-        <w:t xml:space="preserve"> </w:t>
-      </w:r>
-      <w:proofErr w:type="spellStart"/>
-      <w:r>
-        <w:rPr>
-          <w:rFonts w:ascii="Times New Roman" w:hAnsi="Times New Roman" w:cs="Times New Roman"/>
-          <w:sz w:val="26"/>
-          <w:szCs w:val="26"/>
-        </w:rPr>
-        <w:t>quà</w:t>
-      </w:r>
-      <w:proofErr w:type="spellEnd"/>
-      <w:r>
-        <w:rPr>
-          <w:rFonts w:ascii="Times New Roman" w:hAnsi="Times New Roman" w:cs="Times New Roman"/>
-          <w:sz w:val="26"/>
-          <w:szCs w:val="26"/>
-        </w:rPr>
-        <w:t xml:space="preserve"> </w:t>
-      </w:r>
-      <w:proofErr w:type="spellStart"/>
-      <w:r>
-        <w:rPr>
-          <w:rFonts w:ascii="Times New Roman" w:hAnsi="Times New Roman" w:cs="Times New Roman"/>
-          <w:sz w:val="26"/>
-          <w:szCs w:val="26"/>
-        </w:rPr>
-        <w:t>lưu</w:t>
-      </w:r>
-      <w:proofErr w:type="spellEnd"/>
-      <w:r>
-        <w:rPr>
-          <w:rFonts w:ascii="Times New Roman" w:hAnsi="Times New Roman" w:cs="Times New Roman"/>
-          <w:sz w:val="26"/>
-          <w:szCs w:val="26"/>
-        </w:rPr>
-        <w:t xml:space="preserve"> </w:t>
-      </w:r>
-      <w:proofErr w:type="spellStart"/>
-      <w:r>
-        <w:rPr>
-          <w:rFonts w:ascii="Times New Roman" w:hAnsi="Times New Roman" w:cs="Times New Roman"/>
-          <w:sz w:val="26"/>
-          <w:szCs w:val="26"/>
-        </w:rPr>
-        <w:t>niệm</w:t>
-      </w:r>
-      <w:proofErr w:type="spellEnd"/>
-      <w:r>
-        <w:rPr>
-          <w:rFonts w:ascii="Times New Roman" w:hAnsi="Times New Roman" w:cs="Times New Roman"/>
-          <w:sz w:val="26"/>
-          <w:szCs w:val="26"/>
-        </w:rPr>
-        <w:t xml:space="preserve"> </w:t>
-      </w:r>
-      <w:proofErr w:type="spellStart"/>
-      <w:r>
-        <w:rPr>
-          <w:rFonts w:ascii="Times New Roman" w:hAnsi="Times New Roman" w:cs="Times New Roman"/>
-          <w:sz w:val="26"/>
-          <w:szCs w:val="26"/>
-        </w:rPr>
-        <w:t>đến</w:t>
-      </w:r>
-      <w:proofErr w:type="spellEnd"/>
-      <w:r>
-        <w:rPr>
-          <w:rFonts w:ascii="Times New Roman" w:hAnsi="Times New Roman" w:cs="Times New Roman"/>
-          <w:sz w:val="26"/>
-          <w:szCs w:val="26"/>
-        </w:rPr>
-        <w:t xml:space="preserve"> </w:t>
-      </w:r>
-      <w:proofErr w:type="spellStart"/>
-      <w:r>
-        <w:rPr>
-          <w:rFonts w:ascii="Times New Roman" w:hAnsi="Times New Roman" w:cs="Times New Roman"/>
-          <w:sz w:val="26"/>
-          <w:szCs w:val="26"/>
-        </w:rPr>
-        <w:t>gần</w:t>
-      </w:r>
-      <w:proofErr w:type="spellEnd"/>
-      <w:r>
-        <w:rPr>
-          <w:rFonts w:ascii="Times New Roman" w:hAnsi="Times New Roman" w:cs="Times New Roman"/>
-          <w:sz w:val="26"/>
-          <w:szCs w:val="26"/>
-        </w:rPr>
-        <w:t xml:space="preserve"> </w:t>
-      </w:r>
-      <w:proofErr w:type="spellStart"/>
-      <w:r>
-        <w:rPr>
-          <w:rFonts w:ascii="Times New Roman" w:hAnsi="Times New Roman" w:cs="Times New Roman"/>
-          <w:sz w:val="26"/>
-          <w:szCs w:val="26"/>
-        </w:rPr>
-        <w:t>hơn</w:t>
-      </w:r>
-      <w:proofErr w:type="spellEnd"/>
-      <w:r>
-        <w:rPr>
-          <w:rFonts w:ascii="Times New Roman" w:hAnsi="Times New Roman" w:cs="Times New Roman"/>
-          <w:sz w:val="26"/>
-          <w:szCs w:val="26"/>
-        </w:rPr>
-        <w:t xml:space="preserve"> </w:t>
-      </w:r>
-      <w:proofErr w:type="spellStart"/>
-      <w:r>
-        <w:rPr>
-          <w:rFonts w:ascii="Times New Roman" w:hAnsi="Times New Roman" w:cs="Times New Roman"/>
-          <w:sz w:val="26"/>
-          <w:szCs w:val="26"/>
-        </w:rPr>
-        <w:t>với</w:t>
-      </w:r>
-      <w:proofErr w:type="spellEnd"/>
-      <w:r>
-        <w:rPr>
-          <w:rFonts w:ascii="Times New Roman" w:hAnsi="Times New Roman" w:cs="Times New Roman"/>
-          <w:sz w:val="26"/>
-          <w:szCs w:val="26"/>
-        </w:rPr>
-        <w:t xml:space="preserve"> </w:t>
-      </w:r>
-      <w:proofErr w:type="spellStart"/>
-      <w:r>
-        <w:rPr>
-          <w:rFonts w:ascii="Times New Roman" w:hAnsi="Times New Roman" w:cs="Times New Roman"/>
-          <w:sz w:val="26"/>
-          <w:szCs w:val="26"/>
-        </w:rPr>
-        <w:t>người</w:t>
-      </w:r>
-      <w:proofErr w:type="spellEnd"/>
-      <w:r>
-        <w:rPr>
-          <w:rFonts w:ascii="Times New Roman" w:hAnsi="Times New Roman" w:cs="Times New Roman"/>
-          <w:sz w:val="26"/>
-          <w:szCs w:val="26"/>
-        </w:rPr>
-        <w:t xml:space="preserve"> </w:t>
-      </w:r>
-      <w:proofErr w:type="spellStart"/>
-      <w:r>
-        <w:rPr>
-          <w:rFonts w:ascii="Times New Roman" w:hAnsi="Times New Roman" w:cs="Times New Roman"/>
-          <w:sz w:val="26"/>
-          <w:szCs w:val="26"/>
-        </w:rPr>
-        <w:t>dùng</w:t>
-      </w:r>
-      <w:proofErr w:type="spellEnd"/>
-      <w:r>
-        <w:rPr>
-          <w:rFonts w:ascii="Times New Roman" w:hAnsi="Times New Roman" w:cs="Times New Roman"/>
-          <w:sz w:val="26"/>
-          <w:szCs w:val="26"/>
-        </w:rPr>
-        <w:t xml:space="preserve">, </w:t>
-      </w:r>
-      <w:proofErr w:type="spellStart"/>
-      <w:r>
-        <w:rPr>
-          <w:rFonts w:ascii="Times New Roman" w:hAnsi="Times New Roman" w:cs="Times New Roman"/>
-          <w:sz w:val="26"/>
-          <w:szCs w:val="26"/>
-        </w:rPr>
-        <w:t>đồng</w:t>
-      </w:r>
-      <w:proofErr w:type="spellEnd"/>
-      <w:r>
-        <w:rPr>
-          <w:rFonts w:ascii="Times New Roman" w:hAnsi="Times New Roman" w:cs="Times New Roman"/>
-          <w:sz w:val="26"/>
-          <w:szCs w:val="26"/>
-        </w:rPr>
-        <w:t xml:space="preserve"> </w:t>
-      </w:r>
-      <w:proofErr w:type="spellStart"/>
-      <w:r>
-        <w:rPr>
-          <w:rFonts w:ascii="Times New Roman" w:hAnsi="Times New Roman" w:cs="Times New Roman"/>
-          <w:sz w:val="26"/>
-          <w:szCs w:val="26"/>
-        </w:rPr>
-        <w:t>thời</w:t>
-      </w:r>
-      <w:proofErr w:type="spellEnd"/>
-      <w:r>
-        <w:rPr>
-          <w:rFonts w:ascii="Times New Roman" w:hAnsi="Times New Roman" w:cs="Times New Roman"/>
-          <w:sz w:val="26"/>
-          <w:szCs w:val="26"/>
-        </w:rPr>
-        <w:t xml:space="preserve"> </w:t>
-      </w:r>
-      <w:proofErr w:type="spellStart"/>
-      <w:r>
-        <w:rPr>
-          <w:rFonts w:ascii="Times New Roman" w:hAnsi="Times New Roman" w:cs="Times New Roman"/>
-          <w:sz w:val="26"/>
-          <w:szCs w:val="26"/>
-        </w:rPr>
-        <w:t>có</w:t>
-      </w:r>
-      <w:proofErr w:type="spellEnd"/>
-      <w:r>
-        <w:rPr>
-          <w:rFonts w:ascii="Times New Roman" w:hAnsi="Times New Roman" w:cs="Times New Roman"/>
-          <w:sz w:val="26"/>
-          <w:szCs w:val="26"/>
-        </w:rPr>
-        <w:t xml:space="preserve"> </w:t>
-      </w:r>
-      <w:proofErr w:type="spellStart"/>
-      <w:r>
-        <w:rPr>
-          <w:rFonts w:ascii="Times New Roman" w:hAnsi="Times New Roman" w:cs="Times New Roman"/>
-          <w:sz w:val="26"/>
-          <w:szCs w:val="26"/>
-        </w:rPr>
-        <w:t>thể</w:t>
-      </w:r>
-      <w:proofErr w:type="spellEnd"/>
-      <w:r>
-        <w:rPr>
-          <w:rFonts w:ascii="Times New Roman" w:hAnsi="Times New Roman" w:cs="Times New Roman"/>
-          <w:sz w:val="26"/>
-          <w:szCs w:val="26"/>
-        </w:rPr>
-        <w:t xml:space="preserve"> </w:t>
-      </w:r>
-      <w:proofErr w:type="spellStart"/>
-      <w:r>
-        <w:rPr>
-          <w:rFonts w:ascii="Times New Roman" w:hAnsi="Times New Roman" w:cs="Times New Roman"/>
-          <w:sz w:val="26"/>
-          <w:szCs w:val="26"/>
-        </w:rPr>
-        <w:t>rút</w:t>
-      </w:r>
-      <w:proofErr w:type="spellEnd"/>
-      <w:r>
-        <w:rPr>
-          <w:rFonts w:ascii="Times New Roman" w:hAnsi="Times New Roman" w:cs="Times New Roman"/>
-          <w:sz w:val="26"/>
-          <w:szCs w:val="26"/>
-        </w:rPr>
-        <w:t xml:space="preserve"> </w:t>
-      </w:r>
-      <w:proofErr w:type="spellStart"/>
-      <w:r>
-        <w:rPr>
-          <w:rFonts w:ascii="Times New Roman" w:hAnsi="Times New Roman" w:cs="Times New Roman"/>
-          <w:sz w:val="26"/>
-          <w:szCs w:val="26"/>
-        </w:rPr>
-        <w:t>ngắn</w:t>
-      </w:r>
-      <w:proofErr w:type="spellEnd"/>
-      <w:r>
-        <w:rPr>
-          <w:rFonts w:ascii="Times New Roman" w:hAnsi="Times New Roman" w:cs="Times New Roman"/>
-          <w:sz w:val="26"/>
-          <w:szCs w:val="26"/>
-        </w:rPr>
-        <w:t xml:space="preserve"> </w:t>
-      </w:r>
-      <w:proofErr w:type="spellStart"/>
-      <w:r>
-        <w:rPr>
-          <w:rFonts w:ascii="Times New Roman" w:hAnsi="Times New Roman" w:cs="Times New Roman"/>
-          <w:sz w:val="26"/>
-          <w:szCs w:val="26"/>
-        </w:rPr>
-        <w:t>thời</w:t>
-      </w:r>
-      <w:proofErr w:type="spellEnd"/>
-      <w:r>
-        <w:rPr>
-          <w:rFonts w:ascii="Times New Roman" w:hAnsi="Times New Roman" w:cs="Times New Roman"/>
-          <w:sz w:val="26"/>
-          <w:szCs w:val="26"/>
-        </w:rPr>
-        <w:t xml:space="preserve"> </w:t>
-      </w:r>
-      <w:proofErr w:type="spellStart"/>
-      <w:r>
-        <w:rPr>
-          <w:rFonts w:ascii="Times New Roman" w:hAnsi="Times New Roman" w:cs="Times New Roman"/>
-          <w:sz w:val="26"/>
-          <w:szCs w:val="26"/>
-        </w:rPr>
-        <w:t>gian</w:t>
-      </w:r>
-      <w:proofErr w:type="spellEnd"/>
-      <w:r>
-        <w:rPr>
-          <w:rFonts w:ascii="Times New Roman" w:hAnsi="Times New Roman" w:cs="Times New Roman"/>
-          <w:sz w:val="26"/>
-          <w:szCs w:val="26"/>
-        </w:rPr>
-        <w:t xml:space="preserve"> </w:t>
-      </w:r>
-      <w:proofErr w:type="spellStart"/>
-      <w:r>
-        <w:rPr>
-          <w:rFonts w:ascii="Times New Roman" w:hAnsi="Times New Roman" w:cs="Times New Roman"/>
-          <w:sz w:val="26"/>
-          <w:szCs w:val="26"/>
-        </w:rPr>
-        <w:t>và</w:t>
-      </w:r>
-      <w:proofErr w:type="spellEnd"/>
-      <w:r>
-        <w:rPr>
-          <w:rFonts w:ascii="Times New Roman" w:hAnsi="Times New Roman" w:cs="Times New Roman"/>
-          <w:sz w:val="26"/>
-          <w:szCs w:val="26"/>
-        </w:rPr>
-        <w:t xml:space="preserve"> </w:t>
-      </w:r>
-      <w:proofErr w:type="spellStart"/>
-      <w:r>
-        <w:rPr>
-          <w:rFonts w:ascii="Times New Roman" w:hAnsi="Times New Roman" w:cs="Times New Roman"/>
-          <w:sz w:val="26"/>
-          <w:szCs w:val="26"/>
-        </w:rPr>
-        <w:t>tiết</w:t>
-      </w:r>
-      <w:proofErr w:type="spellEnd"/>
-      <w:r>
-        <w:rPr>
-          <w:rFonts w:ascii="Times New Roman" w:hAnsi="Times New Roman" w:cs="Times New Roman"/>
-          <w:sz w:val="26"/>
-          <w:szCs w:val="26"/>
-        </w:rPr>
-        <w:t xml:space="preserve"> </w:t>
-      </w:r>
-      <w:proofErr w:type="spellStart"/>
-      <w:r>
-        <w:rPr>
-          <w:rFonts w:ascii="Times New Roman" w:hAnsi="Times New Roman" w:cs="Times New Roman"/>
-          <w:sz w:val="26"/>
-          <w:szCs w:val="26"/>
-        </w:rPr>
-        <w:t>kiệm</w:t>
-      </w:r>
-      <w:proofErr w:type="spellEnd"/>
-      <w:r>
-        <w:rPr>
-          <w:rFonts w:ascii="Times New Roman" w:hAnsi="Times New Roman" w:cs="Times New Roman"/>
-          <w:sz w:val="26"/>
-          <w:szCs w:val="26"/>
-        </w:rPr>
-        <w:t xml:space="preserve"> chi </w:t>
-      </w:r>
-      <w:proofErr w:type="spellStart"/>
-      <w:r>
-        <w:rPr>
-          <w:rFonts w:ascii="Times New Roman" w:hAnsi="Times New Roman" w:cs="Times New Roman"/>
-          <w:sz w:val="26"/>
-          <w:szCs w:val="26"/>
-        </w:rPr>
-        <w:t>phí</w:t>
-      </w:r>
-      <w:proofErr w:type="spellEnd"/>
-      <w:r>
-        <w:rPr>
-          <w:rFonts w:ascii="Times New Roman" w:hAnsi="Times New Roman" w:cs="Times New Roman"/>
-          <w:sz w:val="26"/>
-          <w:szCs w:val="26"/>
-        </w:rPr>
-        <w:t xml:space="preserve"> </w:t>
-      </w:r>
-      <w:proofErr w:type="spellStart"/>
-      <w:r>
-        <w:rPr>
-          <w:rFonts w:ascii="Times New Roman" w:hAnsi="Times New Roman" w:cs="Times New Roman"/>
-          <w:sz w:val="26"/>
-          <w:szCs w:val="26"/>
-        </w:rPr>
-        <w:t>cho</w:t>
-      </w:r>
-      <w:proofErr w:type="spellEnd"/>
-      <w:r>
-        <w:rPr>
-          <w:rFonts w:ascii="Times New Roman" w:hAnsi="Times New Roman" w:cs="Times New Roman"/>
-          <w:sz w:val="26"/>
-          <w:szCs w:val="26"/>
-        </w:rPr>
-        <w:t xml:space="preserve"> </w:t>
-      </w:r>
-      <w:proofErr w:type="spellStart"/>
-      <w:r>
-        <w:rPr>
-          <w:rFonts w:ascii="Times New Roman" w:hAnsi="Times New Roman" w:cs="Times New Roman"/>
-          <w:sz w:val="26"/>
-          <w:szCs w:val="26"/>
-        </w:rPr>
-        <w:t>khách</w:t>
-      </w:r>
-      <w:proofErr w:type="spellEnd"/>
-      <w:r>
-        <w:rPr>
-          <w:rFonts w:ascii="Times New Roman" w:hAnsi="Times New Roman" w:cs="Times New Roman"/>
-          <w:sz w:val="26"/>
-          <w:szCs w:val="26"/>
-        </w:rPr>
-        <w:t xml:space="preserve"> </w:t>
-      </w:r>
-      <w:proofErr w:type="spellStart"/>
-      <w:r>
-        <w:rPr>
-          <w:rFonts w:ascii="Times New Roman" w:hAnsi="Times New Roman" w:cs="Times New Roman"/>
-          <w:sz w:val="26"/>
-          <w:szCs w:val="26"/>
-        </w:rPr>
-        <w:t>hàng</w:t>
-      </w:r>
-      <w:proofErr w:type="spellEnd"/>
-      <w:r>
-        <w:rPr>
-          <w:rFonts w:ascii="Times New Roman" w:hAnsi="Times New Roman" w:cs="Times New Roman"/>
-          <w:sz w:val="26"/>
-          <w:szCs w:val="26"/>
-        </w:rPr>
-        <w:t>.</w:t>
+        <w:t xml:space="preserve"> có thể đưa các mặt hàng</w:t>
+      </w:r>
+      <w:r>
+        <w:rPr>
+          <w:rFonts w:ascii="Times New Roman" w:hAnsi="Times New Roman" w:cs="Times New Roman"/>
+          <w:sz w:val="26"/>
+          <w:szCs w:val="26"/>
+        </w:rPr>
+        <w:t xml:space="preserve"> về các sản phẩm trang trí nội thất, đồ tự làm handmade và quà lưu niệm </w:t>
+      </w:r>
+      <w:r>
+        <w:rPr>
+          <w:rFonts w:ascii="Times New Roman" w:hAnsi="Times New Roman" w:cs="Times New Roman"/>
+          <w:sz w:val="26"/>
+          <w:szCs w:val="26"/>
+        </w:rPr>
+        <w:t>đến gần hơn với người dùng, đồng thời có thể rút ngắn thời gian và tiết kiệm chi phí cho khách hàng.</w:t>
       </w:r>
     </w:p>
     <w:p>
@@ -9018,23 +3536,13 @@
         </w:rPr>
         <w:t>“</w:t>
       </w:r>
-      <w:proofErr w:type="spellStart"/>
-      <w:r>
-        <w:rPr>
-          <w:rFonts w:ascii="Times New Roman" w:hAnsi="Times New Roman" w:cs="Times New Roman"/>
-          <w:sz w:val="26"/>
-          <w:szCs w:val="26"/>
-        </w:rPr>
-        <w:t>Yumera</w:t>
-      </w:r>
-      <w:proofErr w:type="spellEnd"/>
-      <w:r>
-        <w:rPr>
-          <w:rFonts w:ascii="Times New Roman" w:hAnsi="Times New Roman" w:cs="Times New Roman"/>
-          <w:sz w:val="26"/>
-          <w:szCs w:val="26"/>
-        </w:rPr>
-        <w:t xml:space="preserve"> Decor</w:t>
+      <w:r>
+        <w:rPr>
+          <w:rFonts w:ascii="Times New Roman" w:hAnsi="Times New Roman" w:cs="Times New Roman"/>
+          <w:sz w:val="26"/>
+          <w:szCs w:val="26"/>
+        </w:rPr>
+        <w:t>Yumera Decor</w:t>
       </w:r>
       <w:r>
         <w:rPr>
@@ -9050,1088 +3558,40 @@
           <w:sz w:val="26"/>
           <w:szCs w:val="26"/>
         </w:rPr>
-        <w:t xml:space="preserve"> </w:t>
-      </w:r>
-      <w:proofErr w:type="spellStart"/>
-      <w:r>
-        <w:rPr>
-          <w:rFonts w:ascii="Times New Roman" w:hAnsi="Times New Roman" w:cs="Times New Roman"/>
-          <w:sz w:val="26"/>
-          <w:szCs w:val="26"/>
-        </w:rPr>
-        <w:t>sẽ</w:t>
-      </w:r>
-      <w:proofErr w:type="spellEnd"/>
-      <w:r>
-        <w:rPr>
-          <w:rFonts w:ascii="Times New Roman" w:hAnsi="Times New Roman" w:cs="Times New Roman"/>
-          <w:sz w:val="26"/>
-          <w:szCs w:val="26"/>
-        </w:rPr>
-        <w:t xml:space="preserve"> </w:t>
-      </w:r>
-      <w:proofErr w:type="spellStart"/>
-      <w:r>
-        <w:rPr>
-          <w:rFonts w:ascii="Times New Roman" w:hAnsi="Times New Roman" w:cs="Times New Roman"/>
-          <w:sz w:val="26"/>
-          <w:szCs w:val="26"/>
-        </w:rPr>
-        <w:t>là</w:t>
-      </w:r>
-      <w:proofErr w:type="spellEnd"/>
-      <w:r>
-        <w:rPr>
-          <w:rFonts w:ascii="Times New Roman" w:hAnsi="Times New Roman" w:cs="Times New Roman"/>
-          <w:sz w:val="26"/>
-          <w:szCs w:val="26"/>
-        </w:rPr>
-        <w:t xml:space="preserve"> </w:t>
-      </w:r>
-      <w:proofErr w:type="spellStart"/>
-      <w:r>
-        <w:rPr>
-          <w:rFonts w:ascii="Times New Roman" w:hAnsi="Times New Roman" w:cs="Times New Roman"/>
-          <w:sz w:val="26"/>
-          <w:szCs w:val="26"/>
-        </w:rPr>
-        <w:t>nơi</w:t>
-      </w:r>
-      <w:proofErr w:type="spellEnd"/>
-      <w:r>
-        <w:rPr>
-          <w:rFonts w:ascii="Times New Roman" w:hAnsi="Times New Roman" w:cs="Times New Roman"/>
-          <w:sz w:val="26"/>
-          <w:szCs w:val="26"/>
-        </w:rPr>
-        <w:t xml:space="preserve"> </w:t>
-      </w:r>
-      <w:proofErr w:type="spellStart"/>
-      <w:r>
-        <w:rPr>
-          <w:rFonts w:ascii="Times New Roman" w:hAnsi="Times New Roman" w:cs="Times New Roman"/>
-          <w:sz w:val="26"/>
-          <w:szCs w:val="26"/>
-        </w:rPr>
-        <w:t>giúp</w:t>
-      </w:r>
-      <w:proofErr w:type="spellEnd"/>
-      <w:r>
-        <w:rPr>
-          <w:rFonts w:ascii="Times New Roman" w:hAnsi="Times New Roman" w:cs="Times New Roman"/>
-          <w:sz w:val="26"/>
-          <w:szCs w:val="26"/>
-        </w:rPr>
-        <w:t xml:space="preserve"> </w:t>
-      </w:r>
-      <w:proofErr w:type="spellStart"/>
-      <w:r>
-        <w:rPr>
-          <w:rFonts w:ascii="Times New Roman" w:hAnsi="Times New Roman" w:cs="Times New Roman"/>
-          <w:sz w:val="26"/>
-          <w:szCs w:val="26"/>
-        </w:rPr>
-        <w:t>những</w:t>
-      </w:r>
-      <w:proofErr w:type="spellEnd"/>
-      <w:r>
-        <w:rPr>
-          <w:rFonts w:ascii="Times New Roman" w:hAnsi="Times New Roman" w:cs="Times New Roman"/>
-          <w:sz w:val="26"/>
-          <w:szCs w:val="26"/>
-        </w:rPr>
-        <w:t xml:space="preserve"> </w:t>
-      </w:r>
-      <w:proofErr w:type="spellStart"/>
-      <w:r>
-        <w:rPr>
-          <w:rFonts w:ascii="Times New Roman" w:hAnsi="Times New Roman" w:cs="Times New Roman"/>
-          <w:sz w:val="26"/>
-          <w:szCs w:val="26"/>
-        </w:rPr>
-        <w:t>người</w:t>
-      </w:r>
-      <w:proofErr w:type="spellEnd"/>
-      <w:r>
-        <w:rPr>
-          <w:rFonts w:ascii="Times New Roman" w:hAnsi="Times New Roman" w:cs="Times New Roman"/>
-          <w:sz w:val="26"/>
-          <w:szCs w:val="26"/>
-        </w:rPr>
-        <w:t xml:space="preserve"> </w:t>
-      </w:r>
-      <w:proofErr w:type="spellStart"/>
-      <w:r>
-        <w:rPr>
-          <w:rFonts w:ascii="Times New Roman" w:hAnsi="Times New Roman" w:cs="Times New Roman"/>
-          <w:sz w:val="26"/>
-          <w:szCs w:val="26"/>
-        </w:rPr>
-        <w:t>có</w:t>
-      </w:r>
-      <w:proofErr w:type="spellEnd"/>
-      <w:r>
-        <w:rPr>
-          <w:rFonts w:ascii="Times New Roman" w:hAnsi="Times New Roman" w:cs="Times New Roman"/>
-          <w:sz w:val="26"/>
-          <w:szCs w:val="26"/>
-        </w:rPr>
-        <w:t xml:space="preserve"> </w:t>
-      </w:r>
-      <w:proofErr w:type="spellStart"/>
-      <w:r>
-        <w:rPr>
-          <w:rFonts w:ascii="Times New Roman" w:hAnsi="Times New Roman" w:cs="Times New Roman"/>
-          <w:sz w:val="26"/>
-          <w:szCs w:val="26"/>
-        </w:rPr>
-        <w:t>mong</w:t>
-      </w:r>
-      <w:proofErr w:type="spellEnd"/>
-      <w:r>
-        <w:rPr>
-          <w:rFonts w:ascii="Times New Roman" w:hAnsi="Times New Roman" w:cs="Times New Roman"/>
-          <w:sz w:val="26"/>
-          <w:szCs w:val="26"/>
-        </w:rPr>
-        <w:t xml:space="preserve"> </w:t>
-      </w:r>
-      <w:proofErr w:type="spellStart"/>
-      <w:r>
-        <w:rPr>
-          <w:rFonts w:ascii="Times New Roman" w:hAnsi="Times New Roman" w:cs="Times New Roman"/>
-          <w:sz w:val="26"/>
-          <w:szCs w:val="26"/>
-        </w:rPr>
-        <w:t>muốn</w:t>
-      </w:r>
-      <w:proofErr w:type="spellEnd"/>
-      <w:r>
-        <w:rPr>
-          <w:rFonts w:ascii="Times New Roman" w:hAnsi="Times New Roman" w:cs="Times New Roman"/>
-          <w:sz w:val="26"/>
-          <w:szCs w:val="26"/>
-        </w:rPr>
-        <w:t xml:space="preserve"> </w:t>
-      </w:r>
-      <w:proofErr w:type="spellStart"/>
-      <w:r>
-        <w:rPr>
-          <w:rFonts w:ascii="Times New Roman" w:hAnsi="Times New Roman" w:cs="Times New Roman"/>
-          <w:sz w:val="26"/>
-          <w:szCs w:val="26"/>
-        </w:rPr>
-        <w:t>cho</w:t>
-      </w:r>
-      <w:proofErr w:type="spellEnd"/>
-      <w:r>
-        <w:rPr>
-          <w:rFonts w:ascii="Times New Roman" w:hAnsi="Times New Roman" w:cs="Times New Roman"/>
-          <w:sz w:val="26"/>
-          <w:szCs w:val="26"/>
-        </w:rPr>
-        <w:t xml:space="preserve"> </w:t>
-      </w:r>
-      <w:proofErr w:type="spellStart"/>
-      <w:r>
-        <w:rPr>
-          <w:rFonts w:ascii="Times New Roman" w:hAnsi="Times New Roman" w:cs="Times New Roman"/>
-          <w:sz w:val="26"/>
-          <w:szCs w:val="26"/>
-        </w:rPr>
-        <w:t>căn</w:t>
-      </w:r>
-      <w:proofErr w:type="spellEnd"/>
-      <w:r>
-        <w:rPr>
-          <w:rFonts w:ascii="Times New Roman" w:hAnsi="Times New Roman" w:cs="Times New Roman"/>
-          <w:sz w:val="26"/>
-          <w:szCs w:val="26"/>
-        </w:rPr>
-        <w:t xml:space="preserve"> </w:t>
-      </w:r>
-      <w:proofErr w:type="spellStart"/>
-      <w:r>
-        <w:rPr>
-          <w:rFonts w:ascii="Times New Roman" w:hAnsi="Times New Roman" w:cs="Times New Roman"/>
-          <w:sz w:val="26"/>
-          <w:szCs w:val="26"/>
-        </w:rPr>
-        <w:t>nhà</w:t>
-      </w:r>
-      <w:proofErr w:type="spellEnd"/>
-      <w:r>
-        <w:rPr>
-          <w:rFonts w:ascii="Times New Roman" w:hAnsi="Times New Roman" w:cs="Times New Roman"/>
-          <w:sz w:val="26"/>
-          <w:szCs w:val="26"/>
-        </w:rPr>
-        <w:t xml:space="preserve">, </w:t>
-      </w:r>
-      <w:proofErr w:type="spellStart"/>
-      <w:r>
-        <w:rPr>
-          <w:rFonts w:ascii="Times New Roman" w:hAnsi="Times New Roman" w:cs="Times New Roman"/>
-          <w:sz w:val="26"/>
-          <w:szCs w:val="26"/>
-        </w:rPr>
-        <w:t>phòng</w:t>
-      </w:r>
-      <w:proofErr w:type="spellEnd"/>
-      <w:r>
-        <w:rPr>
-          <w:rFonts w:ascii="Times New Roman" w:hAnsi="Times New Roman" w:cs="Times New Roman"/>
-          <w:sz w:val="26"/>
-          <w:szCs w:val="26"/>
-        </w:rPr>
-        <w:t xml:space="preserve"> </w:t>
-      </w:r>
-      <w:proofErr w:type="spellStart"/>
-      <w:r>
-        <w:rPr>
-          <w:rFonts w:ascii="Times New Roman" w:hAnsi="Times New Roman" w:cs="Times New Roman"/>
-          <w:sz w:val="26"/>
-          <w:szCs w:val="26"/>
-        </w:rPr>
-        <w:t>của</w:t>
-      </w:r>
-      <w:proofErr w:type="spellEnd"/>
-      <w:r>
-        <w:rPr>
-          <w:rFonts w:ascii="Times New Roman" w:hAnsi="Times New Roman" w:cs="Times New Roman"/>
-          <w:sz w:val="26"/>
-          <w:szCs w:val="26"/>
-        </w:rPr>
-        <w:t xml:space="preserve"> </w:t>
-      </w:r>
-      <w:proofErr w:type="spellStart"/>
-      <w:r>
-        <w:rPr>
-          <w:rFonts w:ascii="Times New Roman" w:hAnsi="Times New Roman" w:cs="Times New Roman"/>
-          <w:sz w:val="26"/>
-          <w:szCs w:val="26"/>
-        </w:rPr>
-        <w:t>mình</w:t>
-      </w:r>
-      <w:proofErr w:type="spellEnd"/>
-      <w:r>
-        <w:rPr>
-          <w:rFonts w:ascii="Times New Roman" w:hAnsi="Times New Roman" w:cs="Times New Roman"/>
-          <w:sz w:val="26"/>
-          <w:szCs w:val="26"/>
-        </w:rPr>
-        <w:t xml:space="preserve"> </w:t>
-      </w:r>
-      <w:proofErr w:type="spellStart"/>
-      <w:r>
-        <w:rPr>
-          <w:rFonts w:ascii="Times New Roman" w:hAnsi="Times New Roman" w:cs="Times New Roman"/>
-          <w:sz w:val="26"/>
-          <w:szCs w:val="26"/>
-        </w:rPr>
-        <w:t>đẹp</w:t>
-      </w:r>
-      <w:proofErr w:type="spellEnd"/>
-      <w:r>
-        <w:rPr>
-          <w:rFonts w:ascii="Times New Roman" w:hAnsi="Times New Roman" w:cs="Times New Roman"/>
-          <w:sz w:val="26"/>
-          <w:szCs w:val="26"/>
-        </w:rPr>
-        <w:t xml:space="preserve"> </w:t>
-      </w:r>
-      <w:proofErr w:type="spellStart"/>
-      <w:r>
-        <w:rPr>
-          <w:rFonts w:ascii="Times New Roman" w:hAnsi="Times New Roman" w:cs="Times New Roman"/>
-          <w:sz w:val="26"/>
-          <w:szCs w:val="26"/>
-        </w:rPr>
-        <w:t>hơn</w:t>
-      </w:r>
-      <w:proofErr w:type="spellEnd"/>
-      <w:r>
-        <w:rPr>
-          <w:rFonts w:ascii="Times New Roman" w:hAnsi="Times New Roman" w:cs="Times New Roman"/>
-          <w:sz w:val="26"/>
-          <w:szCs w:val="26"/>
-        </w:rPr>
-        <w:t xml:space="preserve"> </w:t>
-      </w:r>
-      <w:proofErr w:type="spellStart"/>
-      <w:r>
-        <w:rPr>
-          <w:rFonts w:ascii="Times New Roman" w:hAnsi="Times New Roman" w:cs="Times New Roman"/>
-          <w:sz w:val="26"/>
-          <w:szCs w:val="26"/>
-        </w:rPr>
-        <w:t>dễ</w:t>
-      </w:r>
-      <w:proofErr w:type="spellEnd"/>
-      <w:r>
-        <w:rPr>
-          <w:rFonts w:ascii="Times New Roman" w:hAnsi="Times New Roman" w:cs="Times New Roman"/>
-          <w:sz w:val="26"/>
-          <w:szCs w:val="26"/>
-        </w:rPr>
-        <w:t xml:space="preserve"> </w:t>
-      </w:r>
-      <w:proofErr w:type="spellStart"/>
-      <w:r>
-        <w:rPr>
-          <w:rFonts w:ascii="Times New Roman" w:hAnsi="Times New Roman" w:cs="Times New Roman"/>
-          <w:sz w:val="26"/>
-          <w:szCs w:val="26"/>
-        </w:rPr>
-        <w:t>dàng</w:t>
-      </w:r>
-      <w:proofErr w:type="spellEnd"/>
-      <w:r>
-        <w:rPr>
-          <w:rFonts w:ascii="Times New Roman" w:hAnsi="Times New Roman" w:cs="Times New Roman"/>
-          <w:sz w:val="26"/>
-          <w:szCs w:val="26"/>
-        </w:rPr>
-        <w:t xml:space="preserve"> </w:t>
-      </w:r>
-      <w:proofErr w:type="spellStart"/>
-      <w:r>
-        <w:rPr>
-          <w:rFonts w:ascii="Times New Roman" w:hAnsi="Times New Roman" w:cs="Times New Roman"/>
-          <w:sz w:val="26"/>
-          <w:szCs w:val="26"/>
-        </w:rPr>
-        <w:t>tìm</w:t>
-      </w:r>
-      <w:proofErr w:type="spellEnd"/>
-      <w:r>
-        <w:rPr>
-          <w:rFonts w:ascii="Times New Roman" w:hAnsi="Times New Roman" w:cs="Times New Roman"/>
-          <w:sz w:val="26"/>
-          <w:szCs w:val="26"/>
-        </w:rPr>
-        <w:t xml:space="preserve"> </w:t>
-      </w:r>
-      <w:proofErr w:type="spellStart"/>
-      <w:r>
-        <w:rPr>
-          <w:rFonts w:ascii="Times New Roman" w:hAnsi="Times New Roman" w:cs="Times New Roman"/>
-          <w:sz w:val="26"/>
-          <w:szCs w:val="26"/>
-        </w:rPr>
-        <w:t>kiếm</w:t>
-      </w:r>
-      <w:proofErr w:type="spellEnd"/>
-      <w:r>
-        <w:rPr>
-          <w:rFonts w:ascii="Times New Roman" w:hAnsi="Times New Roman" w:cs="Times New Roman"/>
-          <w:sz w:val="26"/>
-          <w:szCs w:val="26"/>
-        </w:rPr>
-        <w:t xml:space="preserve">, </w:t>
-      </w:r>
-      <w:proofErr w:type="spellStart"/>
-      <w:r>
-        <w:rPr>
-          <w:rFonts w:ascii="Times New Roman" w:hAnsi="Times New Roman" w:cs="Times New Roman"/>
-          <w:sz w:val="26"/>
-          <w:szCs w:val="26"/>
-        </w:rPr>
-        <w:t>và</w:t>
-      </w:r>
-      <w:proofErr w:type="spellEnd"/>
-      <w:r>
-        <w:rPr>
-          <w:rFonts w:ascii="Times New Roman" w:hAnsi="Times New Roman" w:cs="Times New Roman"/>
-          <w:sz w:val="26"/>
-          <w:szCs w:val="26"/>
-        </w:rPr>
-        <w:t xml:space="preserve"> </w:t>
-      </w:r>
-      <w:proofErr w:type="spellStart"/>
-      <w:r>
-        <w:rPr>
-          <w:rFonts w:ascii="Times New Roman" w:hAnsi="Times New Roman" w:cs="Times New Roman"/>
-          <w:sz w:val="26"/>
-          <w:szCs w:val="26"/>
-        </w:rPr>
-        <w:t>xem</w:t>
-      </w:r>
-      <w:proofErr w:type="spellEnd"/>
-      <w:r>
-        <w:rPr>
-          <w:rFonts w:ascii="Times New Roman" w:hAnsi="Times New Roman" w:cs="Times New Roman"/>
-          <w:sz w:val="26"/>
-          <w:szCs w:val="26"/>
-        </w:rPr>
-        <w:t xml:space="preserve"> </w:t>
-      </w:r>
-      <w:proofErr w:type="spellStart"/>
-      <w:r>
-        <w:rPr>
-          <w:rFonts w:ascii="Times New Roman" w:hAnsi="Times New Roman" w:cs="Times New Roman"/>
-          <w:sz w:val="26"/>
-          <w:szCs w:val="26"/>
-        </w:rPr>
-        <w:t>chất</w:t>
-      </w:r>
-      <w:proofErr w:type="spellEnd"/>
-      <w:r>
-        <w:rPr>
-          <w:rFonts w:ascii="Times New Roman" w:hAnsi="Times New Roman" w:cs="Times New Roman"/>
-          <w:sz w:val="26"/>
-          <w:szCs w:val="26"/>
-        </w:rPr>
-        <w:t xml:space="preserve"> </w:t>
-      </w:r>
-      <w:proofErr w:type="spellStart"/>
-      <w:r>
-        <w:rPr>
-          <w:rFonts w:ascii="Times New Roman" w:hAnsi="Times New Roman" w:cs="Times New Roman"/>
-          <w:sz w:val="26"/>
-          <w:szCs w:val="26"/>
-        </w:rPr>
-        <w:t>lượng</w:t>
-      </w:r>
-      <w:proofErr w:type="spellEnd"/>
-      <w:r>
-        <w:rPr>
-          <w:rFonts w:ascii="Times New Roman" w:hAnsi="Times New Roman" w:cs="Times New Roman"/>
-          <w:sz w:val="26"/>
-          <w:szCs w:val="26"/>
-        </w:rPr>
-        <w:t xml:space="preserve"> </w:t>
-      </w:r>
-      <w:proofErr w:type="spellStart"/>
-      <w:r>
-        <w:rPr>
-          <w:rFonts w:ascii="Times New Roman" w:hAnsi="Times New Roman" w:cs="Times New Roman"/>
-          <w:sz w:val="26"/>
-          <w:szCs w:val="26"/>
-        </w:rPr>
-        <w:t>sản</w:t>
-      </w:r>
-      <w:proofErr w:type="spellEnd"/>
-      <w:r>
-        <w:rPr>
-          <w:rFonts w:ascii="Times New Roman" w:hAnsi="Times New Roman" w:cs="Times New Roman"/>
-          <w:sz w:val="26"/>
-          <w:szCs w:val="26"/>
-        </w:rPr>
-        <w:t xml:space="preserve"> </w:t>
-      </w:r>
-      <w:proofErr w:type="spellStart"/>
-      <w:r>
-        <w:rPr>
-          <w:rFonts w:ascii="Times New Roman" w:hAnsi="Times New Roman" w:cs="Times New Roman"/>
-          <w:sz w:val="26"/>
-          <w:szCs w:val="26"/>
-        </w:rPr>
-        <w:t>phẩm</w:t>
-      </w:r>
-      <w:proofErr w:type="spellEnd"/>
-      <w:r>
-        <w:rPr>
-          <w:rFonts w:ascii="Times New Roman" w:hAnsi="Times New Roman" w:cs="Times New Roman"/>
-          <w:sz w:val="26"/>
-          <w:szCs w:val="26"/>
-        </w:rPr>
-        <w:t xml:space="preserve"> </w:t>
-      </w:r>
-      <w:proofErr w:type="spellStart"/>
-      <w:r>
-        <w:rPr>
-          <w:rFonts w:ascii="Times New Roman" w:hAnsi="Times New Roman" w:cs="Times New Roman"/>
-          <w:sz w:val="26"/>
-          <w:szCs w:val="26"/>
-        </w:rPr>
-        <w:t>của</w:t>
-      </w:r>
-      <w:proofErr w:type="spellEnd"/>
-      <w:r>
-        <w:rPr>
-          <w:rFonts w:ascii="Times New Roman" w:hAnsi="Times New Roman" w:cs="Times New Roman"/>
-          <w:sz w:val="26"/>
-          <w:szCs w:val="26"/>
-        </w:rPr>
-        <w:t xml:space="preserve"> </w:t>
-      </w:r>
-      <w:proofErr w:type="spellStart"/>
-      <w:r>
-        <w:rPr>
-          <w:rFonts w:ascii="Times New Roman" w:hAnsi="Times New Roman" w:cs="Times New Roman"/>
-          <w:sz w:val="26"/>
-          <w:szCs w:val="26"/>
-        </w:rPr>
-        <w:t>các</w:t>
-      </w:r>
-      <w:proofErr w:type="spellEnd"/>
-      <w:r>
-        <w:rPr>
-          <w:rFonts w:ascii="Times New Roman" w:hAnsi="Times New Roman" w:cs="Times New Roman"/>
-          <w:sz w:val="26"/>
-          <w:szCs w:val="26"/>
-        </w:rPr>
-        <w:t xml:space="preserve"> </w:t>
-      </w:r>
-      <w:proofErr w:type="spellStart"/>
-      <w:r>
-        <w:rPr>
-          <w:rFonts w:ascii="Times New Roman" w:hAnsi="Times New Roman" w:cs="Times New Roman"/>
-          <w:sz w:val="26"/>
-          <w:szCs w:val="26"/>
-        </w:rPr>
-        <w:t>mặt</w:t>
-      </w:r>
-      <w:proofErr w:type="spellEnd"/>
-      <w:r>
-        <w:rPr>
-          <w:rFonts w:ascii="Times New Roman" w:hAnsi="Times New Roman" w:cs="Times New Roman"/>
-          <w:sz w:val="26"/>
-          <w:szCs w:val="26"/>
-        </w:rPr>
-        <w:t xml:space="preserve"> </w:t>
-      </w:r>
-      <w:proofErr w:type="spellStart"/>
-      <w:r>
-        <w:rPr>
-          <w:rFonts w:ascii="Times New Roman" w:hAnsi="Times New Roman" w:cs="Times New Roman"/>
-          <w:sz w:val="26"/>
-          <w:szCs w:val="26"/>
-        </w:rPr>
-        <w:t>hàng</w:t>
-      </w:r>
-      <w:proofErr w:type="spellEnd"/>
-      <w:r>
-        <w:rPr>
-          <w:rFonts w:ascii="Times New Roman" w:hAnsi="Times New Roman" w:cs="Times New Roman"/>
-          <w:sz w:val="26"/>
-          <w:szCs w:val="26"/>
-        </w:rPr>
-        <w:t xml:space="preserve"> </w:t>
-      </w:r>
-      <w:proofErr w:type="spellStart"/>
-      <w:r>
-        <w:rPr>
-          <w:rFonts w:ascii="Times New Roman" w:hAnsi="Times New Roman" w:cs="Times New Roman"/>
-          <w:sz w:val="26"/>
-          <w:szCs w:val="26"/>
-        </w:rPr>
-        <w:t>trang</w:t>
-      </w:r>
-      <w:proofErr w:type="spellEnd"/>
-      <w:r>
-        <w:rPr>
-          <w:rFonts w:ascii="Times New Roman" w:hAnsi="Times New Roman" w:cs="Times New Roman"/>
-          <w:sz w:val="26"/>
-          <w:szCs w:val="26"/>
-        </w:rPr>
-        <w:t xml:space="preserve"> </w:t>
-      </w:r>
-      <w:proofErr w:type="spellStart"/>
-      <w:r>
-        <w:rPr>
-          <w:rFonts w:ascii="Times New Roman" w:hAnsi="Times New Roman" w:cs="Times New Roman"/>
-          <w:sz w:val="26"/>
-          <w:szCs w:val="26"/>
-        </w:rPr>
-        <w:t>trí</w:t>
-      </w:r>
-      <w:proofErr w:type="spellEnd"/>
-      <w:r>
-        <w:rPr>
-          <w:rFonts w:ascii="Times New Roman" w:hAnsi="Times New Roman" w:cs="Times New Roman"/>
-          <w:sz w:val="26"/>
-          <w:szCs w:val="26"/>
-        </w:rPr>
-        <w:t xml:space="preserve"> </w:t>
-      </w:r>
-      <w:proofErr w:type="spellStart"/>
-      <w:r>
-        <w:rPr>
-          <w:rFonts w:ascii="Times New Roman" w:hAnsi="Times New Roman" w:cs="Times New Roman"/>
-          <w:sz w:val="26"/>
-          <w:szCs w:val="26"/>
-        </w:rPr>
-        <w:t>đó</w:t>
-      </w:r>
-      <w:proofErr w:type="spellEnd"/>
-      <w:r>
-        <w:rPr>
-          <w:rFonts w:ascii="Times New Roman" w:hAnsi="Times New Roman" w:cs="Times New Roman"/>
-          <w:sz w:val="26"/>
-          <w:szCs w:val="26"/>
-        </w:rPr>
-        <w:t xml:space="preserve">. </w:t>
-      </w:r>
-      <w:proofErr w:type="spellStart"/>
-      <w:r>
-        <w:rPr>
-          <w:rFonts w:ascii="Times New Roman" w:hAnsi="Times New Roman" w:cs="Times New Roman"/>
-          <w:sz w:val="26"/>
-          <w:szCs w:val="26"/>
-        </w:rPr>
-        <w:t>Không</w:t>
-      </w:r>
-      <w:proofErr w:type="spellEnd"/>
-      <w:r>
-        <w:rPr>
-          <w:rFonts w:ascii="Times New Roman" w:hAnsi="Times New Roman" w:cs="Times New Roman"/>
-          <w:sz w:val="26"/>
-          <w:szCs w:val="26"/>
-        </w:rPr>
-        <w:t xml:space="preserve"> </w:t>
-      </w:r>
-      <w:proofErr w:type="spellStart"/>
-      <w:r>
-        <w:rPr>
-          <w:rFonts w:ascii="Times New Roman" w:hAnsi="Times New Roman" w:cs="Times New Roman"/>
-          <w:sz w:val="26"/>
-          <w:szCs w:val="26"/>
-        </w:rPr>
-        <w:t>những</w:t>
-      </w:r>
-      <w:proofErr w:type="spellEnd"/>
-      <w:r>
-        <w:rPr>
-          <w:rFonts w:ascii="Times New Roman" w:hAnsi="Times New Roman" w:cs="Times New Roman"/>
-          <w:sz w:val="26"/>
-          <w:szCs w:val="26"/>
-        </w:rPr>
-        <w:t xml:space="preserve"> </w:t>
-      </w:r>
-      <w:proofErr w:type="spellStart"/>
-      <w:r>
-        <w:rPr>
-          <w:rFonts w:ascii="Times New Roman" w:hAnsi="Times New Roman" w:cs="Times New Roman"/>
-          <w:sz w:val="26"/>
-          <w:szCs w:val="26"/>
-        </w:rPr>
-        <w:t>thế</w:t>
-      </w:r>
-      <w:proofErr w:type="spellEnd"/>
-      <w:r>
-        <w:rPr>
-          <w:rFonts w:ascii="Times New Roman" w:hAnsi="Times New Roman" w:cs="Times New Roman"/>
-          <w:sz w:val="26"/>
-          <w:szCs w:val="26"/>
-        </w:rPr>
-        <w:t xml:space="preserve">, </w:t>
-      </w:r>
-      <w:proofErr w:type="spellStart"/>
-      <w:r>
-        <w:rPr>
-          <w:rFonts w:ascii="Times New Roman" w:hAnsi="Times New Roman" w:cs="Times New Roman"/>
-          <w:sz w:val="26"/>
-          <w:szCs w:val="26"/>
-        </w:rPr>
-        <w:t>nơi</w:t>
-      </w:r>
-      <w:proofErr w:type="spellEnd"/>
-      <w:r>
-        <w:rPr>
-          <w:rFonts w:ascii="Times New Roman" w:hAnsi="Times New Roman" w:cs="Times New Roman"/>
-          <w:sz w:val="26"/>
-          <w:szCs w:val="26"/>
-        </w:rPr>
-        <w:t xml:space="preserve"> </w:t>
-      </w:r>
-      <w:proofErr w:type="spellStart"/>
-      <w:r>
-        <w:rPr>
-          <w:rFonts w:ascii="Times New Roman" w:hAnsi="Times New Roman" w:cs="Times New Roman"/>
-          <w:sz w:val="26"/>
-          <w:szCs w:val="26"/>
-        </w:rPr>
-        <w:t>đây</w:t>
-      </w:r>
-      <w:proofErr w:type="spellEnd"/>
-      <w:r>
-        <w:rPr>
-          <w:rFonts w:ascii="Times New Roman" w:hAnsi="Times New Roman" w:cs="Times New Roman"/>
-          <w:sz w:val="26"/>
-          <w:szCs w:val="26"/>
-        </w:rPr>
-        <w:t xml:space="preserve"> </w:t>
-      </w:r>
-      <w:proofErr w:type="spellStart"/>
-      <w:r>
-        <w:rPr>
-          <w:rFonts w:ascii="Times New Roman" w:hAnsi="Times New Roman" w:cs="Times New Roman"/>
-          <w:sz w:val="26"/>
-          <w:szCs w:val="26"/>
-        </w:rPr>
-        <w:t>còn</w:t>
-      </w:r>
-      <w:proofErr w:type="spellEnd"/>
-      <w:r>
-        <w:rPr>
-          <w:rFonts w:ascii="Times New Roman" w:hAnsi="Times New Roman" w:cs="Times New Roman"/>
-          <w:sz w:val="26"/>
-          <w:szCs w:val="26"/>
-        </w:rPr>
-        <w:t xml:space="preserve"> </w:t>
-      </w:r>
-      <w:proofErr w:type="spellStart"/>
-      <w:r>
-        <w:rPr>
-          <w:rFonts w:ascii="Times New Roman" w:hAnsi="Times New Roman" w:cs="Times New Roman"/>
-          <w:sz w:val="26"/>
-          <w:szCs w:val="26"/>
-        </w:rPr>
-        <w:t>là</w:t>
-      </w:r>
-      <w:proofErr w:type="spellEnd"/>
-      <w:r>
-        <w:rPr>
-          <w:rFonts w:ascii="Times New Roman" w:hAnsi="Times New Roman" w:cs="Times New Roman"/>
-          <w:sz w:val="26"/>
-          <w:szCs w:val="26"/>
-        </w:rPr>
-        <w:t xml:space="preserve"> </w:t>
-      </w:r>
-      <w:proofErr w:type="spellStart"/>
-      <w:r>
-        <w:rPr>
-          <w:rFonts w:ascii="Times New Roman" w:hAnsi="Times New Roman" w:cs="Times New Roman"/>
-          <w:sz w:val="26"/>
-          <w:szCs w:val="26"/>
-        </w:rPr>
-        <w:t>nơi</w:t>
-      </w:r>
-      <w:proofErr w:type="spellEnd"/>
-      <w:r>
-        <w:rPr>
-          <w:rFonts w:ascii="Times New Roman" w:hAnsi="Times New Roman" w:cs="Times New Roman"/>
-          <w:sz w:val="26"/>
-          <w:szCs w:val="26"/>
-        </w:rPr>
-        <w:t xml:space="preserve"> </w:t>
-      </w:r>
-      <w:proofErr w:type="spellStart"/>
-      <w:r>
-        <w:rPr>
-          <w:rFonts w:ascii="Times New Roman" w:hAnsi="Times New Roman" w:cs="Times New Roman"/>
-          <w:sz w:val="26"/>
-          <w:szCs w:val="26"/>
-        </w:rPr>
-        <w:t>giúp</w:t>
-      </w:r>
-      <w:proofErr w:type="spellEnd"/>
-      <w:r>
-        <w:rPr>
-          <w:rFonts w:ascii="Times New Roman" w:hAnsi="Times New Roman" w:cs="Times New Roman"/>
-          <w:sz w:val="26"/>
-          <w:szCs w:val="26"/>
-        </w:rPr>
-        <w:t xml:space="preserve"> </w:t>
-      </w:r>
-      <w:proofErr w:type="spellStart"/>
-      <w:r>
-        <w:rPr>
-          <w:rFonts w:ascii="Times New Roman" w:hAnsi="Times New Roman" w:cs="Times New Roman"/>
-          <w:sz w:val="26"/>
-          <w:szCs w:val="26"/>
-        </w:rPr>
-        <w:t>những</w:t>
-      </w:r>
-      <w:proofErr w:type="spellEnd"/>
-      <w:r>
-        <w:rPr>
-          <w:rFonts w:ascii="Times New Roman" w:hAnsi="Times New Roman" w:cs="Times New Roman"/>
-          <w:sz w:val="26"/>
-          <w:szCs w:val="26"/>
-        </w:rPr>
-        <w:t xml:space="preserve"> </w:t>
-      </w:r>
-      <w:proofErr w:type="spellStart"/>
-      <w:r>
-        <w:rPr>
-          <w:rFonts w:ascii="Times New Roman" w:hAnsi="Times New Roman" w:cs="Times New Roman"/>
-          <w:sz w:val="26"/>
-          <w:szCs w:val="26"/>
-        </w:rPr>
-        <w:t>người</w:t>
-      </w:r>
-      <w:proofErr w:type="spellEnd"/>
-      <w:r>
-        <w:rPr>
-          <w:rFonts w:ascii="Times New Roman" w:hAnsi="Times New Roman" w:cs="Times New Roman"/>
-          <w:sz w:val="26"/>
-          <w:szCs w:val="26"/>
-        </w:rPr>
-        <w:t xml:space="preserve"> </w:t>
-      </w:r>
-      <w:proofErr w:type="spellStart"/>
-      <w:r>
-        <w:rPr>
-          <w:rFonts w:ascii="Times New Roman" w:hAnsi="Times New Roman" w:cs="Times New Roman"/>
-          <w:sz w:val="26"/>
-          <w:szCs w:val="26"/>
-        </w:rPr>
-        <w:t>dùng</w:t>
-      </w:r>
-      <w:proofErr w:type="spellEnd"/>
-      <w:r>
-        <w:rPr>
-          <w:rFonts w:ascii="Times New Roman" w:hAnsi="Times New Roman" w:cs="Times New Roman"/>
-          <w:sz w:val="26"/>
-          <w:szCs w:val="26"/>
-        </w:rPr>
-        <w:t xml:space="preserve"> </w:t>
-      </w:r>
-      <w:proofErr w:type="spellStart"/>
-      <w:r>
-        <w:rPr>
-          <w:rFonts w:ascii="Times New Roman" w:hAnsi="Times New Roman" w:cs="Times New Roman"/>
-          <w:sz w:val="26"/>
-          <w:szCs w:val="26"/>
-        </w:rPr>
-        <w:t>có</w:t>
-      </w:r>
-      <w:proofErr w:type="spellEnd"/>
-      <w:r>
-        <w:rPr>
-          <w:rFonts w:ascii="Times New Roman" w:hAnsi="Times New Roman" w:cs="Times New Roman"/>
-          <w:sz w:val="26"/>
-          <w:szCs w:val="26"/>
-        </w:rPr>
-        <w:t xml:space="preserve"> </w:t>
-      </w:r>
-      <w:proofErr w:type="spellStart"/>
-      <w:r>
-        <w:rPr>
-          <w:rFonts w:ascii="Times New Roman" w:hAnsi="Times New Roman" w:cs="Times New Roman"/>
-          <w:sz w:val="26"/>
-          <w:szCs w:val="26"/>
-        </w:rPr>
-        <w:t>thể</w:t>
-      </w:r>
-      <w:proofErr w:type="spellEnd"/>
-      <w:r>
-        <w:rPr>
-          <w:rFonts w:ascii="Times New Roman" w:hAnsi="Times New Roman" w:cs="Times New Roman"/>
-          <w:sz w:val="26"/>
-          <w:szCs w:val="26"/>
-        </w:rPr>
-        <w:t xml:space="preserve"> </w:t>
-      </w:r>
-      <w:proofErr w:type="spellStart"/>
-      <w:r>
-        <w:rPr>
-          <w:rFonts w:ascii="Times New Roman" w:hAnsi="Times New Roman" w:cs="Times New Roman"/>
-          <w:sz w:val="26"/>
-          <w:szCs w:val="26"/>
-        </w:rPr>
-        <w:t>xem</w:t>
-      </w:r>
-      <w:proofErr w:type="spellEnd"/>
-      <w:r>
-        <w:rPr>
-          <w:rFonts w:ascii="Times New Roman" w:hAnsi="Times New Roman" w:cs="Times New Roman"/>
-          <w:sz w:val="26"/>
-          <w:szCs w:val="26"/>
-        </w:rPr>
-        <w:t xml:space="preserve"> </w:t>
-      </w:r>
-      <w:proofErr w:type="spellStart"/>
-      <w:r>
-        <w:rPr>
-          <w:rFonts w:ascii="Times New Roman" w:hAnsi="Times New Roman" w:cs="Times New Roman"/>
-          <w:sz w:val="26"/>
-          <w:szCs w:val="26"/>
-        </w:rPr>
-        <w:t>và</w:t>
-      </w:r>
-      <w:proofErr w:type="spellEnd"/>
-      <w:r>
-        <w:rPr>
-          <w:rFonts w:ascii="Times New Roman" w:hAnsi="Times New Roman" w:cs="Times New Roman"/>
-          <w:sz w:val="26"/>
-          <w:szCs w:val="26"/>
-        </w:rPr>
-        <w:t xml:space="preserve"> </w:t>
-      </w:r>
-      <w:proofErr w:type="spellStart"/>
-      <w:r>
-        <w:rPr>
-          <w:rFonts w:ascii="Times New Roman" w:hAnsi="Times New Roman" w:cs="Times New Roman"/>
-          <w:sz w:val="26"/>
-          <w:szCs w:val="26"/>
-        </w:rPr>
-        <w:t>đánh</w:t>
-      </w:r>
-      <w:proofErr w:type="spellEnd"/>
-      <w:r>
-        <w:rPr>
-          <w:rFonts w:ascii="Times New Roman" w:hAnsi="Times New Roman" w:cs="Times New Roman"/>
-          <w:sz w:val="26"/>
-          <w:szCs w:val="26"/>
-        </w:rPr>
-        <w:t xml:space="preserve"> </w:t>
-      </w:r>
-      <w:proofErr w:type="spellStart"/>
-      <w:r>
-        <w:rPr>
-          <w:rFonts w:ascii="Times New Roman" w:hAnsi="Times New Roman" w:cs="Times New Roman"/>
-          <w:sz w:val="26"/>
-          <w:szCs w:val="26"/>
-        </w:rPr>
-        <w:t>giá</w:t>
-      </w:r>
-      <w:proofErr w:type="spellEnd"/>
-      <w:r>
-        <w:rPr>
-          <w:rFonts w:ascii="Times New Roman" w:hAnsi="Times New Roman" w:cs="Times New Roman"/>
-          <w:sz w:val="26"/>
-          <w:szCs w:val="26"/>
-        </w:rPr>
-        <w:t xml:space="preserve"> </w:t>
-      </w:r>
-      <w:proofErr w:type="spellStart"/>
-      <w:r>
-        <w:rPr>
-          <w:rFonts w:ascii="Times New Roman" w:hAnsi="Times New Roman" w:cs="Times New Roman"/>
-          <w:sz w:val="26"/>
-          <w:szCs w:val="26"/>
-        </w:rPr>
-        <w:t>các</w:t>
-      </w:r>
-      <w:proofErr w:type="spellEnd"/>
-      <w:r>
-        <w:rPr>
-          <w:rFonts w:ascii="Times New Roman" w:hAnsi="Times New Roman" w:cs="Times New Roman"/>
-          <w:sz w:val="26"/>
-          <w:szCs w:val="26"/>
-        </w:rPr>
-        <w:t xml:space="preserve"> </w:t>
-      </w:r>
-      <w:proofErr w:type="spellStart"/>
-      <w:r>
-        <w:rPr>
-          <w:rFonts w:ascii="Times New Roman" w:hAnsi="Times New Roman" w:cs="Times New Roman"/>
-          <w:sz w:val="26"/>
-          <w:szCs w:val="26"/>
-        </w:rPr>
-        <w:t>mặ</w:t>
-      </w:r>
-      <w:r>
-        <w:rPr>
-          <w:rFonts w:ascii="Times New Roman" w:hAnsi="Times New Roman" w:cs="Times New Roman"/>
-          <w:sz w:val="26"/>
-          <w:szCs w:val="26"/>
-        </w:rPr>
-        <w:t>t</w:t>
-      </w:r>
-      <w:proofErr w:type="spellEnd"/>
-      <w:r>
-        <w:rPr>
-          <w:rFonts w:ascii="Times New Roman" w:hAnsi="Times New Roman" w:cs="Times New Roman"/>
-          <w:sz w:val="26"/>
-          <w:szCs w:val="26"/>
-        </w:rPr>
-        <w:t xml:space="preserve"> </w:t>
-      </w:r>
-      <w:proofErr w:type="spellStart"/>
-      <w:r>
-        <w:rPr>
-          <w:rFonts w:ascii="Times New Roman" w:hAnsi="Times New Roman" w:cs="Times New Roman"/>
-          <w:sz w:val="26"/>
-          <w:szCs w:val="26"/>
-        </w:rPr>
-        <w:t>hàng</w:t>
-      </w:r>
-      <w:proofErr w:type="spellEnd"/>
-      <w:r>
-        <w:rPr>
-          <w:rFonts w:ascii="Times New Roman" w:hAnsi="Times New Roman" w:cs="Times New Roman"/>
-          <w:sz w:val="26"/>
-          <w:szCs w:val="26"/>
-        </w:rPr>
-        <w:t xml:space="preserve"> </w:t>
-      </w:r>
-      <w:proofErr w:type="spellStart"/>
-      <w:r>
-        <w:rPr>
-          <w:rFonts w:ascii="Times New Roman" w:hAnsi="Times New Roman" w:cs="Times New Roman"/>
-          <w:sz w:val="26"/>
-          <w:szCs w:val="26"/>
-        </w:rPr>
-        <w:t>trong</w:t>
-      </w:r>
-      <w:proofErr w:type="spellEnd"/>
-      <w:r>
-        <w:rPr>
-          <w:rFonts w:ascii="Times New Roman" w:hAnsi="Times New Roman" w:cs="Times New Roman"/>
-          <w:sz w:val="26"/>
-          <w:szCs w:val="26"/>
-        </w:rPr>
-        <w:t xml:space="preserve"> </w:t>
-      </w:r>
-      <w:proofErr w:type="spellStart"/>
-      <w:r>
-        <w:rPr>
-          <w:rFonts w:ascii="Times New Roman" w:hAnsi="Times New Roman" w:cs="Times New Roman"/>
-          <w:sz w:val="26"/>
-          <w:szCs w:val="26"/>
-        </w:rPr>
-        <w:t>quá</w:t>
-      </w:r>
-      <w:proofErr w:type="spellEnd"/>
-      <w:r>
-        <w:rPr>
-          <w:rFonts w:ascii="Times New Roman" w:hAnsi="Times New Roman" w:cs="Times New Roman"/>
-          <w:sz w:val="26"/>
-          <w:szCs w:val="26"/>
-        </w:rPr>
-        <w:t xml:space="preserve"> </w:t>
-      </w:r>
-      <w:proofErr w:type="spellStart"/>
-      <w:r>
-        <w:rPr>
-          <w:rFonts w:ascii="Times New Roman" w:hAnsi="Times New Roman" w:cs="Times New Roman"/>
-          <w:sz w:val="26"/>
-          <w:szCs w:val="26"/>
-        </w:rPr>
-        <w:t>trình</w:t>
-      </w:r>
-      <w:proofErr w:type="spellEnd"/>
-      <w:r>
-        <w:rPr>
-          <w:rFonts w:ascii="Times New Roman" w:hAnsi="Times New Roman" w:cs="Times New Roman"/>
-          <w:sz w:val="26"/>
-          <w:szCs w:val="26"/>
-        </w:rPr>
-        <w:t xml:space="preserve"> </w:t>
-      </w:r>
-      <w:proofErr w:type="spellStart"/>
-      <w:r>
-        <w:rPr>
-          <w:rFonts w:ascii="Times New Roman" w:hAnsi="Times New Roman" w:cs="Times New Roman"/>
-          <w:sz w:val="26"/>
-          <w:szCs w:val="26"/>
-        </w:rPr>
-        <w:t>mua</w:t>
-      </w:r>
-      <w:proofErr w:type="spellEnd"/>
-      <w:r>
-        <w:rPr>
-          <w:rFonts w:ascii="Times New Roman" w:hAnsi="Times New Roman" w:cs="Times New Roman"/>
-          <w:sz w:val="26"/>
-          <w:szCs w:val="26"/>
-        </w:rPr>
-        <w:t xml:space="preserve"> </w:t>
-      </w:r>
-      <w:proofErr w:type="spellStart"/>
-      <w:r>
-        <w:rPr>
-          <w:rFonts w:ascii="Times New Roman" w:hAnsi="Times New Roman" w:cs="Times New Roman"/>
-          <w:sz w:val="26"/>
-          <w:szCs w:val="26"/>
-        </w:rPr>
-        <w:t>sắm</w:t>
-      </w:r>
-      <w:proofErr w:type="spellEnd"/>
+        <w:t xml:space="preserve"> sẽ</w:t>
+      </w:r>
+      <w:r>
+        <w:rPr>
+          <w:rFonts w:ascii="Times New Roman" w:hAnsi="Times New Roman" w:cs="Times New Roman"/>
+          <w:sz w:val="26"/>
+          <w:szCs w:val="26"/>
+        </w:rPr>
+        <w:t xml:space="preserve"> là nơi giúp những người có mong muốn cho căn nhà, phòng của mình đẹp hơn dễ dàng tìm kiếm, và xem chất lượng sản phẩm của các mặt hàng trang trí đó. Không những thế, nơi đây còn là nơi giúp những người </w:t>
+      </w:r>
+      <w:r>
+        <w:rPr>
+          <w:rFonts w:ascii="Times New Roman" w:hAnsi="Times New Roman" w:cs="Times New Roman"/>
+          <w:sz w:val="26"/>
+          <w:szCs w:val="26"/>
+        </w:rPr>
+        <w:t>dùng có thể xem và đánh giá các</w:t>
+      </w:r>
+      <w:r>
+        <w:rPr>
+          <w:rFonts w:ascii="Times New Roman" w:hAnsi="Times New Roman" w:cs="Times New Roman"/>
+          <w:sz w:val="26"/>
+          <w:szCs w:val="26"/>
+        </w:rPr>
+        <w:t xml:space="preserve"> mặ</w:t>
+      </w:r>
+      <w:r>
+        <w:rPr>
+          <w:rFonts w:ascii="Times New Roman" w:hAnsi="Times New Roman" w:cs="Times New Roman"/>
+          <w:sz w:val="26"/>
+          <w:szCs w:val="26"/>
+        </w:rPr>
+        <w:t>t hàng trong quá trình mua sắm</w:t>
+      </w:r>
       <w:r>
         <w:rPr>
           <w:rFonts w:ascii="Times New Roman" w:hAnsi="Times New Roman" w:cs="Times New Roman"/>
@@ -10392,7 +3852,6 @@
         </w:rPr>
         <w:t xml:space="preserve">- </w:t>
       </w:r>
-      <w:proofErr w:type="spellStart"/>
       <w:r>
         <w:rPr>
           <w:rFonts w:ascii="Times New Roman" w:hAnsi="Times New Roman" w:cs="Times New Roman"/>
@@ -10401,7 +3860,6 @@
         </w:rPr>
         <w:t>Ngôn</w:t>
       </w:r>
-      <w:proofErr w:type="spellEnd"/>
       <w:r>
         <w:rPr>
           <w:rFonts w:ascii="Times New Roman" w:hAnsi="Times New Roman" w:cs="Times New Roman"/>
@@ -11014,8 +4472,6 @@
           <w:szCs w:val="26"/>
         </w:rPr>
       </w:pPr>
-      <w:bookmarkStart w:id="0" w:name="_GoBack"/>
-      <w:bookmarkEnd w:id="0"/>
     </w:p>
     <w:p>
       <w:pPr>
@@ -11265,7 +4721,6 @@
                 <w:lang w:val="vi-VN"/>
               </w:rPr>
             </w:pPr>
-            <w:proofErr w:type="spellStart"/>
             <w:r>
               <w:rPr>
                 <w:rFonts w:ascii="Times New Roman" w:hAnsi="Times New Roman" w:cs="Times New Roman"/>
@@ -11274,7 +4729,6 @@
               </w:rPr>
               <w:t>Chuẩn</w:t>
             </w:r>
-            <w:proofErr w:type="spellEnd"/>
             <w:r>
               <w:rPr>
                 <w:rFonts w:ascii="Times New Roman" w:hAnsi="Times New Roman" w:cs="Times New Roman"/>
@@ -11454,7 +4908,6 @@
                 <w:lang w:val="vi-VN"/>
               </w:rPr>
             </w:pPr>
-            <w:proofErr w:type="spellStart"/>
             <w:r>
               <w:rPr>
                 <w:rFonts w:ascii="Times New Roman" w:hAnsi="Times New Roman" w:cs="Times New Roman"/>
@@ -11463,7 +4916,6 @@
               </w:rPr>
               <w:t>Lên</w:t>
             </w:r>
-            <w:proofErr w:type="spellEnd"/>
             <w:r>
               <w:rPr>
                 <w:rFonts w:ascii="Times New Roman" w:hAnsi="Times New Roman" w:cs="Times New Roman"/>
@@ -11835,7 +5287,6 @@
                 <w:lang w:val="vi-VN"/>
               </w:rPr>
             </w:pPr>
-            <w:proofErr w:type="spellStart"/>
             <w:r>
               <w:rPr>
                 <w:rFonts w:ascii="Times New Roman" w:hAnsi="Times New Roman" w:cs="Times New Roman"/>
@@ -11844,273 +5295,8 @@
                 <w:sz w:val="26"/>
                 <w:szCs w:val="26"/>
               </w:rPr>
-              <w:t>Họp</w:t>
-            </w:r>
-            <w:proofErr w:type="spellEnd"/>
-            <w:r>
-              <w:rPr>
-                <w:rFonts w:ascii="Times New Roman" w:hAnsi="Times New Roman" w:cs="Times New Roman"/>
-                <w:bCs/>
-                <w:color w:val="000000" w:themeColor="text1"/>
-                <w:sz w:val="26"/>
-                <w:szCs w:val="26"/>
-              </w:rPr>
-              <w:t xml:space="preserve"> </w:t>
-            </w:r>
-            <w:proofErr w:type="spellStart"/>
-            <w:r>
-              <w:rPr>
-                <w:rFonts w:ascii="Times New Roman" w:hAnsi="Times New Roman" w:cs="Times New Roman"/>
-                <w:bCs/>
-                <w:color w:val="000000" w:themeColor="text1"/>
-                <w:sz w:val="26"/>
-                <w:szCs w:val="26"/>
-              </w:rPr>
-              <w:t>và</w:t>
-            </w:r>
-            <w:proofErr w:type="spellEnd"/>
-            <w:r>
-              <w:rPr>
-                <w:rFonts w:ascii="Times New Roman" w:hAnsi="Times New Roman" w:cs="Times New Roman"/>
-                <w:bCs/>
-                <w:color w:val="000000" w:themeColor="text1"/>
-                <w:sz w:val="26"/>
-                <w:szCs w:val="26"/>
-              </w:rPr>
-              <w:t xml:space="preserve"> </w:t>
-            </w:r>
-            <w:proofErr w:type="spellStart"/>
-            <w:r>
-              <w:rPr>
-                <w:rFonts w:ascii="Times New Roman" w:hAnsi="Times New Roman" w:cs="Times New Roman"/>
-                <w:bCs/>
-                <w:color w:val="000000" w:themeColor="text1"/>
-                <w:sz w:val="26"/>
-                <w:szCs w:val="26"/>
-              </w:rPr>
-              <w:t>xây</w:t>
-            </w:r>
-            <w:proofErr w:type="spellEnd"/>
-            <w:r>
-              <w:rPr>
-                <w:rFonts w:ascii="Times New Roman" w:hAnsi="Times New Roman" w:cs="Times New Roman"/>
-                <w:bCs/>
-                <w:color w:val="000000" w:themeColor="text1"/>
-                <w:sz w:val="26"/>
-                <w:szCs w:val="26"/>
-              </w:rPr>
-              <w:t xml:space="preserve"> </w:t>
-            </w:r>
-            <w:proofErr w:type="spellStart"/>
-            <w:r>
-              <w:rPr>
-                <w:rFonts w:ascii="Times New Roman" w:hAnsi="Times New Roman" w:cs="Times New Roman"/>
-                <w:bCs/>
-                <w:color w:val="000000" w:themeColor="text1"/>
-                <w:sz w:val="26"/>
-                <w:szCs w:val="26"/>
-              </w:rPr>
-              <w:t>dựng</w:t>
-            </w:r>
-            <w:proofErr w:type="spellEnd"/>
-            <w:r>
-              <w:rPr>
-                <w:rFonts w:ascii="Times New Roman" w:hAnsi="Times New Roman" w:cs="Times New Roman"/>
-                <w:bCs/>
-                <w:color w:val="000000" w:themeColor="text1"/>
-                <w:sz w:val="26"/>
-                <w:szCs w:val="26"/>
-              </w:rPr>
-              <w:t xml:space="preserve"> </w:t>
-            </w:r>
-            <w:proofErr w:type="spellStart"/>
-            <w:r>
-              <w:rPr>
-                <w:rFonts w:ascii="Times New Roman" w:hAnsi="Times New Roman" w:cs="Times New Roman"/>
-                <w:bCs/>
-                <w:color w:val="000000" w:themeColor="text1"/>
-                <w:sz w:val="26"/>
-                <w:szCs w:val="26"/>
-              </w:rPr>
-              <w:t>bản</w:t>
-            </w:r>
-            <w:proofErr w:type="spellEnd"/>
-            <w:r>
-              <w:rPr>
-                <w:rFonts w:ascii="Times New Roman" w:hAnsi="Times New Roman" w:cs="Times New Roman"/>
-                <w:bCs/>
-                <w:color w:val="000000" w:themeColor="text1"/>
-                <w:sz w:val="26"/>
-                <w:szCs w:val="26"/>
-              </w:rPr>
-              <w:t xml:space="preserve"> </w:t>
-            </w:r>
-            <w:proofErr w:type="spellStart"/>
-            <w:r>
-              <w:rPr>
-                <w:rFonts w:ascii="Times New Roman" w:hAnsi="Times New Roman" w:cs="Times New Roman"/>
-                <w:bCs/>
-                <w:color w:val="000000" w:themeColor="text1"/>
-                <w:sz w:val="26"/>
-                <w:szCs w:val="26"/>
-              </w:rPr>
-              <w:t>khai</w:t>
-            </w:r>
-            <w:proofErr w:type="spellEnd"/>
-            <w:r>
-              <w:rPr>
-                <w:rFonts w:ascii="Times New Roman" w:hAnsi="Times New Roman" w:cs="Times New Roman"/>
-                <w:bCs/>
-                <w:color w:val="000000" w:themeColor="text1"/>
-                <w:sz w:val="26"/>
-                <w:szCs w:val="26"/>
-              </w:rPr>
-              <w:t xml:space="preserve"> </w:t>
-            </w:r>
-            <w:proofErr w:type="spellStart"/>
-            <w:r>
-              <w:rPr>
-                <w:rFonts w:ascii="Times New Roman" w:hAnsi="Times New Roman" w:cs="Times New Roman"/>
-                <w:bCs/>
-                <w:color w:val="000000" w:themeColor="text1"/>
-                <w:sz w:val="26"/>
-                <w:szCs w:val="26"/>
-              </w:rPr>
-              <w:t>quát</w:t>
-            </w:r>
-            <w:proofErr w:type="spellEnd"/>
-            <w:r>
-              <w:rPr>
-                <w:rFonts w:ascii="Times New Roman" w:hAnsi="Times New Roman" w:cs="Times New Roman"/>
-                <w:bCs/>
-                <w:color w:val="000000" w:themeColor="text1"/>
-                <w:sz w:val="26"/>
-                <w:szCs w:val="26"/>
-              </w:rPr>
-              <w:t xml:space="preserve"> </w:t>
-            </w:r>
-            <w:proofErr w:type="spellStart"/>
-            <w:r>
-              <w:rPr>
-                <w:rFonts w:ascii="Times New Roman" w:hAnsi="Times New Roman" w:cs="Times New Roman"/>
-                <w:bCs/>
-                <w:color w:val="000000" w:themeColor="text1"/>
-                <w:sz w:val="26"/>
-                <w:szCs w:val="26"/>
-              </w:rPr>
-              <w:t>các</w:t>
-            </w:r>
-            <w:proofErr w:type="spellEnd"/>
-            <w:r>
-              <w:rPr>
-                <w:rFonts w:ascii="Times New Roman" w:hAnsi="Times New Roman" w:cs="Times New Roman"/>
-                <w:bCs/>
-                <w:color w:val="000000" w:themeColor="text1"/>
-                <w:sz w:val="26"/>
-                <w:szCs w:val="26"/>
-              </w:rPr>
-              <w:t xml:space="preserve"> </w:t>
-            </w:r>
-            <w:proofErr w:type="spellStart"/>
-            <w:r>
-              <w:rPr>
-                <w:rFonts w:ascii="Times New Roman" w:hAnsi="Times New Roman" w:cs="Times New Roman"/>
-                <w:bCs/>
-                <w:color w:val="000000" w:themeColor="text1"/>
-                <w:sz w:val="26"/>
-                <w:szCs w:val="26"/>
-              </w:rPr>
-              <w:t>chức</w:t>
-            </w:r>
-            <w:proofErr w:type="spellEnd"/>
-            <w:r>
-              <w:rPr>
-                <w:rFonts w:ascii="Times New Roman" w:hAnsi="Times New Roman" w:cs="Times New Roman"/>
-                <w:bCs/>
-                <w:color w:val="000000" w:themeColor="text1"/>
-                <w:sz w:val="26"/>
-                <w:szCs w:val="26"/>
-              </w:rPr>
-              <w:t xml:space="preserve"> </w:t>
-            </w:r>
-            <w:proofErr w:type="spellStart"/>
-            <w:r>
-              <w:rPr>
-                <w:rFonts w:ascii="Times New Roman" w:hAnsi="Times New Roman" w:cs="Times New Roman"/>
-                <w:bCs/>
-                <w:color w:val="000000" w:themeColor="text1"/>
-                <w:sz w:val="26"/>
-                <w:szCs w:val="26"/>
-              </w:rPr>
-              <w:t>năng</w:t>
-            </w:r>
-            <w:proofErr w:type="spellEnd"/>
-            <w:r>
-              <w:rPr>
-                <w:rFonts w:ascii="Times New Roman" w:hAnsi="Times New Roman" w:cs="Times New Roman"/>
-                <w:bCs/>
-                <w:color w:val="000000" w:themeColor="text1"/>
-                <w:sz w:val="26"/>
-                <w:szCs w:val="26"/>
-              </w:rPr>
-              <w:t xml:space="preserve"> </w:t>
-            </w:r>
-            <w:proofErr w:type="spellStart"/>
-            <w:r>
-              <w:rPr>
-                <w:rFonts w:ascii="Times New Roman" w:hAnsi="Times New Roman" w:cs="Times New Roman"/>
-                <w:bCs/>
-                <w:color w:val="000000" w:themeColor="text1"/>
-                <w:sz w:val="26"/>
-                <w:szCs w:val="26"/>
-              </w:rPr>
-              <w:t>của</w:t>
-            </w:r>
-            <w:proofErr w:type="spellEnd"/>
-            <w:r>
-              <w:rPr>
-                <w:rFonts w:ascii="Times New Roman" w:hAnsi="Times New Roman" w:cs="Times New Roman"/>
-                <w:bCs/>
-                <w:color w:val="000000" w:themeColor="text1"/>
-                <w:sz w:val="26"/>
-                <w:szCs w:val="26"/>
-              </w:rPr>
-              <w:t xml:space="preserve"> </w:t>
-            </w:r>
-            <w:proofErr w:type="spellStart"/>
-            <w:r>
-              <w:rPr>
-                <w:rFonts w:ascii="Times New Roman" w:hAnsi="Times New Roman" w:cs="Times New Roman"/>
-                <w:bCs/>
-                <w:color w:val="000000" w:themeColor="text1"/>
-                <w:sz w:val="26"/>
-                <w:szCs w:val="26"/>
-              </w:rPr>
-              <w:t>dự</w:t>
-            </w:r>
-            <w:proofErr w:type="spellEnd"/>
-            <w:r>
-              <w:rPr>
-                <w:rFonts w:ascii="Times New Roman" w:hAnsi="Times New Roman" w:cs="Times New Roman"/>
-                <w:bCs/>
-                <w:color w:val="000000" w:themeColor="text1"/>
-                <w:sz w:val="26"/>
-                <w:szCs w:val="26"/>
-              </w:rPr>
-              <w:t xml:space="preserve"> </w:t>
-            </w:r>
-            <w:proofErr w:type="spellStart"/>
-            <w:r>
-              <w:rPr>
-                <w:rFonts w:ascii="Times New Roman" w:hAnsi="Times New Roman" w:cs="Times New Roman"/>
-                <w:bCs/>
-                <w:color w:val="000000" w:themeColor="text1"/>
-                <w:sz w:val="26"/>
-                <w:szCs w:val="26"/>
-              </w:rPr>
-              <w:t>án</w:t>
-            </w:r>
-            <w:proofErr w:type="spellEnd"/>
+              <w:t>Họp và xây dựng bản khai quát các chức năng của dự án</w:t>
+            </w:r>
           </w:p>
         </w:tc>
         <w:tc>
@@ -12292,7 +5478,6 @@
                 <w:lang w:val="vi-VN"/>
               </w:rPr>
             </w:pPr>
-            <w:proofErr w:type="spellStart"/>
             <w:r>
               <w:rPr>
                 <w:rFonts w:ascii="Times New Roman" w:hAnsi="Times New Roman" w:cs="Times New Roman"/>
@@ -12303,7 +5488,6 @@
               </w:rPr>
               <w:t>Phân</w:t>
             </w:r>
-            <w:proofErr w:type="spellEnd"/>
             <w:r>
               <w:rPr>
                 <w:rFonts w:ascii="Times New Roman" w:hAnsi="Times New Roman" w:cs="Times New Roman"/>
@@ -12477,7 +5661,6 @@
                 <w:lang w:val="vi-VN"/>
               </w:rPr>
             </w:pPr>
-            <w:proofErr w:type="spellStart"/>
             <w:r>
               <w:rPr>
                 <w:rFonts w:ascii="Times New Roman" w:hAnsi="Times New Roman" w:cs="Times New Roman"/>
@@ -12488,7 +5671,6 @@
               </w:rPr>
               <w:t>Thực</w:t>
             </w:r>
-            <w:proofErr w:type="spellEnd"/>
             <w:r>
               <w:rPr>
                 <w:rFonts w:ascii="Times New Roman" w:hAnsi="Times New Roman" w:cs="Times New Roman"/>
@@ -12670,7 +5852,6 @@
                 <w:szCs w:val="26"/>
               </w:rPr>
             </w:pPr>
-            <w:proofErr w:type="spellStart"/>
             <w:r>
               <w:rPr>
                 <w:rFonts w:ascii="Times New Roman" w:hAnsi="Times New Roman" w:cs="Times New Roman"/>
@@ -12679,62 +5860,7 @@
                 <w:sz w:val="26"/>
                 <w:szCs w:val="26"/>
               </w:rPr>
-              <w:t>Lấy</w:t>
-            </w:r>
-            <w:proofErr w:type="spellEnd"/>
-            <w:r>
-              <w:rPr>
-                <w:rFonts w:ascii="Times New Roman" w:hAnsi="Times New Roman" w:cs="Times New Roman"/>
-                <w:bCs/>
-                <w:color w:val="000000" w:themeColor="text1"/>
-                <w:sz w:val="26"/>
-                <w:szCs w:val="26"/>
-              </w:rPr>
-              <w:t xml:space="preserve"> ý </w:t>
-            </w:r>
-            <w:proofErr w:type="spellStart"/>
-            <w:r>
-              <w:rPr>
-                <w:rFonts w:ascii="Times New Roman" w:hAnsi="Times New Roman" w:cs="Times New Roman"/>
-                <w:bCs/>
-                <w:color w:val="000000" w:themeColor="text1"/>
-                <w:sz w:val="26"/>
-                <w:szCs w:val="26"/>
-              </w:rPr>
-              <w:t>kiến</w:t>
-            </w:r>
-            <w:proofErr w:type="spellEnd"/>
-            <w:r>
-              <w:rPr>
-                <w:rFonts w:ascii="Times New Roman" w:hAnsi="Times New Roman" w:cs="Times New Roman"/>
-                <w:bCs/>
-                <w:color w:val="000000" w:themeColor="text1"/>
-                <w:sz w:val="26"/>
-                <w:szCs w:val="26"/>
-              </w:rPr>
-              <w:t xml:space="preserve"> </w:t>
-            </w:r>
-            <w:proofErr w:type="spellStart"/>
-            <w:r>
-              <w:rPr>
-                <w:rFonts w:ascii="Times New Roman" w:hAnsi="Times New Roman" w:cs="Times New Roman"/>
-                <w:bCs/>
-                <w:color w:val="000000" w:themeColor="text1"/>
-                <w:sz w:val="26"/>
-                <w:szCs w:val="26"/>
-              </w:rPr>
-              <w:t>của</w:t>
-            </w:r>
-            <w:proofErr w:type="spellEnd"/>
-            <w:r>
-              <w:rPr>
-                <w:rFonts w:ascii="Times New Roman" w:hAnsi="Times New Roman" w:cs="Times New Roman"/>
-                <w:bCs/>
-                <w:color w:val="000000" w:themeColor="text1"/>
-                <w:sz w:val="26"/>
-                <w:szCs w:val="26"/>
-              </w:rPr>
-              <w:t xml:space="preserve"> sponsor</w:t>
+              <w:t>Lấy ý kiến của sponsor</w:t>
             </w:r>
           </w:p>
         </w:tc>
@@ -12761,18 +5887,8 @@
                 <w:sz w:val="26"/>
                 <w:szCs w:val="26"/>
               </w:rPr>
-              <w:t xml:space="preserve">3 </w:t>
-            </w:r>
-            <w:proofErr w:type="spellStart"/>
-            <w:r>
-              <w:rPr>
-                <w:rFonts w:ascii="Times New Roman" w:hAnsi="Times New Roman" w:cs="Times New Roman"/>
-                <w:sz w:val="26"/>
-                <w:szCs w:val="26"/>
-              </w:rPr>
-              <w:t>ngày</w:t>
-            </w:r>
-            <w:proofErr w:type="spellEnd"/>
+              <w:t>3 ngày</w:t>
+            </w:r>
           </w:p>
         </w:tc>
         <w:tc>
@@ -12909,7 +6025,6 @@
                 <w:lang w:val="vi-VN"/>
               </w:rPr>
             </w:pPr>
-            <w:proofErr w:type="spellStart"/>
             <w:r>
               <w:rPr>
                 <w:rFonts w:ascii="Times New Roman" w:hAnsi="Times New Roman" w:cs="Times New Roman"/>
@@ -12920,7 +6035,6 @@
               </w:rPr>
               <w:t>Chốt</w:t>
             </w:r>
-            <w:proofErr w:type="spellEnd"/>
             <w:r>
               <w:rPr>
                 <w:rFonts w:ascii="Times New Roman" w:hAnsi="Times New Roman" w:cs="Times New Roman"/>
@@ -13104,7 +6218,6 @@
                 <w:lang w:val="vi-VN"/>
               </w:rPr>
             </w:pPr>
-            <w:proofErr w:type="spellStart"/>
             <w:r>
               <w:rPr>
                 <w:rFonts w:ascii="Times New Roman" w:hAnsi="Times New Roman" w:cs="Times New Roman"/>
@@ -13115,7 +6228,6 @@
               </w:rPr>
               <w:t>Họp</w:t>
             </w:r>
-            <w:proofErr w:type="spellEnd"/>
             <w:r>
               <w:rPr>
                 <w:rFonts w:ascii="Times New Roman" w:hAnsi="Times New Roman" w:cs="Times New Roman"/>
@@ -13152,18 +6264,8 @@
                 <w:sz w:val="26"/>
                 <w:szCs w:val="26"/>
               </w:rPr>
-              <w:t xml:space="preserve">3 </w:t>
-            </w:r>
-            <w:proofErr w:type="spellStart"/>
-            <w:r>
-              <w:rPr>
-                <w:rFonts w:ascii="Times New Roman" w:hAnsi="Times New Roman" w:cs="Times New Roman"/>
-                <w:sz w:val="26"/>
-                <w:szCs w:val="26"/>
-              </w:rPr>
-              <w:t>ngày</w:t>
-            </w:r>
-            <w:proofErr w:type="spellEnd"/>
+              <w:t>3 ngày</w:t>
+            </w:r>
           </w:p>
         </w:tc>
         <w:tc>
@@ -13337,18 +6439,8 @@
                 <w:sz w:val="26"/>
                 <w:szCs w:val="26"/>
               </w:rPr>
-              <w:t xml:space="preserve">3 </w:t>
-            </w:r>
-            <w:proofErr w:type="spellStart"/>
-            <w:r>
-              <w:rPr>
-                <w:rFonts w:ascii="Times New Roman" w:hAnsi="Times New Roman" w:cs="Times New Roman"/>
-                <w:sz w:val="26"/>
-                <w:szCs w:val="26"/>
-              </w:rPr>
-              <w:t>ngày</w:t>
-            </w:r>
-            <w:proofErr w:type="spellEnd"/>
+              <w:t>3 ngày</w:t>
+            </w:r>
           </w:p>
         </w:tc>
         <w:tc>
@@ -13522,18 +6614,8 @@
                 <w:sz w:val="26"/>
                 <w:szCs w:val="26"/>
               </w:rPr>
-              <w:t xml:space="preserve">3 </w:t>
-            </w:r>
-            <w:proofErr w:type="spellStart"/>
-            <w:r>
-              <w:rPr>
-                <w:rFonts w:ascii="Times New Roman" w:hAnsi="Times New Roman" w:cs="Times New Roman"/>
-                <w:sz w:val="26"/>
-                <w:szCs w:val="26"/>
-              </w:rPr>
-              <w:t>ngày</w:t>
-            </w:r>
-            <w:proofErr w:type="spellEnd"/>
+              <w:t>3 ngày</w:t>
+            </w:r>
           </w:p>
         </w:tc>
         <w:tc>
@@ -14983,7 +8065,6 @@
                 <w:lang w:val="vi-VN"/>
               </w:rPr>
             </w:pPr>
-            <w:proofErr w:type="spellStart"/>
             <w:r>
               <w:rPr>
                 <w:rFonts w:ascii="Times New Roman" w:hAnsi="Times New Roman" w:cs="Times New Roman"/>
@@ -14994,7 +8075,6 @@
               </w:rPr>
               <w:t>Kiểm</w:t>
             </w:r>
-            <w:proofErr w:type="spellEnd"/>
             <w:r>
               <w:rPr>
                 <w:rFonts w:ascii="Times New Roman" w:hAnsi="Times New Roman" w:cs="Times New Roman"/>
@@ -15168,7 +8248,6 @@
                 <w:lang w:val="vi-VN"/>
               </w:rPr>
             </w:pPr>
-            <w:proofErr w:type="spellStart"/>
             <w:r>
               <w:rPr>
                 <w:rFonts w:ascii="Times New Roman" w:hAnsi="Times New Roman" w:cs="Times New Roman"/>
@@ -15179,7 +8258,6 @@
               </w:rPr>
               <w:t>Hoàn</w:t>
             </w:r>
-            <w:proofErr w:type="spellEnd"/>
             <w:r>
               <w:rPr>
                 <w:rFonts w:ascii="Times New Roman" w:hAnsi="Times New Roman" w:cs="Times New Roman"/>
@@ -15524,403 +8602,7 @@
                 <w:sz w:val="26"/>
                 <w:szCs w:val="26"/>
               </w:rPr>
-              <w:t xml:space="preserve"> </w:t>
-            </w:r>
-            <w:proofErr w:type="spellStart"/>
-            <w:r>
-              <w:rPr>
-                <w:rFonts w:ascii="Times New Roman" w:hAnsi="Times New Roman" w:cs="Times New Roman"/>
-                <w:sz w:val="26"/>
-                <w:szCs w:val="26"/>
-              </w:rPr>
-              <w:t>Tạo</w:t>
-            </w:r>
-            <w:proofErr w:type="spellEnd"/>
-            <w:r>
-              <w:rPr>
-                <w:rFonts w:ascii="Times New Roman" w:hAnsi="Times New Roman" w:cs="Times New Roman"/>
-                <w:sz w:val="26"/>
-                <w:szCs w:val="26"/>
-              </w:rPr>
-              <w:t xml:space="preserve"> </w:t>
-            </w:r>
-            <w:proofErr w:type="spellStart"/>
-            <w:r>
-              <w:rPr>
-                <w:rFonts w:ascii="Times New Roman" w:hAnsi="Times New Roman" w:cs="Times New Roman"/>
-                <w:sz w:val="26"/>
-                <w:szCs w:val="26"/>
-              </w:rPr>
-              <w:t>điều</w:t>
-            </w:r>
-            <w:proofErr w:type="spellEnd"/>
-            <w:r>
-              <w:rPr>
-                <w:rFonts w:ascii="Times New Roman" w:hAnsi="Times New Roman" w:cs="Times New Roman"/>
-                <w:sz w:val="26"/>
-                <w:szCs w:val="26"/>
-              </w:rPr>
-              <w:t xml:space="preserve"> </w:t>
-            </w:r>
-            <w:proofErr w:type="spellStart"/>
-            <w:r>
-              <w:rPr>
-                <w:rFonts w:ascii="Times New Roman" w:hAnsi="Times New Roman" w:cs="Times New Roman"/>
-                <w:sz w:val="26"/>
-                <w:szCs w:val="26"/>
-              </w:rPr>
-              <w:t>kiện</w:t>
-            </w:r>
-            <w:proofErr w:type="spellEnd"/>
-            <w:r>
-              <w:rPr>
-                <w:rFonts w:ascii="Times New Roman" w:hAnsi="Times New Roman" w:cs="Times New Roman"/>
-                <w:sz w:val="26"/>
-                <w:szCs w:val="26"/>
-              </w:rPr>
-              <w:t xml:space="preserve"> </w:t>
-            </w:r>
-            <w:proofErr w:type="spellStart"/>
-            <w:r>
-              <w:rPr>
-                <w:rFonts w:ascii="Times New Roman" w:hAnsi="Times New Roman" w:cs="Times New Roman"/>
-                <w:sz w:val="26"/>
-                <w:szCs w:val="26"/>
-              </w:rPr>
-              <w:t>để</w:t>
-            </w:r>
-            <w:proofErr w:type="spellEnd"/>
-            <w:r>
-              <w:rPr>
-                <w:rFonts w:ascii="Times New Roman" w:hAnsi="Times New Roman" w:cs="Times New Roman"/>
-                <w:sz w:val="26"/>
-                <w:szCs w:val="26"/>
-              </w:rPr>
-              <w:t xml:space="preserve"> </w:t>
-            </w:r>
-            <w:proofErr w:type="spellStart"/>
-            <w:r>
-              <w:rPr>
-                <w:rFonts w:ascii="Times New Roman" w:hAnsi="Times New Roman" w:cs="Times New Roman"/>
-                <w:sz w:val="26"/>
-                <w:szCs w:val="26"/>
-              </w:rPr>
-              <w:t>các</w:t>
-            </w:r>
-            <w:proofErr w:type="spellEnd"/>
-            <w:r>
-              <w:rPr>
-                <w:rFonts w:ascii="Times New Roman" w:hAnsi="Times New Roman" w:cs="Times New Roman"/>
-                <w:sz w:val="26"/>
-                <w:szCs w:val="26"/>
-              </w:rPr>
-              <w:t xml:space="preserve"> </w:t>
-            </w:r>
-            <w:proofErr w:type="spellStart"/>
-            <w:r>
-              <w:rPr>
-                <w:rFonts w:ascii="Times New Roman" w:hAnsi="Times New Roman" w:cs="Times New Roman"/>
-                <w:sz w:val="26"/>
-                <w:szCs w:val="26"/>
-              </w:rPr>
-              <w:t>thành</w:t>
-            </w:r>
-            <w:proofErr w:type="spellEnd"/>
-            <w:r>
-              <w:rPr>
-                <w:rFonts w:ascii="Times New Roman" w:hAnsi="Times New Roman" w:cs="Times New Roman"/>
-                <w:sz w:val="26"/>
-                <w:szCs w:val="26"/>
-              </w:rPr>
-              <w:t xml:space="preserve"> </w:t>
-            </w:r>
-            <w:proofErr w:type="spellStart"/>
-            <w:r>
-              <w:rPr>
-                <w:rFonts w:ascii="Times New Roman" w:hAnsi="Times New Roman" w:cs="Times New Roman"/>
-                <w:sz w:val="26"/>
-                <w:szCs w:val="26"/>
-              </w:rPr>
-              <w:t>viên</w:t>
-            </w:r>
-            <w:proofErr w:type="spellEnd"/>
-            <w:r>
-              <w:rPr>
-                <w:rFonts w:ascii="Times New Roman" w:hAnsi="Times New Roman" w:cs="Times New Roman"/>
-                <w:sz w:val="26"/>
-                <w:szCs w:val="26"/>
-              </w:rPr>
-              <w:t xml:space="preserve"> </w:t>
-            </w:r>
-            <w:proofErr w:type="spellStart"/>
-            <w:r>
-              <w:rPr>
-                <w:rFonts w:ascii="Times New Roman" w:hAnsi="Times New Roman" w:cs="Times New Roman"/>
-                <w:sz w:val="26"/>
-                <w:szCs w:val="26"/>
-              </w:rPr>
-              <w:t>đóng</w:t>
-            </w:r>
-            <w:proofErr w:type="spellEnd"/>
-            <w:r>
-              <w:rPr>
-                <w:rFonts w:ascii="Times New Roman" w:hAnsi="Times New Roman" w:cs="Times New Roman"/>
-                <w:sz w:val="26"/>
-                <w:szCs w:val="26"/>
-              </w:rPr>
-              <w:t xml:space="preserve"> </w:t>
-            </w:r>
-            <w:proofErr w:type="spellStart"/>
-            <w:r>
-              <w:rPr>
-                <w:rFonts w:ascii="Times New Roman" w:hAnsi="Times New Roman" w:cs="Times New Roman"/>
-                <w:sz w:val="26"/>
-                <w:szCs w:val="26"/>
-              </w:rPr>
-              <w:t>góp</w:t>
-            </w:r>
-            <w:proofErr w:type="spellEnd"/>
-            <w:r>
-              <w:rPr>
-                <w:rFonts w:ascii="Times New Roman" w:hAnsi="Times New Roman" w:cs="Times New Roman"/>
-                <w:sz w:val="26"/>
-                <w:szCs w:val="26"/>
-              </w:rPr>
-              <w:t xml:space="preserve"> </w:t>
-            </w:r>
-            <w:proofErr w:type="spellStart"/>
-            <w:r>
-              <w:rPr>
-                <w:rFonts w:ascii="Times New Roman" w:hAnsi="Times New Roman" w:cs="Times New Roman"/>
-                <w:sz w:val="26"/>
-                <w:szCs w:val="26"/>
-              </w:rPr>
-              <w:t>và</w:t>
-            </w:r>
-            <w:proofErr w:type="spellEnd"/>
-            <w:r>
-              <w:rPr>
-                <w:rFonts w:ascii="Times New Roman" w:hAnsi="Times New Roman" w:cs="Times New Roman"/>
-                <w:sz w:val="26"/>
-                <w:szCs w:val="26"/>
-              </w:rPr>
-              <w:t xml:space="preserve"> </w:t>
-            </w:r>
-            <w:proofErr w:type="spellStart"/>
-            <w:r>
-              <w:rPr>
-                <w:rFonts w:ascii="Times New Roman" w:hAnsi="Times New Roman" w:cs="Times New Roman"/>
-                <w:sz w:val="26"/>
-                <w:szCs w:val="26"/>
-              </w:rPr>
-              <w:t>thực</w:t>
-            </w:r>
-            <w:proofErr w:type="spellEnd"/>
-            <w:r>
-              <w:rPr>
-                <w:rFonts w:ascii="Times New Roman" w:hAnsi="Times New Roman" w:cs="Times New Roman"/>
-                <w:sz w:val="26"/>
-                <w:szCs w:val="26"/>
-              </w:rPr>
-              <w:t xml:space="preserve"> </w:t>
-            </w:r>
-            <w:proofErr w:type="spellStart"/>
-            <w:r>
-              <w:rPr>
-                <w:rFonts w:ascii="Times New Roman" w:hAnsi="Times New Roman" w:cs="Times New Roman"/>
-                <w:sz w:val="26"/>
-                <w:szCs w:val="26"/>
-              </w:rPr>
-              <w:t>hiện</w:t>
-            </w:r>
-            <w:proofErr w:type="spellEnd"/>
-            <w:r>
-              <w:rPr>
-                <w:rFonts w:ascii="Times New Roman" w:hAnsi="Times New Roman" w:cs="Times New Roman"/>
-                <w:sz w:val="26"/>
-                <w:szCs w:val="26"/>
-              </w:rPr>
-              <w:t xml:space="preserve"> </w:t>
-            </w:r>
-            <w:proofErr w:type="spellStart"/>
-            <w:r>
-              <w:rPr>
-                <w:rFonts w:ascii="Times New Roman" w:hAnsi="Times New Roman" w:cs="Times New Roman"/>
-                <w:sz w:val="26"/>
-                <w:szCs w:val="26"/>
-              </w:rPr>
-              <w:t>các</w:t>
-            </w:r>
-            <w:proofErr w:type="spellEnd"/>
-            <w:r>
-              <w:rPr>
-                <w:rFonts w:ascii="Times New Roman" w:hAnsi="Times New Roman" w:cs="Times New Roman"/>
-                <w:sz w:val="26"/>
-                <w:szCs w:val="26"/>
-              </w:rPr>
-              <w:t xml:space="preserve"> </w:t>
-            </w:r>
-            <w:proofErr w:type="spellStart"/>
-            <w:r>
-              <w:rPr>
-                <w:rFonts w:ascii="Times New Roman" w:hAnsi="Times New Roman" w:cs="Times New Roman"/>
-                <w:sz w:val="26"/>
-                <w:szCs w:val="26"/>
-              </w:rPr>
-              <w:t>công</w:t>
-            </w:r>
-            <w:proofErr w:type="spellEnd"/>
-            <w:r>
-              <w:rPr>
-                <w:rFonts w:ascii="Times New Roman" w:hAnsi="Times New Roman" w:cs="Times New Roman"/>
-                <w:sz w:val="26"/>
-                <w:szCs w:val="26"/>
-              </w:rPr>
-              <w:t xml:space="preserve"> </w:t>
-            </w:r>
-            <w:proofErr w:type="spellStart"/>
-            <w:r>
-              <w:rPr>
-                <w:rFonts w:ascii="Times New Roman" w:hAnsi="Times New Roman" w:cs="Times New Roman"/>
-                <w:sz w:val="26"/>
-                <w:szCs w:val="26"/>
-              </w:rPr>
-              <w:t>việc</w:t>
-            </w:r>
-            <w:proofErr w:type="spellEnd"/>
-            <w:r>
-              <w:rPr>
-                <w:rFonts w:ascii="Times New Roman" w:hAnsi="Times New Roman" w:cs="Times New Roman"/>
-                <w:sz w:val="26"/>
-                <w:szCs w:val="26"/>
-              </w:rPr>
-              <w:t xml:space="preserve"> </w:t>
-            </w:r>
-            <w:proofErr w:type="spellStart"/>
-            <w:r>
-              <w:rPr>
-                <w:rFonts w:ascii="Times New Roman" w:hAnsi="Times New Roman" w:cs="Times New Roman"/>
-                <w:sz w:val="26"/>
-                <w:szCs w:val="26"/>
-              </w:rPr>
-              <w:t>một</w:t>
-            </w:r>
-            <w:proofErr w:type="spellEnd"/>
-            <w:r>
-              <w:rPr>
-                <w:rFonts w:ascii="Times New Roman" w:hAnsi="Times New Roman" w:cs="Times New Roman"/>
-                <w:sz w:val="26"/>
-                <w:szCs w:val="26"/>
-              </w:rPr>
-              <w:t xml:space="preserve"> </w:t>
-            </w:r>
-            <w:proofErr w:type="spellStart"/>
-            <w:r>
-              <w:rPr>
-                <w:rFonts w:ascii="Times New Roman" w:hAnsi="Times New Roman" w:cs="Times New Roman"/>
-                <w:sz w:val="26"/>
-                <w:szCs w:val="26"/>
-              </w:rPr>
-              <w:t>cách</w:t>
-            </w:r>
-            <w:proofErr w:type="spellEnd"/>
-            <w:r>
-              <w:rPr>
-                <w:rFonts w:ascii="Times New Roman" w:hAnsi="Times New Roman" w:cs="Times New Roman"/>
-                <w:sz w:val="26"/>
-                <w:szCs w:val="26"/>
-              </w:rPr>
-              <w:t xml:space="preserve"> </w:t>
-            </w:r>
-            <w:proofErr w:type="spellStart"/>
-            <w:r>
-              <w:rPr>
-                <w:rFonts w:ascii="Times New Roman" w:hAnsi="Times New Roman" w:cs="Times New Roman"/>
-                <w:sz w:val="26"/>
-                <w:szCs w:val="26"/>
-              </w:rPr>
-              <w:t>công</w:t>
-            </w:r>
-            <w:proofErr w:type="spellEnd"/>
-            <w:r>
-              <w:rPr>
-                <w:rFonts w:ascii="Times New Roman" w:hAnsi="Times New Roman" w:cs="Times New Roman"/>
-                <w:sz w:val="26"/>
-                <w:szCs w:val="26"/>
-              </w:rPr>
-              <w:t xml:space="preserve"> </w:t>
-            </w:r>
-            <w:proofErr w:type="spellStart"/>
-            <w:r>
-              <w:rPr>
-                <w:rFonts w:ascii="Times New Roman" w:hAnsi="Times New Roman" w:cs="Times New Roman"/>
-                <w:sz w:val="26"/>
-                <w:szCs w:val="26"/>
-              </w:rPr>
-              <w:t>bằng</w:t>
-            </w:r>
-            <w:proofErr w:type="spellEnd"/>
-            <w:r>
-              <w:rPr>
-                <w:rFonts w:ascii="Times New Roman" w:hAnsi="Times New Roman" w:cs="Times New Roman"/>
-                <w:sz w:val="26"/>
-                <w:szCs w:val="26"/>
-              </w:rPr>
-              <w:t xml:space="preserve">, </w:t>
-            </w:r>
-            <w:proofErr w:type="spellStart"/>
-            <w:r>
-              <w:rPr>
-                <w:rFonts w:ascii="Times New Roman" w:hAnsi="Times New Roman" w:cs="Times New Roman"/>
-                <w:sz w:val="26"/>
-                <w:szCs w:val="26"/>
-              </w:rPr>
-              <w:t>đúng</w:t>
-            </w:r>
-            <w:proofErr w:type="spellEnd"/>
-            <w:r>
-              <w:rPr>
-                <w:rFonts w:ascii="Times New Roman" w:hAnsi="Times New Roman" w:cs="Times New Roman"/>
-                <w:sz w:val="26"/>
-                <w:szCs w:val="26"/>
-              </w:rPr>
-              <w:t xml:space="preserve"> </w:t>
-            </w:r>
-            <w:proofErr w:type="spellStart"/>
-            <w:r>
-              <w:rPr>
-                <w:rFonts w:ascii="Times New Roman" w:hAnsi="Times New Roman" w:cs="Times New Roman"/>
-                <w:sz w:val="26"/>
-                <w:szCs w:val="26"/>
-              </w:rPr>
-              <w:t>năng</w:t>
-            </w:r>
-            <w:proofErr w:type="spellEnd"/>
-            <w:r>
-              <w:rPr>
-                <w:rFonts w:ascii="Times New Roman" w:hAnsi="Times New Roman" w:cs="Times New Roman"/>
-                <w:sz w:val="26"/>
-                <w:szCs w:val="26"/>
-              </w:rPr>
-              <w:t xml:space="preserve"> </w:t>
-            </w:r>
-            <w:proofErr w:type="spellStart"/>
-            <w:r>
-              <w:rPr>
-                <w:rFonts w:ascii="Times New Roman" w:hAnsi="Times New Roman" w:cs="Times New Roman"/>
-                <w:sz w:val="26"/>
-                <w:szCs w:val="26"/>
-              </w:rPr>
-              <w:t>lực</w:t>
-            </w:r>
-            <w:proofErr w:type="spellEnd"/>
-            <w:r>
-              <w:rPr>
-                <w:rFonts w:ascii="Times New Roman" w:hAnsi="Times New Roman" w:cs="Times New Roman"/>
-                <w:sz w:val="26"/>
-                <w:szCs w:val="26"/>
-              </w:rPr>
-              <w:t>.</w:t>
+              <w:t xml:space="preserve"> Tạo điều kiện để các thành viên đóng góp và thực hiện các công việc một cách công bằng, đúng năng lực.</w:t>
             </w:r>
           </w:p>
           <w:p>
@@ -15953,97 +8635,7 @@
                 <w:sz w:val="26"/>
                 <w:szCs w:val="26"/>
               </w:rPr>
-              <w:t xml:space="preserve"> </w:t>
-            </w:r>
-            <w:proofErr w:type="spellStart"/>
-            <w:r>
-              <w:rPr>
-                <w:rFonts w:ascii="Times New Roman" w:hAnsi="Times New Roman" w:cs="Times New Roman"/>
-                <w:sz w:val="26"/>
-                <w:szCs w:val="26"/>
-              </w:rPr>
-              <w:t>Đảm</w:t>
-            </w:r>
-            <w:proofErr w:type="spellEnd"/>
-            <w:r>
-              <w:rPr>
-                <w:rFonts w:ascii="Times New Roman" w:hAnsi="Times New Roman" w:cs="Times New Roman"/>
-                <w:sz w:val="26"/>
-                <w:szCs w:val="26"/>
-              </w:rPr>
-              <w:t xml:space="preserve"> </w:t>
-            </w:r>
-            <w:proofErr w:type="spellStart"/>
-            <w:r>
-              <w:rPr>
-                <w:rFonts w:ascii="Times New Roman" w:hAnsi="Times New Roman" w:cs="Times New Roman"/>
-                <w:sz w:val="26"/>
-                <w:szCs w:val="26"/>
-              </w:rPr>
-              <w:t>bảo</w:t>
-            </w:r>
-            <w:proofErr w:type="spellEnd"/>
-            <w:r>
-              <w:rPr>
-                <w:rFonts w:ascii="Times New Roman" w:hAnsi="Times New Roman" w:cs="Times New Roman"/>
-                <w:sz w:val="26"/>
-                <w:szCs w:val="26"/>
-              </w:rPr>
-              <w:t xml:space="preserve"> team </w:t>
-            </w:r>
-            <w:proofErr w:type="spellStart"/>
-            <w:r>
-              <w:rPr>
-                <w:rFonts w:ascii="Times New Roman" w:hAnsi="Times New Roman" w:cs="Times New Roman"/>
-                <w:sz w:val="26"/>
-                <w:szCs w:val="26"/>
-              </w:rPr>
-              <w:t>vận</w:t>
-            </w:r>
-            <w:proofErr w:type="spellEnd"/>
-            <w:r>
-              <w:rPr>
-                <w:rFonts w:ascii="Times New Roman" w:hAnsi="Times New Roman" w:cs="Times New Roman"/>
-                <w:sz w:val="26"/>
-                <w:szCs w:val="26"/>
-              </w:rPr>
-              <w:t xml:space="preserve"> </w:t>
-            </w:r>
-            <w:proofErr w:type="spellStart"/>
-            <w:r>
-              <w:rPr>
-                <w:rFonts w:ascii="Times New Roman" w:hAnsi="Times New Roman" w:cs="Times New Roman"/>
-                <w:sz w:val="26"/>
-                <w:szCs w:val="26"/>
-              </w:rPr>
-              <w:t>hành</w:t>
-            </w:r>
-            <w:proofErr w:type="spellEnd"/>
-            <w:r>
-              <w:rPr>
-                <w:rFonts w:ascii="Times New Roman" w:hAnsi="Times New Roman" w:cs="Times New Roman"/>
-                <w:sz w:val="26"/>
-                <w:szCs w:val="26"/>
-              </w:rPr>
-              <w:t xml:space="preserve"> </w:t>
-            </w:r>
-            <w:proofErr w:type="spellStart"/>
-            <w:r>
-              <w:rPr>
-                <w:rFonts w:ascii="Times New Roman" w:hAnsi="Times New Roman" w:cs="Times New Roman"/>
-                <w:sz w:val="26"/>
-                <w:szCs w:val="26"/>
-              </w:rPr>
-              <w:t>theo</w:t>
-            </w:r>
-            <w:proofErr w:type="spellEnd"/>
-            <w:r>
-              <w:rPr>
-                <w:rFonts w:ascii="Times New Roman" w:hAnsi="Times New Roman" w:cs="Times New Roman"/>
-                <w:sz w:val="26"/>
-                <w:szCs w:val="26"/>
-              </w:rPr>
-              <w:t xml:space="preserve"> Scrum</w:t>
+              <w:t xml:space="preserve"> Đảm bảo team vận hành theo Scrum</w:t>
             </w:r>
             <w:r>
               <w:rPr>
@@ -16152,108 +8744,8 @@
                 <w:sz w:val="26"/>
                 <w:szCs w:val="26"/>
               </w:rPr>
-              <w:t xml:space="preserve"> Product owner </w:t>
-            </w:r>
-            <w:proofErr w:type="spellStart"/>
-            <w:r>
-              <w:rPr>
-                <w:rFonts w:ascii="Times New Roman" w:hAnsi="Times New Roman" w:cs="Times New Roman"/>
-                <w:sz w:val="26"/>
-                <w:szCs w:val="26"/>
-              </w:rPr>
-              <w:t>là</w:t>
-            </w:r>
-            <w:proofErr w:type="spellEnd"/>
-            <w:r>
-              <w:rPr>
-                <w:rFonts w:ascii="Times New Roman" w:hAnsi="Times New Roman" w:cs="Times New Roman"/>
-                <w:sz w:val="26"/>
-                <w:szCs w:val="26"/>
-              </w:rPr>
-              <w:t xml:space="preserve"> </w:t>
-            </w:r>
-            <w:proofErr w:type="spellStart"/>
-            <w:r>
-              <w:rPr>
-                <w:rFonts w:ascii="Times New Roman" w:hAnsi="Times New Roman" w:cs="Times New Roman"/>
-                <w:sz w:val="26"/>
-                <w:szCs w:val="26"/>
-              </w:rPr>
-              <w:t>người</w:t>
-            </w:r>
-            <w:proofErr w:type="spellEnd"/>
-            <w:r>
-              <w:rPr>
-                <w:rFonts w:ascii="Times New Roman" w:hAnsi="Times New Roman" w:cs="Times New Roman"/>
-                <w:sz w:val="26"/>
-                <w:szCs w:val="26"/>
-              </w:rPr>
-              <w:t xml:space="preserve"> </w:t>
-            </w:r>
-            <w:proofErr w:type="spellStart"/>
-            <w:r>
-              <w:rPr>
-                <w:rFonts w:ascii="Times New Roman" w:hAnsi="Times New Roman" w:cs="Times New Roman"/>
-                <w:sz w:val="26"/>
-                <w:szCs w:val="26"/>
-              </w:rPr>
-              <w:t>chịu</w:t>
-            </w:r>
-            <w:proofErr w:type="spellEnd"/>
-            <w:r>
-              <w:rPr>
-                <w:rFonts w:ascii="Times New Roman" w:hAnsi="Times New Roman" w:cs="Times New Roman"/>
-                <w:sz w:val="26"/>
-                <w:szCs w:val="26"/>
-              </w:rPr>
-              <w:t xml:space="preserve"> </w:t>
-            </w:r>
-            <w:proofErr w:type="spellStart"/>
-            <w:r>
-              <w:rPr>
-                <w:rFonts w:ascii="Times New Roman" w:hAnsi="Times New Roman" w:cs="Times New Roman"/>
-                <w:sz w:val="26"/>
-                <w:szCs w:val="26"/>
-              </w:rPr>
-              <w:t>trách</w:t>
-            </w:r>
-            <w:proofErr w:type="spellEnd"/>
-            <w:r>
-              <w:rPr>
-                <w:rFonts w:ascii="Times New Roman" w:hAnsi="Times New Roman" w:cs="Times New Roman"/>
-                <w:sz w:val="26"/>
-                <w:szCs w:val="26"/>
-              </w:rPr>
-              <w:t xml:space="preserve"> </w:t>
-            </w:r>
-            <w:proofErr w:type="spellStart"/>
-            <w:r>
-              <w:rPr>
-                <w:rFonts w:ascii="Times New Roman" w:hAnsi="Times New Roman" w:cs="Times New Roman"/>
-                <w:sz w:val="26"/>
-                <w:szCs w:val="26"/>
-              </w:rPr>
-              <w:t>nhiệm</w:t>
-            </w:r>
-            <w:proofErr w:type="spellEnd"/>
-            <w:r>
-              <w:rPr>
-                <w:rFonts w:ascii="Times New Roman" w:hAnsi="Times New Roman" w:cs="Times New Roman"/>
-                <w:sz w:val="26"/>
-                <w:szCs w:val="26"/>
-              </w:rPr>
-              <w:t xml:space="preserve"> </w:t>
-            </w:r>
-            <w:proofErr w:type="spellStart"/>
-            <w:r>
-              <w:rPr>
-                <w:rFonts w:ascii="Times New Roman" w:hAnsi="Times New Roman" w:cs="Times New Roman"/>
-                <w:sz w:val="26"/>
-                <w:szCs w:val="26"/>
-              </w:rPr>
-              <w:t>cho</w:t>
-            </w:r>
-            <w:proofErr w:type="spellEnd"/>
+              <w:t xml:space="preserve"> Product owner là người chịu trách nhiệm cho</w:t>
+            </w:r>
             <w:r>
               <w:rPr>
                 <w:rFonts w:ascii="Times New Roman" w:hAnsi="Times New Roman" w:cs="Times New Roman"/>
@@ -16269,43 +8761,7 @@
                 <w:sz w:val="26"/>
                 <w:szCs w:val="26"/>
               </w:rPr>
-              <w:t xml:space="preserve"> </w:t>
-            </w:r>
-            <w:proofErr w:type="spellStart"/>
-            <w:r>
-              <w:rPr>
-                <w:rFonts w:ascii="Times New Roman" w:hAnsi="Times New Roman" w:cs="Times New Roman"/>
-                <w:sz w:val="26"/>
-                <w:szCs w:val="26"/>
-              </w:rPr>
-              <w:t>sản</w:t>
-            </w:r>
-            <w:proofErr w:type="spellEnd"/>
-            <w:r>
-              <w:rPr>
-                <w:rFonts w:ascii="Times New Roman" w:hAnsi="Times New Roman" w:cs="Times New Roman"/>
-                <w:sz w:val="26"/>
-                <w:szCs w:val="26"/>
-              </w:rPr>
-              <w:t xml:space="preserve"> </w:t>
-            </w:r>
-            <w:proofErr w:type="spellStart"/>
-            <w:r>
-              <w:rPr>
-                <w:rFonts w:ascii="Times New Roman" w:hAnsi="Times New Roman" w:cs="Times New Roman"/>
-                <w:sz w:val="26"/>
-                <w:szCs w:val="26"/>
-              </w:rPr>
-              <w:t>phẩm</w:t>
-            </w:r>
-            <w:proofErr w:type="spellEnd"/>
-            <w:r>
-              <w:rPr>
-                <w:rFonts w:ascii="Times New Roman" w:hAnsi="Times New Roman" w:cs="Times New Roman"/>
-                <w:sz w:val="26"/>
-                <w:szCs w:val="26"/>
-              </w:rPr>
-              <w:t xml:space="preserve">. </w:t>
+              <w:t xml:space="preserve"> sản phẩm. </w:t>
             </w:r>
           </w:p>
           <w:p>
@@ -16338,475 +8794,7 @@
                 <w:sz w:val="26"/>
                 <w:szCs w:val="26"/>
               </w:rPr>
-              <w:t xml:space="preserve"> </w:t>
-            </w:r>
-            <w:proofErr w:type="spellStart"/>
-            <w:r>
-              <w:rPr>
-                <w:rFonts w:ascii="Times New Roman" w:hAnsi="Times New Roman" w:cs="Times New Roman"/>
-                <w:sz w:val="26"/>
-                <w:szCs w:val="26"/>
-              </w:rPr>
-              <w:t>Người</w:t>
-            </w:r>
-            <w:proofErr w:type="spellEnd"/>
-            <w:r>
-              <w:rPr>
-                <w:rFonts w:ascii="Times New Roman" w:hAnsi="Times New Roman" w:cs="Times New Roman"/>
-                <w:sz w:val="26"/>
-                <w:szCs w:val="26"/>
-              </w:rPr>
-              <w:t xml:space="preserve"> </w:t>
-            </w:r>
-            <w:proofErr w:type="spellStart"/>
-            <w:r>
-              <w:rPr>
-                <w:rFonts w:ascii="Times New Roman" w:hAnsi="Times New Roman" w:cs="Times New Roman"/>
-                <w:sz w:val="26"/>
-                <w:szCs w:val="26"/>
-              </w:rPr>
-              <w:t>đưa</w:t>
-            </w:r>
-            <w:proofErr w:type="spellEnd"/>
-            <w:r>
-              <w:rPr>
-                <w:rFonts w:ascii="Times New Roman" w:hAnsi="Times New Roman" w:cs="Times New Roman"/>
-                <w:sz w:val="26"/>
-                <w:szCs w:val="26"/>
-              </w:rPr>
-              <w:t xml:space="preserve"> </w:t>
-            </w:r>
-            <w:proofErr w:type="spellStart"/>
-            <w:r>
-              <w:rPr>
-                <w:rFonts w:ascii="Times New Roman" w:hAnsi="Times New Roman" w:cs="Times New Roman"/>
-                <w:sz w:val="26"/>
-                <w:szCs w:val="26"/>
-              </w:rPr>
-              <w:t>ra</w:t>
-            </w:r>
-            <w:proofErr w:type="spellEnd"/>
-            <w:r>
-              <w:rPr>
-                <w:rFonts w:ascii="Times New Roman" w:hAnsi="Times New Roman" w:cs="Times New Roman"/>
-                <w:sz w:val="26"/>
-                <w:szCs w:val="26"/>
-              </w:rPr>
-              <w:t xml:space="preserve"> </w:t>
-            </w:r>
-            <w:proofErr w:type="spellStart"/>
-            <w:r>
-              <w:rPr>
-                <w:rFonts w:ascii="Times New Roman" w:hAnsi="Times New Roman" w:cs="Times New Roman"/>
-                <w:sz w:val="26"/>
-                <w:szCs w:val="26"/>
-              </w:rPr>
-              <w:t>quyết</w:t>
-            </w:r>
-            <w:proofErr w:type="spellEnd"/>
-            <w:r>
-              <w:rPr>
-                <w:rFonts w:ascii="Times New Roman" w:hAnsi="Times New Roman" w:cs="Times New Roman"/>
-                <w:sz w:val="26"/>
-                <w:szCs w:val="26"/>
-              </w:rPr>
-              <w:t xml:space="preserve"> </w:t>
-            </w:r>
-            <w:proofErr w:type="spellStart"/>
-            <w:r>
-              <w:rPr>
-                <w:rFonts w:ascii="Times New Roman" w:hAnsi="Times New Roman" w:cs="Times New Roman"/>
-                <w:sz w:val="26"/>
-                <w:szCs w:val="26"/>
-              </w:rPr>
-              <w:t>định</w:t>
-            </w:r>
-            <w:proofErr w:type="spellEnd"/>
-            <w:r>
-              <w:rPr>
-                <w:rFonts w:ascii="Times New Roman" w:hAnsi="Times New Roman" w:cs="Times New Roman"/>
-                <w:sz w:val="26"/>
-                <w:szCs w:val="26"/>
-              </w:rPr>
-              <w:t xml:space="preserve"> </w:t>
-            </w:r>
-            <w:proofErr w:type="spellStart"/>
-            <w:r>
-              <w:rPr>
-                <w:rFonts w:ascii="Times New Roman" w:hAnsi="Times New Roman" w:cs="Times New Roman"/>
-                <w:sz w:val="26"/>
-                <w:szCs w:val="26"/>
-              </w:rPr>
-              <w:t>chính</w:t>
-            </w:r>
-            <w:proofErr w:type="spellEnd"/>
-            <w:r>
-              <w:rPr>
-                <w:rFonts w:ascii="Times New Roman" w:hAnsi="Times New Roman" w:cs="Times New Roman"/>
-                <w:sz w:val="26"/>
-                <w:szCs w:val="26"/>
-              </w:rPr>
-              <w:t xml:space="preserve"> </w:t>
-            </w:r>
-            <w:proofErr w:type="spellStart"/>
-            <w:r>
-              <w:rPr>
-                <w:rFonts w:ascii="Times New Roman" w:hAnsi="Times New Roman" w:cs="Times New Roman"/>
-                <w:sz w:val="26"/>
-                <w:szCs w:val="26"/>
-              </w:rPr>
-              <w:t>thức</w:t>
-            </w:r>
-            <w:proofErr w:type="spellEnd"/>
-            <w:r>
-              <w:rPr>
-                <w:rFonts w:ascii="Times New Roman" w:hAnsi="Times New Roman" w:cs="Times New Roman"/>
-                <w:sz w:val="26"/>
-                <w:szCs w:val="26"/>
-              </w:rPr>
-              <w:t xml:space="preserve"> </w:t>
-            </w:r>
-            <w:proofErr w:type="spellStart"/>
-            <w:r>
-              <w:rPr>
-                <w:rFonts w:ascii="Times New Roman" w:hAnsi="Times New Roman" w:cs="Times New Roman"/>
-                <w:sz w:val="26"/>
-                <w:szCs w:val="26"/>
-              </w:rPr>
-              <w:t>và</w:t>
-            </w:r>
-            <w:proofErr w:type="spellEnd"/>
-            <w:r>
-              <w:rPr>
-                <w:rFonts w:ascii="Times New Roman" w:hAnsi="Times New Roman" w:cs="Times New Roman"/>
-                <w:sz w:val="26"/>
-                <w:szCs w:val="26"/>
-              </w:rPr>
-              <w:t xml:space="preserve"> </w:t>
-            </w:r>
-            <w:proofErr w:type="spellStart"/>
-            <w:r>
-              <w:rPr>
-                <w:rFonts w:ascii="Times New Roman" w:hAnsi="Times New Roman" w:cs="Times New Roman"/>
-                <w:sz w:val="26"/>
-                <w:szCs w:val="26"/>
-              </w:rPr>
-              <w:t>cuối</w:t>
-            </w:r>
-            <w:proofErr w:type="spellEnd"/>
-            <w:r>
-              <w:rPr>
-                <w:rFonts w:ascii="Times New Roman" w:hAnsi="Times New Roman" w:cs="Times New Roman"/>
-                <w:sz w:val="26"/>
-                <w:szCs w:val="26"/>
-              </w:rPr>
-              <w:t xml:space="preserve"> </w:t>
-            </w:r>
-            <w:proofErr w:type="spellStart"/>
-            <w:r>
-              <w:rPr>
-                <w:rFonts w:ascii="Times New Roman" w:hAnsi="Times New Roman" w:cs="Times New Roman"/>
-                <w:sz w:val="26"/>
-                <w:szCs w:val="26"/>
-              </w:rPr>
-              <w:t>cùng</w:t>
-            </w:r>
-            <w:proofErr w:type="spellEnd"/>
-            <w:r>
-              <w:rPr>
-                <w:rFonts w:ascii="Times New Roman" w:hAnsi="Times New Roman" w:cs="Times New Roman"/>
-                <w:sz w:val="26"/>
-                <w:szCs w:val="26"/>
-              </w:rPr>
-              <w:t xml:space="preserve"> </w:t>
-            </w:r>
-            <w:proofErr w:type="spellStart"/>
-            <w:r>
-              <w:rPr>
-                <w:rFonts w:ascii="Times New Roman" w:hAnsi="Times New Roman" w:cs="Times New Roman"/>
-                <w:sz w:val="26"/>
-                <w:szCs w:val="26"/>
-              </w:rPr>
-              <w:t>cho</w:t>
-            </w:r>
-            <w:proofErr w:type="spellEnd"/>
-            <w:r>
-              <w:rPr>
-                <w:rFonts w:ascii="Times New Roman" w:hAnsi="Times New Roman" w:cs="Times New Roman"/>
-                <w:sz w:val="26"/>
-                <w:szCs w:val="26"/>
-              </w:rPr>
-              <w:t xml:space="preserve"> </w:t>
-            </w:r>
-            <w:proofErr w:type="spellStart"/>
-            <w:r>
-              <w:rPr>
-                <w:rFonts w:ascii="Times New Roman" w:hAnsi="Times New Roman" w:cs="Times New Roman"/>
-                <w:sz w:val="26"/>
-                <w:szCs w:val="26"/>
-              </w:rPr>
-              <w:t>việc</w:t>
-            </w:r>
-            <w:proofErr w:type="spellEnd"/>
-            <w:r>
-              <w:rPr>
-                <w:rFonts w:ascii="Times New Roman" w:hAnsi="Times New Roman" w:cs="Times New Roman"/>
-                <w:sz w:val="26"/>
-                <w:szCs w:val="26"/>
-              </w:rPr>
-              <w:t xml:space="preserve"> </w:t>
-            </w:r>
-            <w:proofErr w:type="spellStart"/>
-            <w:r>
-              <w:rPr>
-                <w:rFonts w:ascii="Times New Roman" w:hAnsi="Times New Roman" w:cs="Times New Roman"/>
-                <w:sz w:val="26"/>
-                <w:szCs w:val="26"/>
-              </w:rPr>
-              <w:t>chọn</w:t>
-            </w:r>
-            <w:proofErr w:type="spellEnd"/>
-            <w:r>
-              <w:rPr>
-                <w:rFonts w:ascii="Times New Roman" w:hAnsi="Times New Roman" w:cs="Times New Roman"/>
-                <w:sz w:val="26"/>
-                <w:szCs w:val="26"/>
-              </w:rPr>
-              <w:t xml:space="preserve"> </w:t>
-            </w:r>
-            <w:proofErr w:type="spellStart"/>
-            <w:r>
-              <w:rPr>
-                <w:rFonts w:ascii="Times New Roman" w:hAnsi="Times New Roman" w:cs="Times New Roman"/>
-                <w:sz w:val="26"/>
-                <w:szCs w:val="26"/>
-              </w:rPr>
-              <w:t>lựa</w:t>
-            </w:r>
-            <w:proofErr w:type="spellEnd"/>
-            <w:r>
-              <w:rPr>
-                <w:rFonts w:ascii="Times New Roman" w:hAnsi="Times New Roman" w:cs="Times New Roman"/>
-                <w:sz w:val="26"/>
-                <w:szCs w:val="26"/>
-              </w:rPr>
-              <w:t xml:space="preserve"> </w:t>
-            </w:r>
-            <w:proofErr w:type="spellStart"/>
-            <w:r>
-              <w:rPr>
-                <w:rFonts w:ascii="Times New Roman" w:hAnsi="Times New Roman" w:cs="Times New Roman"/>
-                <w:sz w:val="26"/>
-                <w:szCs w:val="26"/>
-              </w:rPr>
-              <w:t>tính</w:t>
-            </w:r>
-            <w:proofErr w:type="spellEnd"/>
-            <w:r>
-              <w:rPr>
-                <w:rFonts w:ascii="Times New Roman" w:hAnsi="Times New Roman" w:cs="Times New Roman"/>
-                <w:sz w:val="26"/>
-                <w:szCs w:val="26"/>
-              </w:rPr>
-              <w:t xml:space="preserve"> </w:t>
-            </w:r>
-            <w:proofErr w:type="spellStart"/>
-            <w:r>
-              <w:rPr>
-                <w:rFonts w:ascii="Times New Roman" w:hAnsi="Times New Roman" w:cs="Times New Roman"/>
-                <w:sz w:val="26"/>
-                <w:szCs w:val="26"/>
-              </w:rPr>
-              <w:t>năng</w:t>
-            </w:r>
-            <w:proofErr w:type="spellEnd"/>
-            <w:r>
-              <w:rPr>
-                <w:rFonts w:ascii="Times New Roman" w:hAnsi="Times New Roman" w:cs="Times New Roman"/>
-                <w:sz w:val="26"/>
-                <w:szCs w:val="26"/>
-              </w:rPr>
-              <w:t xml:space="preserve"> </w:t>
-            </w:r>
-            <w:proofErr w:type="spellStart"/>
-            <w:r>
-              <w:rPr>
-                <w:rFonts w:ascii="Times New Roman" w:hAnsi="Times New Roman" w:cs="Times New Roman"/>
-                <w:sz w:val="26"/>
-                <w:szCs w:val="26"/>
-              </w:rPr>
-              <w:t>của</w:t>
-            </w:r>
-            <w:proofErr w:type="spellEnd"/>
-            <w:r>
-              <w:rPr>
-                <w:rFonts w:ascii="Times New Roman" w:hAnsi="Times New Roman" w:cs="Times New Roman"/>
-                <w:sz w:val="26"/>
-                <w:szCs w:val="26"/>
-              </w:rPr>
-              <w:t xml:space="preserve"> </w:t>
-            </w:r>
-            <w:proofErr w:type="spellStart"/>
-            <w:r>
-              <w:rPr>
-                <w:rFonts w:ascii="Times New Roman" w:hAnsi="Times New Roman" w:cs="Times New Roman"/>
-                <w:sz w:val="26"/>
-                <w:szCs w:val="26"/>
-              </w:rPr>
-              <w:t>sản</w:t>
-            </w:r>
-            <w:proofErr w:type="spellEnd"/>
-            <w:r>
-              <w:rPr>
-                <w:rFonts w:ascii="Times New Roman" w:hAnsi="Times New Roman" w:cs="Times New Roman"/>
-                <w:sz w:val="26"/>
-                <w:szCs w:val="26"/>
-              </w:rPr>
-              <w:t xml:space="preserve"> </w:t>
-            </w:r>
-            <w:proofErr w:type="spellStart"/>
-            <w:r>
-              <w:rPr>
-                <w:rFonts w:ascii="Times New Roman" w:hAnsi="Times New Roman" w:cs="Times New Roman"/>
-                <w:sz w:val="26"/>
-                <w:szCs w:val="26"/>
-              </w:rPr>
-              <w:t>phẩm</w:t>
-            </w:r>
-            <w:proofErr w:type="spellEnd"/>
-            <w:r>
-              <w:rPr>
-                <w:rFonts w:ascii="Times New Roman" w:hAnsi="Times New Roman" w:cs="Times New Roman"/>
-                <w:sz w:val="26"/>
-                <w:szCs w:val="26"/>
-              </w:rPr>
-              <w:t xml:space="preserve">, </w:t>
-            </w:r>
-            <w:proofErr w:type="spellStart"/>
-            <w:r>
-              <w:rPr>
-                <w:rFonts w:ascii="Times New Roman" w:hAnsi="Times New Roman" w:cs="Times New Roman"/>
-                <w:sz w:val="26"/>
-                <w:szCs w:val="26"/>
-              </w:rPr>
-              <w:t>giải</w:t>
-            </w:r>
-            <w:proofErr w:type="spellEnd"/>
-            <w:r>
-              <w:rPr>
-                <w:rFonts w:ascii="Times New Roman" w:hAnsi="Times New Roman" w:cs="Times New Roman"/>
-                <w:sz w:val="26"/>
-                <w:szCs w:val="26"/>
-              </w:rPr>
-              <w:t xml:space="preserve"> </w:t>
-            </w:r>
-            <w:proofErr w:type="spellStart"/>
-            <w:r>
-              <w:rPr>
-                <w:rFonts w:ascii="Times New Roman" w:hAnsi="Times New Roman" w:cs="Times New Roman"/>
-                <w:sz w:val="26"/>
-                <w:szCs w:val="26"/>
-              </w:rPr>
-              <w:t>quyết</w:t>
-            </w:r>
-            <w:proofErr w:type="spellEnd"/>
-            <w:r>
-              <w:rPr>
-                <w:rFonts w:ascii="Times New Roman" w:hAnsi="Times New Roman" w:cs="Times New Roman"/>
-                <w:sz w:val="26"/>
-                <w:szCs w:val="26"/>
-              </w:rPr>
-              <w:t xml:space="preserve"> </w:t>
-            </w:r>
-            <w:proofErr w:type="spellStart"/>
-            <w:r>
-              <w:rPr>
-                <w:rFonts w:ascii="Times New Roman" w:hAnsi="Times New Roman" w:cs="Times New Roman"/>
-                <w:sz w:val="26"/>
-                <w:szCs w:val="26"/>
-              </w:rPr>
-              <w:t>những</w:t>
-            </w:r>
-            <w:proofErr w:type="spellEnd"/>
-            <w:r>
-              <w:rPr>
-                <w:rFonts w:ascii="Times New Roman" w:hAnsi="Times New Roman" w:cs="Times New Roman"/>
-                <w:sz w:val="26"/>
-                <w:szCs w:val="26"/>
-              </w:rPr>
-              <w:t xml:space="preserve"> </w:t>
-            </w:r>
-            <w:proofErr w:type="spellStart"/>
-            <w:r>
-              <w:rPr>
-                <w:rFonts w:ascii="Times New Roman" w:hAnsi="Times New Roman" w:cs="Times New Roman"/>
-                <w:sz w:val="26"/>
-                <w:szCs w:val="26"/>
-              </w:rPr>
-              <w:t>vấn</w:t>
-            </w:r>
-            <w:proofErr w:type="spellEnd"/>
-            <w:r>
-              <w:rPr>
-                <w:rFonts w:ascii="Times New Roman" w:hAnsi="Times New Roman" w:cs="Times New Roman"/>
-                <w:sz w:val="26"/>
-                <w:szCs w:val="26"/>
-              </w:rPr>
-              <w:t xml:space="preserve"> </w:t>
-            </w:r>
-            <w:proofErr w:type="spellStart"/>
-            <w:r>
-              <w:rPr>
-                <w:rFonts w:ascii="Times New Roman" w:hAnsi="Times New Roman" w:cs="Times New Roman"/>
-                <w:sz w:val="26"/>
-                <w:szCs w:val="26"/>
-              </w:rPr>
-              <w:t>đề</w:t>
-            </w:r>
-            <w:proofErr w:type="spellEnd"/>
-            <w:r>
-              <w:rPr>
-                <w:rFonts w:ascii="Times New Roman" w:hAnsi="Times New Roman" w:cs="Times New Roman"/>
-                <w:sz w:val="26"/>
-                <w:szCs w:val="26"/>
-              </w:rPr>
-              <w:t xml:space="preserve"> </w:t>
-            </w:r>
-            <w:proofErr w:type="spellStart"/>
-            <w:r>
-              <w:rPr>
-                <w:rFonts w:ascii="Times New Roman" w:hAnsi="Times New Roman" w:cs="Times New Roman"/>
-                <w:sz w:val="26"/>
-                <w:szCs w:val="26"/>
-              </w:rPr>
-              <w:t>xoay</w:t>
-            </w:r>
-            <w:proofErr w:type="spellEnd"/>
-            <w:r>
-              <w:rPr>
-                <w:rFonts w:ascii="Times New Roman" w:hAnsi="Times New Roman" w:cs="Times New Roman"/>
-                <w:sz w:val="26"/>
-                <w:szCs w:val="26"/>
-              </w:rPr>
-              <w:t xml:space="preserve"> </w:t>
-            </w:r>
-            <w:proofErr w:type="spellStart"/>
-            <w:r>
-              <w:rPr>
-                <w:rFonts w:ascii="Times New Roman" w:hAnsi="Times New Roman" w:cs="Times New Roman"/>
-                <w:sz w:val="26"/>
-                <w:szCs w:val="26"/>
-              </w:rPr>
-              <w:t>quanh</w:t>
-            </w:r>
-            <w:proofErr w:type="spellEnd"/>
-            <w:r>
-              <w:rPr>
-                <w:rFonts w:ascii="Times New Roman" w:hAnsi="Times New Roman" w:cs="Times New Roman"/>
-                <w:sz w:val="26"/>
-                <w:szCs w:val="26"/>
-              </w:rPr>
-              <w:t xml:space="preserve"> User. </w:t>
+              <w:t xml:space="preserve"> Người đưa ra quyết định chính thức và cuối cùng cho việc chọn lựa tính năng của sản phẩm, giải quyết những vấn đề xoay quanh User. </w:t>
             </w:r>
           </w:p>
           <w:p>
@@ -16934,7 +8922,6 @@
                 <w:lang w:val="vi-VN"/>
               </w:rPr>
             </w:pPr>
-            <w:proofErr w:type="spellStart"/>
             <w:r>
               <w:rPr>
                 <w:rFonts w:ascii="Times New Roman" w:hAnsi="Times New Roman" w:cs="Times New Roman"/>
@@ -16943,7 +8930,6 @@
               </w:rPr>
               <w:t>Ngô</w:t>
             </w:r>
-            <w:proofErr w:type="spellEnd"/>
             <w:r>
               <w:rPr>
                 <w:rFonts w:ascii="Times New Roman" w:hAnsi="Times New Roman" w:cs="Times New Roman"/>
